--- a/Анализ предметной области.docx
+++ b/Анализ предметной области.docx
@@ -133,10 +133,993 @@
     </w:p>
     <w:p>
       <w:pPr>
-        <w:rPr>
-          <w:color w:val="000000" w:themeColor="text1"/>
-        </w:rPr>
-      </w:pPr>
+        <w:pStyle w:val="21"/>
+        <w:spacing w:line="360" w:lineRule="auto"/>
+        <w:ind w:left="568"/>
+        <w:jc w:val="both"/>
+      </w:pPr>
+      <w:r>
+        <w:t>Задание № 2</w:t>
+      </w:r>
+    </w:p>
+    <w:p>
+      <w:pPr>
+        <w:rPr>
+          <w:rFonts w:ascii="Times New Roman" w:hAnsi="Times New Roman" w:cs="Times New Roman"/>
+        </w:rPr>
+      </w:pPr>
+      <w:r>
+        <w:rPr>
+          <w:rFonts w:ascii="Times New Roman" w:hAnsi="Times New Roman" w:cs="Times New Roman"/>
+        </w:rPr>
+        <w:t xml:space="preserve">Предметная область "Страховая компания" представляет собой сферу деятельности, направленную на предоставление услуг по страхованию различных рисков для физических и юридических лиц. </w:t>
+      </w:r>
+    </w:p>
+    <w:p>
+      <w:pPr>
+        <w:rPr>
+          <w:rFonts w:ascii="Times New Roman" w:hAnsi="Times New Roman" w:cs="Times New Roman"/>
+        </w:rPr>
+      </w:pPr>
+      <w:r>
+        <w:rPr>
+          <w:rFonts w:ascii="Times New Roman" w:hAnsi="Times New Roman" w:cs="Times New Roman"/>
+          <w:b/>
+          <w:bCs/>
+        </w:rPr>
+        <w:t>1</w:t>
+      </w:r>
+      <w:r>
+        <w:rPr>
+          <w:rFonts w:ascii="Times New Roman" w:hAnsi="Times New Roman" w:cs="Times New Roman"/>
+          <w:b/>
+          <w:bCs/>
+        </w:rPr>
+        <w:t>. Подчиненность и Организационная структура:</w:t>
+      </w:r>
+    </w:p>
+    <w:p>
+      <w:pPr>
+        <w:numPr>
+          <w:ilvl w:val="0"/>
+          <w:numId w:val="5"/>
+        </w:numPr>
+        <w:rPr>
+          <w:rFonts w:ascii="Times New Roman" w:hAnsi="Times New Roman" w:cs="Times New Roman"/>
+        </w:rPr>
+      </w:pPr>
+      <w:r>
+        <w:rPr>
+          <w:rFonts w:ascii="Times New Roman" w:hAnsi="Times New Roman" w:cs="Times New Roman"/>
+        </w:rPr>
+        <w:t>Страховые компании действуют в рамках законодательства страны и могут подчиняться регулирующим органам в области финансов и страхования.</w:t>
+      </w:r>
+    </w:p>
+    <w:p>
+      <w:pPr>
+        <w:numPr>
+          <w:ilvl w:val="0"/>
+          <w:numId w:val="5"/>
+        </w:numPr>
+        <w:rPr>
+          <w:rFonts w:ascii="Times New Roman" w:hAnsi="Times New Roman" w:cs="Times New Roman"/>
+        </w:rPr>
+      </w:pPr>
+      <w:r>
+        <w:rPr>
+          <w:rFonts w:ascii="Times New Roman" w:hAnsi="Times New Roman" w:cs="Times New Roman"/>
+        </w:rPr>
+        <w:t>Организационная структура страховой компании включает различные подразделения: отделы по продаже полисов, актуарные службы, отделы урегулирования убытков, финансовые отделы и другие.</w:t>
+      </w:r>
+    </w:p>
+    <w:p>
+      <w:pPr>
+        <w:rPr>
+          <w:rFonts w:ascii="Times New Roman" w:hAnsi="Times New Roman" w:cs="Times New Roman"/>
+        </w:rPr>
+      </w:pPr>
+      <w:r>
+        <w:rPr>
+          <w:rFonts w:ascii="Times New Roman" w:hAnsi="Times New Roman" w:cs="Times New Roman"/>
+          <w:b/>
+          <w:bCs/>
+        </w:rPr>
+        <w:t>2</w:t>
+      </w:r>
+      <w:r>
+        <w:rPr>
+          <w:rFonts w:ascii="Times New Roman" w:hAnsi="Times New Roman" w:cs="Times New Roman"/>
+          <w:b/>
+          <w:bCs/>
+        </w:rPr>
+        <w:t>. Технико-экономические показатели:</w:t>
+      </w:r>
+    </w:p>
+    <w:p>
+      <w:pPr>
+        <w:numPr>
+          <w:ilvl w:val="0"/>
+          <w:numId w:val="6"/>
+        </w:numPr>
+        <w:rPr>
+          <w:rFonts w:ascii="Times New Roman" w:hAnsi="Times New Roman" w:cs="Times New Roman"/>
+        </w:rPr>
+      </w:pPr>
+      <w:r>
+        <w:rPr>
+          <w:rFonts w:ascii="Times New Roman" w:hAnsi="Times New Roman" w:cs="Times New Roman"/>
+        </w:rPr>
+        <w:t>Число работающих: зависит от масштабов компании и может варьироваться от небольших компаний до крупных корпораций с тысячами сотрудников.</w:t>
+      </w:r>
+    </w:p>
+    <w:p>
+      <w:pPr>
+        <w:numPr>
+          <w:ilvl w:val="0"/>
+          <w:numId w:val="6"/>
+        </w:numPr>
+        <w:rPr>
+          <w:rFonts w:ascii="Times New Roman" w:hAnsi="Times New Roman" w:cs="Times New Roman"/>
+        </w:rPr>
+      </w:pPr>
+      <w:r>
+        <w:rPr>
+          <w:rFonts w:ascii="Times New Roman" w:hAnsi="Times New Roman" w:cs="Times New Roman"/>
+        </w:rPr>
+        <w:t>Номенклатура продукции и услуг: разнообразные виды страхования, такие как автомобильное страхование, медицинское страхование, страхование недвижимости, жизненное страхование и другие.</w:t>
+      </w:r>
+    </w:p>
+    <w:p>
+      <w:pPr>
+        <w:numPr>
+          <w:ilvl w:val="0"/>
+          <w:numId w:val="6"/>
+        </w:numPr>
+        <w:rPr>
+          <w:rFonts w:ascii="Times New Roman" w:hAnsi="Times New Roman" w:cs="Times New Roman"/>
+        </w:rPr>
+      </w:pPr>
+      <w:r>
+        <w:rPr>
+          <w:rFonts w:ascii="Times New Roman" w:hAnsi="Times New Roman" w:cs="Times New Roman"/>
+        </w:rPr>
+        <w:t>Число поставщиков и потребителей: компании сотрудничают с перестраховщиками, медицинскими учреждениями, автосервисами, а также имеют множество клиентов – физических и юридических лиц.</w:t>
+      </w:r>
+    </w:p>
+    <w:p>
+      <w:pPr>
+        <w:numPr>
+          <w:ilvl w:val="0"/>
+          <w:numId w:val="6"/>
+        </w:numPr>
+        <w:rPr>
+          <w:rFonts w:ascii="Times New Roman" w:hAnsi="Times New Roman" w:cs="Times New Roman"/>
+        </w:rPr>
+      </w:pPr>
+      <w:r>
+        <w:rPr>
+          <w:rFonts w:ascii="Times New Roman" w:hAnsi="Times New Roman" w:cs="Times New Roman"/>
+        </w:rPr>
+        <w:t>Объемы продаж и страхования: могут оцениваться по числу выданных полисов, общей страховой премии, объемам страховых выплат и другим финансовым показателям.</w:t>
+      </w:r>
+    </w:p>
+    <w:p>
+      <w:pPr>
+        <w:rPr>
+          <w:rFonts w:ascii="Times New Roman" w:hAnsi="Times New Roman" w:cs="Times New Roman"/>
+        </w:rPr>
+      </w:pPr>
+      <w:r>
+        <w:rPr>
+          <w:rFonts w:ascii="Times New Roman" w:hAnsi="Times New Roman" w:cs="Times New Roman"/>
+          <w:b/>
+          <w:bCs/>
+        </w:rPr>
+        <w:t>3</w:t>
+      </w:r>
+      <w:r>
+        <w:rPr>
+          <w:rFonts w:ascii="Times New Roman" w:hAnsi="Times New Roman" w:cs="Times New Roman"/>
+          <w:b/>
+          <w:bCs/>
+        </w:rPr>
+        <w:t>. Процессы и виды деятельности:</w:t>
+      </w:r>
+    </w:p>
+    <w:p>
+      <w:pPr>
+        <w:numPr>
+          <w:ilvl w:val="0"/>
+          <w:numId w:val="7"/>
+        </w:numPr>
+        <w:rPr>
+          <w:rFonts w:ascii="Times New Roman" w:hAnsi="Times New Roman" w:cs="Times New Roman"/>
+        </w:rPr>
+      </w:pPr>
+      <w:r>
+        <w:rPr>
+          <w:rFonts w:ascii="Times New Roman" w:hAnsi="Times New Roman" w:cs="Times New Roman"/>
+          <w:b/>
+          <w:bCs/>
+        </w:rPr>
+        <w:t>Продажа страховых продуктов:</w:t>
+      </w:r>
+      <w:r>
+        <w:rPr>
+          <w:rFonts w:ascii="Times New Roman" w:hAnsi="Times New Roman" w:cs="Times New Roman"/>
+        </w:rPr>
+        <w:t xml:space="preserve"> Разработка и продажа различных видов страховых полисов.</w:t>
+      </w:r>
+    </w:p>
+    <w:p>
+      <w:pPr>
+        <w:numPr>
+          <w:ilvl w:val="0"/>
+          <w:numId w:val="7"/>
+        </w:numPr>
+        <w:rPr>
+          <w:rFonts w:ascii="Times New Roman" w:hAnsi="Times New Roman" w:cs="Times New Roman"/>
+        </w:rPr>
+      </w:pPr>
+      <w:r>
+        <w:rPr>
+          <w:rFonts w:ascii="Times New Roman" w:hAnsi="Times New Roman" w:cs="Times New Roman"/>
+          <w:b/>
+          <w:bCs/>
+        </w:rPr>
+        <w:t>Актуарные расчеты:</w:t>
+      </w:r>
+      <w:r>
+        <w:rPr>
+          <w:rFonts w:ascii="Times New Roman" w:hAnsi="Times New Roman" w:cs="Times New Roman"/>
+        </w:rPr>
+        <w:t xml:space="preserve"> Расчет рисков и страховых тарифов.</w:t>
+      </w:r>
+    </w:p>
+    <w:p>
+      <w:pPr>
+        <w:numPr>
+          <w:ilvl w:val="0"/>
+          <w:numId w:val="7"/>
+        </w:numPr>
+        <w:rPr>
+          <w:rFonts w:ascii="Times New Roman" w:hAnsi="Times New Roman" w:cs="Times New Roman"/>
+        </w:rPr>
+      </w:pPr>
+      <w:r>
+        <w:rPr>
+          <w:rFonts w:ascii="Times New Roman" w:hAnsi="Times New Roman" w:cs="Times New Roman"/>
+          <w:b/>
+          <w:bCs/>
+        </w:rPr>
+        <w:t>Урегулирование убытков:</w:t>
+      </w:r>
+      <w:r>
+        <w:rPr>
+          <w:rFonts w:ascii="Times New Roman" w:hAnsi="Times New Roman" w:cs="Times New Roman"/>
+        </w:rPr>
+        <w:t xml:space="preserve"> Расследование и выплата страховых компенсаций.</w:t>
+      </w:r>
+    </w:p>
+    <w:p>
+      <w:pPr>
+        <w:numPr>
+          <w:ilvl w:val="0"/>
+          <w:numId w:val="7"/>
+        </w:numPr>
+        <w:rPr>
+          <w:rFonts w:ascii="Times New Roman" w:hAnsi="Times New Roman" w:cs="Times New Roman"/>
+        </w:rPr>
+      </w:pPr>
+      <w:r>
+        <w:rPr>
+          <w:rFonts w:ascii="Times New Roman" w:hAnsi="Times New Roman" w:cs="Times New Roman"/>
+          <w:b/>
+          <w:bCs/>
+        </w:rPr>
+        <w:t>Финансовый мониторинг и анализ:</w:t>
+      </w:r>
+      <w:r>
+        <w:rPr>
+          <w:rFonts w:ascii="Times New Roman" w:hAnsi="Times New Roman" w:cs="Times New Roman"/>
+        </w:rPr>
+        <w:t xml:space="preserve"> Оценка финансового состояния компании, планирование бюджета и финансовых стратегий.</w:t>
+      </w:r>
+    </w:p>
+    <w:p>
+      <w:pPr>
+        <w:numPr>
+          <w:ilvl w:val="0"/>
+          <w:numId w:val="7"/>
+        </w:numPr>
+        <w:rPr>
+          <w:rFonts w:ascii="Times New Roman" w:hAnsi="Times New Roman" w:cs="Times New Roman"/>
+        </w:rPr>
+      </w:pPr>
+      <w:r>
+        <w:rPr>
+          <w:rFonts w:ascii="Times New Roman" w:hAnsi="Times New Roman" w:cs="Times New Roman"/>
+          <w:b/>
+          <w:bCs/>
+        </w:rPr>
+        <w:t>Разработка новых продуктов:</w:t>
+      </w:r>
+      <w:r>
+        <w:rPr>
+          <w:rFonts w:ascii="Times New Roman" w:hAnsi="Times New Roman" w:cs="Times New Roman"/>
+        </w:rPr>
+        <w:t xml:space="preserve"> Исследование рынка, анализ трендов и потребностей клиентов для создания новых страховых продуктов.</w:t>
+      </w:r>
+    </w:p>
+    <w:p>
+      <w:pPr>
+        <w:rPr>
+          <w:rFonts w:ascii="Times New Roman" w:hAnsi="Times New Roman" w:cs="Times New Roman"/>
+          <w:b/>
+          <w:bCs/>
+        </w:rPr>
+      </w:pPr>
+      <w:r>
+        <w:rPr>
+          <w:rFonts w:ascii="Times New Roman" w:hAnsi="Times New Roman" w:cs="Times New Roman"/>
+          <w:b/>
+          <w:bCs/>
+        </w:rPr>
+        <w:t>4</w:t>
+      </w:r>
+      <w:r>
+        <w:rPr>
+          <w:rFonts w:ascii="Times New Roman" w:hAnsi="Times New Roman" w:cs="Times New Roman"/>
+          <w:b/>
+          <w:bCs/>
+        </w:rPr>
+        <w:t>. Описание персонала в страховой компании:</w:t>
+      </w:r>
+    </w:p>
+    <w:p>
+      <w:pPr>
+        <w:numPr>
+          <w:ilvl w:val="0"/>
+          <w:numId w:val="9"/>
+        </w:numPr>
+        <w:rPr>
+          <w:rFonts w:ascii="Times New Roman" w:hAnsi="Times New Roman" w:cs="Times New Roman"/>
+        </w:rPr>
+      </w:pPr>
+      <w:r>
+        <w:rPr>
+          <w:rFonts w:ascii="Times New Roman" w:hAnsi="Times New Roman" w:cs="Times New Roman"/>
+          <w:b/>
+          <w:bCs/>
+        </w:rPr>
+        <w:t>Страховые агенты:</w:t>
+      </w:r>
+    </w:p>
+    <w:p>
+      <w:pPr>
+        <w:numPr>
+          <w:ilvl w:val="1"/>
+          <w:numId w:val="9"/>
+        </w:numPr>
+        <w:rPr>
+          <w:rFonts w:ascii="Times New Roman" w:hAnsi="Times New Roman" w:cs="Times New Roman"/>
+        </w:rPr>
+      </w:pPr>
+      <w:r>
+        <w:rPr>
+          <w:rFonts w:ascii="Times New Roman" w:hAnsi="Times New Roman" w:cs="Times New Roman"/>
+          <w:i/>
+          <w:iCs/>
+        </w:rPr>
+        <w:t>Обязанности:</w:t>
+      </w:r>
+      <w:r>
+        <w:rPr>
+          <w:rFonts w:ascii="Times New Roman" w:hAnsi="Times New Roman" w:cs="Times New Roman"/>
+        </w:rPr>
+        <w:t xml:space="preserve"> Продажа страховых продуктов, консультирование клиентов, оценка их потребностей, формирование индивидуальных страховых пакетов.</w:t>
+      </w:r>
+    </w:p>
+    <w:p>
+      <w:pPr>
+        <w:numPr>
+          <w:ilvl w:val="1"/>
+          <w:numId w:val="9"/>
+        </w:numPr>
+        <w:rPr>
+          <w:rFonts w:ascii="Times New Roman" w:hAnsi="Times New Roman" w:cs="Times New Roman"/>
+        </w:rPr>
+      </w:pPr>
+      <w:r>
+        <w:rPr>
+          <w:rFonts w:ascii="Times New Roman" w:hAnsi="Times New Roman" w:cs="Times New Roman"/>
+          <w:i/>
+          <w:iCs/>
+        </w:rPr>
+        <w:lastRenderedPageBreak/>
+        <w:t>Требования:</w:t>
+      </w:r>
+      <w:r>
+        <w:rPr>
+          <w:rFonts w:ascii="Times New Roman" w:hAnsi="Times New Roman" w:cs="Times New Roman"/>
+        </w:rPr>
+        <w:t xml:space="preserve"> Знание продуктов страхования, коммуникабельность, навыки продаж.</w:t>
+      </w:r>
+    </w:p>
+    <w:p>
+      <w:pPr>
+        <w:numPr>
+          <w:ilvl w:val="0"/>
+          <w:numId w:val="9"/>
+        </w:numPr>
+        <w:rPr>
+          <w:rFonts w:ascii="Times New Roman" w:hAnsi="Times New Roman" w:cs="Times New Roman"/>
+        </w:rPr>
+      </w:pPr>
+      <w:r>
+        <w:rPr>
+          <w:rFonts w:ascii="Times New Roman" w:hAnsi="Times New Roman" w:cs="Times New Roman"/>
+          <w:b/>
+          <w:bCs/>
+        </w:rPr>
+        <w:t>Страховые аналитики:</w:t>
+      </w:r>
+    </w:p>
+    <w:p>
+      <w:pPr>
+        <w:numPr>
+          <w:ilvl w:val="1"/>
+          <w:numId w:val="9"/>
+        </w:numPr>
+        <w:rPr>
+          <w:rFonts w:ascii="Times New Roman" w:hAnsi="Times New Roman" w:cs="Times New Roman"/>
+        </w:rPr>
+      </w:pPr>
+      <w:r>
+        <w:rPr>
+          <w:rFonts w:ascii="Times New Roman" w:hAnsi="Times New Roman" w:cs="Times New Roman"/>
+          <w:i/>
+          <w:iCs/>
+        </w:rPr>
+        <w:t>Обязанности:</w:t>
+      </w:r>
+      <w:r>
+        <w:rPr>
+          <w:rFonts w:ascii="Times New Roman" w:hAnsi="Times New Roman" w:cs="Times New Roman"/>
+        </w:rPr>
+        <w:t xml:space="preserve"> Анализ страховых данных, оценка рисков, разработка тарифов, прогнозирование тенденций на рынке страхования.</w:t>
+      </w:r>
+    </w:p>
+    <w:p>
+      <w:pPr>
+        <w:numPr>
+          <w:ilvl w:val="1"/>
+          <w:numId w:val="9"/>
+        </w:numPr>
+        <w:rPr>
+          <w:rFonts w:ascii="Times New Roman" w:hAnsi="Times New Roman" w:cs="Times New Roman"/>
+        </w:rPr>
+      </w:pPr>
+      <w:r>
+        <w:rPr>
+          <w:rFonts w:ascii="Times New Roman" w:hAnsi="Times New Roman" w:cs="Times New Roman"/>
+          <w:i/>
+          <w:iCs/>
+        </w:rPr>
+        <w:t>Требования:</w:t>
+      </w:r>
+      <w:r>
+        <w:rPr>
+          <w:rFonts w:ascii="Times New Roman" w:hAnsi="Times New Roman" w:cs="Times New Roman"/>
+        </w:rPr>
+        <w:t xml:space="preserve"> Математические и статистические навыки, опыт работы с аналитическими инструментами.</w:t>
+      </w:r>
+    </w:p>
+    <w:p>
+      <w:pPr>
+        <w:numPr>
+          <w:ilvl w:val="0"/>
+          <w:numId w:val="9"/>
+        </w:numPr>
+        <w:rPr>
+          <w:rFonts w:ascii="Times New Roman" w:hAnsi="Times New Roman" w:cs="Times New Roman"/>
+        </w:rPr>
+      </w:pPr>
+      <w:r>
+        <w:rPr>
+          <w:rFonts w:ascii="Times New Roman" w:hAnsi="Times New Roman" w:cs="Times New Roman"/>
+          <w:b/>
+          <w:bCs/>
+        </w:rPr>
+        <w:t>ИТ-специалисты:</w:t>
+      </w:r>
+    </w:p>
+    <w:p>
+      <w:pPr>
+        <w:numPr>
+          <w:ilvl w:val="1"/>
+          <w:numId w:val="9"/>
+        </w:numPr>
+        <w:rPr>
+          <w:rFonts w:ascii="Times New Roman" w:hAnsi="Times New Roman" w:cs="Times New Roman"/>
+        </w:rPr>
+      </w:pPr>
+      <w:r>
+        <w:rPr>
+          <w:rFonts w:ascii="Times New Roman" w:hAnsi="Times New Roman" w:cs="Times New Roman"/>
+          <w:i/>
+          <w:iCs/>
+        </w:rPr>
+        <w:t>Обязанности:</w:t>
+      </w:r>
+      <w:r>
+        <w:rPr>
+          <w:rFonts w:ascii="Times New Roman" w:hAnsi="Times New Roman" w:cs="Times New Roman"/>
+        </w:rPr>
+        <w:t xml:space="preserve"> Разработка и поддержка информационных систем, обеспечение безопасности данных, внедрение цифровых технологий.</w:t>
+      </w:r>
+    </w:p>
+    <w:p>
+      <w:pPr>
+        <w:numPr>
+          <w:ilvl w:val="1"/>
+          <w:numId w:val="9"/>
+        </w:numPr>
+        <w:rPr>
+          <w:rFonts w:ascii="Times New Roman" w:hAnsi="Times New Roman" w:cs="Times New Roman"/>
+        </w:rPr>
+      </w:pPr>
+      <w:r>
+        <w:rPr>
+          <w:rFonts w:ascii="Times New Roman" w:hAnsi="Times New Roman" w:cs="Times New Roman"/>
+          <w:i/>
+          <w:iCs/>
+        </w:rPr>
+        <w:t>Требования:</w:t>
+      </w:r>
+      <w:r>
+        <w:rPr>
+          <w:rFonts w:ascii="Times New Roman" w:hAnsi="Times New Roman" w:cs="Times New Roman"/>
+        </w:rPr>
+        <w:t xml:space="preserve"> Знание программирования, опыт работы с базами данных, кибербезопасность.</w:t>
+      </w:r>
+    </w:p>
+    <w:p>
+      <w:pPr>
+        <w:numPr>
+          <w:ilvl w:val="0"/>
+          <w:numId w:val="9"/>
+        </w:numPr>
+        <w:rPr>
+          <w:rFonts w:ascii="Times New Roman" w:hAnsi="Times New Roman" w:cs="Times New Roman"/>
+        </w:rPr>
+      </w:pPr>
+      <w:r>
+        <w:rPr>
+          <w:rFonts w:ascii="Times New Roman" w:hAnsi="Times New Roman" w:cs="Times New Roman"/>
+          <w:b/>
+          <w:bCs/>
+        </w:rPr>
+        <w:t>Специалисты по обслуживанию клиентов:</w:t>
+      </w:r>
+    </w:p>
+    <w:p>
+      <w:pPr>
+        <w:numPr>
+          <w:ilvl w:val="1"/>
+          <w:numId w:val="9"/>
+        </w:numPr>
+        <w:rPr>
+          <w:rFonts w:ascii="Times New Roman" w:hAnsi="Times New Roman" w:cs="Times New Roman"/>
+        </w:rPr>
+      </w:pPr>
+      <w:r>
+        <w:rPr>
+          <w:rFonts w:ascii="Times New Roman" w:hAnsi="Times New Roman" w:cs="Times New Roman"/>
+          <w:i/>
+          <w:iCs/>
+        </w:rPr>
+        <w:t>Обязанности:</w:t>
+      </w:r>
+      <w:r>
+        <w:rPr>
+          <w:rFonts w:ascii="Times New Roman" w:hAnsi="Times New Roman" w:cs="Times New Roman"/>
+        </w:rPr>
+        <w:t xml:space="preserve"> Работа с запросами клиентов, оформление страховых полисов, помощь в разрешении страховых случаев.</w:t>
+      </w:r>
+    </w:p>
+    <w:p>
+      <w:pPr>
+        <w:numPr>
+          <w:ilvl w:val="1"/>
+          <w:numId w:val="9"/>
+        </w:numPr>
+        <w:rPr>
+          <w:rFonts w:ascii="Times New Roman" w:hAnsi="Times New Roman" w:cs="Times New Roman"/>
+        </w:rPr>
+      </w:pPr>
+      <w:r>
+        <w:rPr>
+          <w:rFonts w:ascii="Times New Roman" w:hAnsi="Times New Roman" w:cs="Times New Roman"/>
+          <w:i/>
+          <w:iCs/>
+        </w:rPr>
+        <w:t>Требования:</w:t>
+      </w:r>
+      <w:r>
+        <w:rPr>
+          <w:rFonts w:ascii="Times New Roman" w:hAnsi="Times New Roman" w:cs="Times New Roman"/>
+        </w:rPr>
+        <w:t xml:space="preserve"> Опыт в сфере обслуживания клиентов, вежливость, ответственность.</w:t>
+      </w:r>
+    </w:p>
+    <w:p>
+      <w:pPr>
+        <w:numPr>
+          <w:ilvl w:val="0"/>
+          <w:numId w:val="9"/>
+        </w:numPr>
+        <w:rPr>
+          <w:rFonts w:ascii="Times New Roman" w:hAnsi="Times New Roman" w:cs="Times New Roman"/>
+        </w:rPr>
+      </w:pPr>
+      <w:r>
+        <w:rPr>
+          <w:rFonts w:ascii="Times New Roman" w:hAnsi="Times New Roman" w:cs="Times New Roman"/>
+          <w:b/>
+          <w:bCs/>
+        </w:rPr>
+        <w:t>Страховые юристы:</w:t>
+      </w:r>
+    </w:p>
+    <w:p>
+      <w:pPr>
+        <w:numPr>
+          <w:ilvl w:val="1"/>
+          <w:numId w:val="9"/>
+        </w:numPr>
+        <w:rPr>
+          <w:rFonts w:ascii="Times New Roman" w:hAnsi="Times New Roman" w:cs="Times New Roman"/>
+        </w:rPr>
+      </w:pPr>
+      <w:r>
+        <w:rPr>
+          <w:rFonts w:ascii="Times New Roman" w:hAnsi="Times New Roman" w:cs="Times New Roman"/>
+          <w:i/>
+          <w:iCs/>
+        </w:rPr>
+        <w:t>Обязанности:</w:t>
+      </w:r>
+      <w:r>
+        <w:rPr>
+          <w:rFonts w:ascii="Times New Roman" w:hAnsi="Times New Roman" w:cs="Times New Roman"/>
+        </w:rPr>
+        <w:t xml:space="preserve"> Правовая поддержка компании, разработка страховых договоров, участие в разбирательствах по страховым случаям.</w:t>
+      </w:r>
+    </w:p>
+    <w:p>
+      <w:pPr>
+        <w:numPr>
+          <w:ilvl w:val="1"/>
+          <w:numId w:val="9"/>
+        </w:numPr>
+        <w:rPr>
+          <w:rFonts w:ascii="Times New Roman" w:hAnsi="Times New Roman" w:cs="Times New Roman"/>
+        </w:rPr>
+      </w:pPr>
+      <w:r>
+        <w:rPr>
+          <w:rFonts w:ascii="Times New Roman" w:hAnsi="Times New Roman" w:cs="Times New Roman"/>
+          <w:i/>
+          <w:iCs/>
+        </w:rPr>
+        <w:t>Требования:</w:t>
+      </w:r>
+      <w:r>
+        <w:rPr>
+          <w:rFonts w:ascii="Times New Roman" w:hAnsi="Times New Roman" w:cs="Times New Roman"/>
+        </w:rPr>
+        <w:t xml:space="preserve"> Высшее юридическое образование, опыт в сфере страхования.</w:t>
+      </w:r>
+    </w:p>
+    <w:p>
+      <w:pPr>
+        <w:numPr>
+          <w:ilvl w:val="0"/>
+          <w:numId w:val="9"/>
+        </w:numPr>
+        <w:rPr>
+          <w:rFonts w:ascii="Times New Roman" w:hAnsi="Times New Roman" w:cs="Times New Roman"/>
+        </w:rPr>
+      </w:pPr>
+      <w:r>
+        <w:rPr>
+          <w:rFonts w:ascii="Times New Roman" w:hAnsi="Times New Roman" w:cs="Times New Roman"/>
+          <w:b/>
+          <w:bCs/>
+        </w:rPr>
+        <w:t>Специалисты по маркетингу и рекламе:</w:t>
+      </w:r>
+    </w:p>
+    <w:p>
+      <w:pPr>
+        <w:numPr>
+          <w:ilvl w:val="1"/>
+          <w:numId w:val="9"/>
+        </w:numPr>
+        <w:rPr>
+          <w:rFonts w:ascii="Times New Roman" w:hAnsi="Times New Roman" w:cs="Times New Roman"/>
+        </w:rPr>
+      </w:pPr>
+      <w:r>
+        <w:rPr>
+          <w:rFonts w:ascii="Times New Roman" w:hAnsi="Times New Roman" w:cs="Times New Roman"/>
+          <w:i/>
+          <w:iCs/>
+        </w:rPr>
+        <w:t>Обязанности:</w:t>
+      </w:r>
+      <w:r>
+        <w:rPr>
+          <w:rFonts w:ascii="Times New Roman" w:hAnsi="Times New Roman" w:cs="Times New Roman"/>
+        </w:rPr>
+        <w:t xml:space="preserve"> Разработка маркетинговых стратегий, продвижение страховых продуктов, управление рекламными кампаниями.</w:t>
+      </w:r>
+    </w:p>
+    <w:p>
+      <w:pPr>
+        <w:numPr>
+          <w:ilvl w:val="1"/>
+          <w:numId w:val="9"/>
+        </w:numPr>
+        <w:rPr>
+          <w:rFonts w:ascii="Times New Roman" w:hAnsi="Times New Roman" w:cs="Times New Roman"/>
+        </w:rPr>
+      </w:pPr>
+      <w:r>
+        <w:rPr>
+          <w:rFonts w:ascii="Times New Roman" w:hAnsi="Times New Roman" w:cs="Times New Roman"/>
+          <w:i/>
+          <w:iCs/>
+        </w:rPr>
+        <w:t>Требования:</w:t>
+      </w:r>
+      <w:r>
+        <w:rPr>
+          <w:rFonts w:ascii="Times New Roman" w:hAnsi="Times New Roman" w:cs="Times New Roman"/>
+        </w:rPr>
+        <w:t xml:space="preserve"> Опыт в сфере маркетинга, творческий подход.</w:t>
+      </w:r>
+    </w:p>
+    <w:p>
+      <w:pPr>
+        <w:numPr>
+          <w:ilvl w:val="0"/>
+          <w:numId w:val="9"/>
+        </w:numPr>
+        <w:rPr>
+          <w:rFonts w:ascii="Times New Roman" w:hAnsi="Times New Roman" w:cs="Times New Roman"/>
+        </w:rPr>
+      </w:pPr>
+      <w:r>
+        <w:rPr>
+          <w:rFonts w:ascii="Times New Roman" w:hAnsi="Times New Roman" w:cs="Times New Roman"/>
+          <w:b/>
+          <w:bCs/>
+        </w:rPr>
+        <w:t>Актуарии:</w:t>
+      </w:r>
+    </w:p>
+    <w:p>
+      <w:pPr>
+        <w:numPr>
+          <w:ilvl w:val="1"/>
+          <w:numId w:val="9"/>
+        </w:numPr>
+        <w:rPr>
+          <w:rFonts w:ascii="Times New Roman" w:hAnsi="Times New Roman" w:cs="Times New Roman"/>
+        </w:rPr>
+      </w:pPr>
+      <w:r>
+        <w:rPr>
+          <w:rFonts w:ascii="Times New Roman" w:hAnsi="Times New Roman" w:cs="Times New Roman"/>
+          <w:i/>
+          <w:iCs/>
+        </w:rPr>
+        <w:t>Обязанности:</w:t>
+      </w:r>
+      <w:r>
+        <w:rPr>
+          <w:rFonts w:ascii="Times New Roman" w:hAnsi="Times New Roman" w:cs="Times New Roman"/>
+        </w:rPr>
+        <w:t xml:space="preserve"> Расчет страховых резервов, определение тарифов, прогнозирование страховых потерь.</w:t>
+      </w:r>
+    </w:p>
+    <w:p>
+      <w:pPr>
+        <w:numPr>
+          <w:ilvl w:val="1"/>
+          <w:numId w:val="9"/>
+        </w:numPr>
+        <w:rPr>
+          <w:rFonts w:ascii="Times New Roman" w:hAnsi="Times New Roman" w:cs="Times New Roman"/>
+        </w:rPr>
+      </w:pPr>
+      <w:r>
+        <w:rPr>
+          <w:rFonts w:ascii="Times New Roman" w:hAnsi="Times New Roman" w:cs="Times New Roman"/>
+          <w:i/>
+          <w:iCs/>
+        </w:rPr>
+        <w:t>Требования:</w:t>
+      </w:r>
+      <w:r>
+        <w:rPr>
+          <w:rFonts w:ascii="Times New Roman" w:hAnsi="Times New Roman" w:cs="Times New Roman"/>
+        </w:rPr>
+        <w:t xml:space="preserve"> Математическое образование.</w:t>
+      </w:r>
+    </w:p>
+    <w:p>
+      <w:pPr>
+        <w:numPr>
+          <w:ilvl w:val="0"/>
+          <w:numId w:val="9"/>
+        </w:numPr>
+        <w:rPr>
+          <w:rFonts w:ascii="Times New Roman" w:hAnsi="Times New Roman" w:cs="Times New Roman"/>
+        </w:rPr>
+      </w:pPr>
+      <w:r>
+        <w:rPr>
+          <w:rFonts w:ascii="Times New Roman" w:hAnsi="Times New Roman" w:cs="Times New Roman"/>
+          <w:b/>
+          <w:bCs/>
+        </w:rPr>
+        <w:t>Финансовые аналитики:</w:t>
+      </w:r>
+    </w:p>
+    <w:p>
+      <w:pPr>
+        <w:numPr>
+          <w:ilvl w:val="1"/>
+          <w:numId w:val="9"/>
+        </w:numPr>
+        <w:rPr>
+          <w:rFonts w:ascii="Times New Roman" w:hAnsi="Times New Roman" w:cs="Times New Roman"/>
+        </w:rPr>
+      </w:pPr>
+      <w:r>
+        <w:rPr>
+          <w:rFonts w:ascii="Times New Roman" w:hAnsi="Times New Roman" w:cs="Times New Roman"/>
+          <w:i/>
+          <w:iCs/>
+        </w:rPr>
+        <w:t>Обязанности:</w:t>
+      </w:r>
+      <w:r>
+        <w:rPr>
+          <w:rFonts w:ascii="Times New Roman" w:hAnsi="Times New Roman" w:cs="Times New Roman"/>
+        </w:rPr>
+        <w:t xml:space="preserve"> Финансовый анализ, управление инвестициями, разработка бюджетов.</w:t>
+      </w:r>
+    </w:p>
+    <w:p>
+      <w:pPr>
+        <w:numPr>
+          <w:ilvl w:val="1"/>
+          <w:numId w:val="9"/>
+        </w:numPr>
+        <w:rPr>
+          <w:rFonts w:ascii="Times New Roman" w:hAnsi="Times New Roman" w:cs="Times New Roman"/>
+        </w:rPr>
+      </w:pPr>
+      <w:r>
+        <w:rPr>
+          <w:rFonts w:ascii="Times New Roman" w:hAnsi="Times New Roman" w:cs="Times New Roman"/>
+          <w:i/>
+          <w:iCs/>
+        </w:rPr>
+        <w:t>Требования:</w:t>
+      </w:r>
+      <w:r>
+        <w:rPr>
+          <w:rFonts w:ascii="Times New Roman" w:hAnsi="Times New Roman" w:cs="Times New Roman"/>
+        </w:rPr>
+        <w:t xml:space="preserve"> Финансовое образование, опыт в сфере финансового анализа.</w:t>
+      </w:r>
+    </w:p>
+    <w:p>
+      <w:pPr>
+        <w:rPr>
+          <w:rFonts w:ascii="Times New Roman" w:hAnsi="Times New Roman" w:cs="Times New Roman"/>
+        </w:rPr>
+      </w:pPr>
+    </w:p>
+    <w:p>
+      <w:pPr>
+        <w:rPr>
+          <w:rFonts w:ascii="Times New Roman" w:hAnsi="Times New Roman" w:cs="Times New Roman"/>
+        </w:rPr>
+      </w:pPr>
+      <w:r>
+        <w:rPr>
+          <w:rFonts w:ascii="Times New Roman" w:hAnsi="Times New Roman" w:cs="Times New Roman"/>
+          <w:b/>
+          <w:bCs/>
+        </w:rPr>
+        <w:t>5</w:t>
+      </w:r>
+      <w:r>
+        <w:rPr>
+          <w:rFonts w:ascii="Times New Roman" w:hAnsi="Times New Roman" w:cs="Times New Roman"/>
+          <w:b/>
+          <w:bCs/>
+        </w:rPr>
+        <w:t>. Иные сведения:</w:t>
+      </w:r>
+    </w:p>
+    <w:p>
+      <w:pPr>
+        <w:numPr>
+          <w:ilvl w:val="0"/>
+          <w:numId w:val="8"/>
+        </w:numPr>
+        <w:rPr>
+          <w:rFonts w:ascii="Times New Roman" w:hAnsi="Times New Roman" w:cs="Times New Roman"/>
+        </w:rPr>
+      </w:pPr>
+      <w:r>
+        <w:rPr>
+          <w:rFonts w:ascii="Times New Roman" w:hAnsi="Times New Roman" w:cs="Times New Roman"/>
+          <w:b/>
+          <w:bCs/>
+        </w:rPr>
+        <w:t>Регулирование:</w:t>
+      </w:r>
+      <w:r>
+        <w:rPr>
+          <w:rFonts w:ascii="Times New Roman" w:hAnsi="Times New Roman" w:cs="Times New Roman"/>
+        </w:rPr>
+        <w:t xml:space="preserve"> Страховые компании подчиняются строгому регулированию со стороны государственных органов и органов по страховой деятельности.</w:t>
+      </w:r>
+    </w:p>
+    <w:p>
+      <w:pPr>
+        <w:numPr>
+          <w:ilvl w:val="0"/>
+          <w:numId w:val="8"/>
+        </w:numPr>
+        <w:rPr>
+          <w:rFonts w:ascii="Times New Roman" w:hAnsi="Times New Roman" w:cs="Times New Roman"/>
+        </w:rPr>
+      </w:pPr>
+      <w:r>
+        <w:rPr>
+          <w:rFonts w:ascii="Times New Roman" w:hAnsi="Times New Roman" w:cs="Times New Roman"/>
+          <w:b/>
+          <w:bCs/>
+        </w:rPr>
+        <w:t>Инновации:</w:t>
+      </w:r>
+      <w:r>
+        <w:rPr>
+          <w:rFonts w:ascii="Times New Roman" w:hAnsi="Times New Roman" w:cs="Times New Roman"/>
+        </w:rPr>
+        <w:t xml:space="preserve"> Внедрение современных технологий, таких как использование больших данных (Big Data)</w:t>
+      </w:r>
+      <w:r>
+        <w:rPr>
+          <w:rFonts w:ascii="Times New Roman" w:hAnsi="Times New Roman" w:cs="Times New Roman"/>
+        </w:rPr>
+        <w:t xml:space="preserve">. </w:t>
+      </w:r>
+      <w:r>
+        <w:rPr>
+          <w:rFonts w:ascii="Times New Roman" w:hAnsi="Times New Roman" w:cs="Times New Roman"/>
+        </w:rPr>
+        <w:t>Это позволяет им более точно оценивать вероятность страховых случаев и устанавливать более справедливые цены на страхование.</w:t>
+      </w:r>
     </w:p>
     <w:sectPr>
       <w:pgSz w:w="11906" w:h="16838"/>

--- a/Анализ предметной области.docx
+++ b/Анализ предметной области.docx
@@ -75,6 +75,12 @@
         <w:pStyle w:val="21"/>
         <w:spacing w:line="360" w:lineRule="auto"/>
       </w:pPr>
+    </w:p>
+    <w:p>
+      <w:pPr>
+        <w:pStyle w:val="21"/>
+        <w:spacing w:line="360" w:lineRule="auto"/>
+      </w:pPr>
       <w:r>
         <w:t>Задание № 1</w:t>
       </w:r>
@@ -107,6 +113,7 @@
           <w:bCs/>
           <w:sz w:val="24"/>
           <w:szCs w:val="24"/>
+          <w:lang w:val="en-US"/>
         </w:rPr>
         <w:t>:</w:t>
       </w:r>
@@ -511,6 +518,7 @@
           <w:i/>
           <w:iCs/>
         </w:rPr>
+        <w:lastRenderedPageBreak/>
         <w:t>Обязанности:</w:t>
       </w:r>
       <w:r>
@@ -536,7 +544,6 @@
           <w:i/>
           <w:iCs/>
         </w:rPr>
-        <w:lastRenderedPageBreak/>
         <w:t>Требования:</w:t>
       </w:r>
       <w:r>
@@ -1100,6 +1107,7 @@
           <w:b/>
           <w:bCs/>
         </w:rPr>
+        <w:lastRenderedPageBreak/>
         <w:t>Инновации:</w:t>
       </w:r>
       <w:r>
@@ -1120,6 +1128,2324 @@
         </w:rPr>
         <w:t>Это позволяет им более точно оценивать вероятность страховых случаев и устанавливать более справедливые цены на страхование.</w:t>
       </w:r>
+    </w:p>
+    <w:p>
+      <w:pPr>
+        <w:rPr>
+          <w:rFonts w:ascii="Times New Roman" w:hAnsi="Times New Roman" w:cs="Times New Roman"/>
+        </w:rPr>
+      </w:pPr>
+    </w:p>
+    <w:p>
+      <w:pPr>
+        <w:shd w:val="clear" w:color="auto" w:fill="FFFFFF"/>
+        <w:rPr>
+          <w:rFonts w:ascii="Times New Roman" w:eastAsia="Times New Roman" w:hAnsi="Times New Roman" w:cs="Times New Roman"/>
+          <w:color w:val="000000"/>
+          <w:sz w:val="24"/>
+          <w:szCs w:val="24"/>
+          <w:lang w:eastAsia="ru-RU"/>
+        </w:rPr>
+        <w:sectPr>
+          <w:pgSz w:w="11906" w:h="16838"/>
+          <w:pgMar w:top="1134" w:right="851" w:bottom="1134" w:left="1701" w:header="709" w:footer="709" w:gutter="0"/>
+          <w:cols w:space="708"/>
+          <w:docGrid w:linePitch="360"/>
+        </w:sectPr>
+      </w:pPr>
+    </w:p>
+    <w:p>
+      <w:pPr>
+        <w:pStyle w:val="21"/>
+        <w:spacing w:line="360" w:lineRule="auto"/>
+        <w:jc w:val="both"/>
+        <w:rPr>
+          <w:i w:val="0"/>
+          <w:iCs/>
+        </w:rPr>
+      </w:pPr>
+      <w:r>
+        <w:lastRenderedPageBreak/>
+        <w:t>Задание № 3</w:t>
+      </w:r>
+      <w:r>
+        <w:t xml:space="preserve"> </w:t>
+      </w:r>
+      <w:r>
+        <w:rPr>
+          <w:i w:val="0"/>
+          <w:iCs/>
+        </w:rPr>
+        <w:t>Организационная схема страховой компа</w:t>
+      </w:r>
+      <w:r>
+        <w:rPr>
+          <w:i w:val="0"/>
+          <w:iCs/>
+        </w:rPr>
+        <w:t>н</w:t>
+      </w:r>
+      <w:r>
+        <w:rPr>
+          <w:i w:val="0"/>
+          <w:iCs/>
+        </w:rPr>
+        <w:t>ии</w:t>
+      </w:r>
+    </w:p>
+    <w:p>
+      <w:r>
+        <w:rPr>
+          <w:noProof/>
+        </w:rPr>
+        <mc:AlternateContent>
+          <mc:Choice Requires="wps">
+            <w:drawing>
+              <wp:anchor distT="0" distB="0" distL="114300" distR="114300" simplePos="0" relativeHeight="251682816" behindDoc="0" locked="0" layoutInCell="1" allowOverlap="1" wp14:anchorId="452534FC" wp14:editId="3F6E8B0D">
+                <wp:simplePos x="0" y="0"/>
+                <wp:positionH relativeFrom="column">
+                  <wp:posOffset>6629400</wp:posOffset>
+                </wp:positionH>
+                <wp:positionV relativeFrom="paragraph">
+                  <wp:posOffset>3162300</wp:posOffset>
+                </wp:positionV>
+                <wp:extent cx="0" cy="1371600"/>
+                <wp:effectExtent l="0" t="0" r="38100" b="19050"/>
+                <wp:wrapNone/>
+                <wp:docPr id="30" name="Прямая соединительная линия 30"/>
+                <wp:cNvGraphicFramePr/>
+                <a:graphic xmlns:a="http://schemas.openxmlformats.org/drawingml/2006/main">
+                  <a:graphicData uri="http://schemas.microsoft.com/office/word/2010/wordprocessingShape">
+                    <wps:wsp>
+                      <wps:cNvCnPr/>
+                      <wps:spPr>
+                        <a:xfrm>
+                          <a:off x="0" y="0"/>
+                          <a:ext cx="0" cy="1371600"/>
+                        </a:xfrm>
+                        <a:prstGeom prst="line">
+                          <a:avLst/>
+                        </a:prstGeom>
+                        <a:ln w="19050"/>
+                      </wps:spPr>
+                      <wps:style>
+                        <a:lnRef idx="1">
+                          <a:schemeClr val="dk1"/>
+                        </a:lnRef>
+                        <a:fillRef idx="0">
+                          <a:schemeClr val="dk1"/>
+                        </a:fillRef>
+                        <a:effectRef idx="0">
+                          <a:schemeClr val="dk1"/>
+                        </a:effectRef>
+                        <a:fontRef idx="minor">
+                          <a:schemeClr val="tx1"/>
+                        </a:fontRef>
+                      </wps:style>
+                      <wps:bodyPr/>
+                    </wps:wsp>
+                  </a:graphicData>
+                </a:graphic>
+              </wp:anchor>
+            </w:drawing>
+          </mc:Choice>
+          <mc:Fallback>
+            <w:pict>
+              <v:line w14:anchorId="4C6B3195" id="Прямая соединительная линия 30" o:spid="_x0000_s1026" style="position:absolute;z-index:251682816;visibility:visible;mso-wrap-style:square;mso-wrap-distance-left:9pt;mso-wrap-distance-top:0;mso-wrap-distance-right:9pt;mso-wrap-distance-bottom:0;mso-position-horizontal:absolute;mso-position-horizontal-relative:text;mso-position-vertical:absolute;mso-position-vertical-relative:text" from="522pt,249pt" to="522pt,357pt" o:gfxdata="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" strokecolor="black [3200]" strokeweight="1.5pt">
+                <v:stroke joinstyle="miter"/>
+              </v:line>
+            </w:pict>
+          </mc:Fallback>
+        </mc:AlternateContent>
+      </w:r>
+      <w:r>
+        <w:rPr>
+          <w:noProof/>
+        </w:rPr>
+        <mc:AlternateContent>
+          <mc:Choice Requires="wps">
+            <w:drawing>
+              <wp:anchor distT="0" distB="0" distL="114300" distR="114300" simplePos="0" relativeHeight="251681792" behindDoc="0" locked="0" layoutInCell="1" allowOverlap="1" wp14:anchorId="0ED953F5" wp14:editId="42769680">
+                <wp:simplePos x="0" y="0"/>
+                <wp:positionH relativeFrom="column">
+                  <wp:posOffset>2971800</wp:posOffset>
+                </wp:positionH>
+                <wp:positionV relativeFrom="paragraph">
+                  <wp:posOffset>3162300</wp:posOffset>
+                </wp:positionV>
+                <wp:extent cx="0" cy="1371600"/>
+                <wp:effectExtent l="0" t="0" r="38100" b="19050"/>
+                <wp:wrapNone/>
+                <wp:docPr id="29" name="Соединитель: уступ 29"/>
+                <wp:cNvGraphicFramePr/>
+                <a:graphic xmlns:a="http://schemas.openxmlformats.org/drawingml/2006/main">
+                  <a:graphicData uri="http://schemas.microsoft.com/office/word/2010/wordprocessingShape">
+                    <wps:wsp>
+                      <wps:cNvCnPr/>
+                      <wps:spPr>
+                        <a:xfrm>
+                          <a:off x="0" y="0"/>
+                          <a:ext cx="0" cy="1371600"/>
+                        </a:xfrm>
+                        <a:prstGeom prst="bentConnector3">
+                          <a:avLst/>
+                        </a:prstGeom>
+                        <a:ln w="19050"/>
+                      </wps:spPr>
+                      <wps:style>
+                        <a:lnRef idx="1">
+                          <a:schemeClr val="dk1"/>
+                        </a:lnRef>
+                        <a:fillRef idx="0">
+                          <a:schemeClr val="dk1"/>
+                        </a:fillRef>
+                        <a:effectRef idx="0">
+                          <a:schemeClr val="dk1"/>
+                        </a:effectRef>
+                        <a:fontRef idx="minor">
+                          <a:schemeClr val="tx1"/>
+                        </a:fontRef>
+                      </wps:style>
+                      <wps:bodyPr/>
+                    </wps:wsp>
+                  </a:graphicData>
+                </a:graphic>
+              </wp:anchor>
+            </w:drawing>
+          </mc:Choice>
+          <mc:Fallback>
+            <w:pict>
+              <v:shapetype w14:anchorId="5C0C4F3E" id="_x0000_t34" coordsize="21600,21600" o:spt="34" o:oned="t" adj="10800" path="m,l@0,0@0,21600,21600,21600e" filled="f">
+                <v:stroke joinstyle="miter"/>
+                <v:formulas>
+                  <v:f eqn="val #0"/>
+                </v:formulas>
+                <v:path arrowok="t" fillok="f" o:connecttype="none"/>
+                <v:handles>
+                  <v:h position="#0,center"/>
+                </v:handles>
+                <o:lock v:ext="edit" shapetype="t"/>
+              </v:shapetype>
+              <v:shape id="Соединитель: уступ 29" o:spid="_x0000_s1026" type="#_x0000_t34" style="position:absolute;margin-left:234pt;margin-top:249pt;width:0;height:108pt;z-index:251681792;visibility:visible;mso-wrap-style:square;mso-wrap-distance-left:9pt;mso-wrap-distance-top:0;mso-wrap-distance-right:9pt;mso-wrap-distance-bottom:0;mso-position-horizontal:absolute;mso-position-horizontal-relative:text;mso-position-vertical:absolute;mso-position-vertical-relative:text" o:gfxdata="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" strokecolor="black [3200]" strokeweight="1.5pt"/>
+            </w:pict>
+          </mc:Fallback>
+        </mc:AlternateContent>
+      </w:r>
+      <w:r>
+        <w:rPr>
+          <w:noProof/>
+        </w:rPr>
+        <mc:AlternateContent>
+          <mc:Choice Requires="wps">
+            <w:drawing>
+              <wp:anchor distT="0" distB="0" distL="114300" distR="114300" simplePos="0" relativeHeight="251680768" behindDoc="0" locked="0" layoutInCell="1" allowOverlap="1" wp14:anchorId="5A7884B0" wp14:editId="5C874C1F">
+                <wp:simplePos x="0" y="0"/>
+                <wp:positionH relativeFrom="column">
+                  <wp:posOffset>7890510</wp:posOffset>
+                </wp:positionH>
+                <wp:positionV relativeFrom="paragraph">
+                  <wp:posOffset>3162300</wp:posOffset>
+                </wp:positionV>
+                <wp:extent cx="0" cy="352425"/>
+                <wp:effectExtent l="0" t="0" r="38100" b="28575"/>
+                <wp:wrapNone/>
+                <wp:docPr id="28" name="Соединитель: уступ 28"/>
+                <wp:cNvGraphicFramePr/>
+                <a:graphic xmlns:a="http://schemas.openxmlformats.org/drawingml/2006/main">
+                  <a:graphicData uri="http://schemas.microsoft.com/office/word/2010/wordprocessingShape">
+                    <wps:wsp>
+                      <wps:cNvCnPr/>
+                      <wps:spPr>
+                        <a:xfrm>
+                          <a:off x="0" y="0"/>
+                          <a:ext cx="0" cy="352425"/>
+                        </a:xfrm>
+                        <a:prstGeom prst="bentConnector3">
+                          <a:avLst/>
+                        </a:prstGeom>
+                        <a:ln w="19050"/>
+                      </wps:spPr>
+                      <wps:style>
+                        <a:lnRef idx="1">
+                          <a:schemeClr val="dk1"/>
+                        </a:lnRef>
+                        <a:fillRef idx="0">
+                          <a:schemeClr val="dk1"/>
+                        </a:fillRef>
+                        <a:effectRef idx="0">
+                          <a:schemeClr val="dk1"/>
+                        </a:effectRef>
+                        <a:fontRef idx="minor">
+                          <a:schemeClr val="tx1"/>
+                        </a:fontRef>
+                      </wps:style>
+                      <wps:bodyPr/>
+                    </wps:wsp>
+                  </a:graphicData>
+                </a:graphic>
+              </wp:anchor>
+            </w:drawing>
+          </mc:Choice>
+          <mc:Fallback>
+            <w:pict>
+              <v:shape w14:anchorId="347DBED5" id="Соединитель: уступ 28" o:spid="_x0000_s1026" type="#_x0000_t34" style="position:absolute;margin-left:621.3pt;margin-top:249pt;width:0;height:27.75pt;z-index:251680768;visibility:visible;mso-wrap-style:square;mso-wrap-distance-left:9pt;mso-wrap-distance-top:0;mso-wrap-distance-right:9pt;mso-wrap-distance-bottom:0;mso-position-horizontal:absolute;mso-position-horizontal-relative:text;mso-position-vertical:absolute;mso-position-vertical-relative:text" o:gfxdata="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" strokecolor="black [3200]" strokeweight="1.5pt"/>
+            </w:pict>
+          </mc:Fallback>
+        </mc:AlternateContent>
+      </w:r>
+      <w:r>
+        <w:rPr>
+          <w:noProof/>
+        </w:rPr>
+        <mc:AlternateContent>
+          <mc:Choice Requires="wps">
+            <w:drawing>
+              <wp:anchor distT="0" distB="0" distL="114300" distR="114300" simplePos="0" relativeHeight="251679744" behindDoc="0" locked="0" layoutInCell="1" allowOverlap="1" wp14:anchorId="4D802896" wp14:editId="48A1EED7">
+                <wp:simplePos x="0" y="0"/>
+                <wp:positionH relativeFrom="column">
+                  <wp:posOffset>1604010</wp:posOffset>
+                </wp:positionH>
+                <wp:positionV relativeFrom="paragraph">
+                  <wp:posOffset>3162300</wp:posOffset>
+                </wp:positionV>
+                <wp:extent cx="0" cy="352425"/>
+                <wp:effectExtent l="0" t="0" r="38100" b="28575"/>
+                <wp:wrapNone/>
+                <wp:docPr id="27" name="Соединитель: уступ 27"/>
+                <wp:cNvGraphicFramePr/>
+                <a:graphic xmlns:a="http://schemas.openxmlformats.org/drawingml/2006/main">
+                  <a:graphicData uri="http://schemas.microsoft.com/office/word/2010/wordprocessingShape">
+                    <wps:wsp>
+                      <wps:cNvCnPr/>
+                      <wps:spPr>
+                        <a:xfrm>
+                          <a:off x="0" y="0"/>
+                          <a:ext cx="0" cy="352425"/>
+                        </a:xfrm>
+                        <a:prstGeom prst="bentConnector3">
+                          <a:avLst/>
+                        </a:prstGeom>
+                        <a:ln w="19050"/>
+                      </wps:spPr>
+                      <wps:style>
+                        <a:lnRef idx="1">
+                          <a:schemeClr val="dk1"/>
+                        </a:lnRef>
+                        <a:fillRef idx="0">
+                          <a:schemeClr val="dk1"/>
+                        </a:fillRef>
+                        <a:effectRef idx="0">
+                          <a:schemeClr val="dk1"/>
+                        </a:effectRef>
+                        <a:fontRef idx="minor">
+                          <a:schemeClr val="tx1"/>
+                        </a:fontRef>
+                      </wps:style>
+                      <wps:bodyPr/>
+                    </wps:wsp>
+                  </a:graphicData>
+                </a:graphic>
+              </wp:anchor>
+            </w:drawing>
+          </mc:Choice>
+          <mc:Fallback>
+            <w:pict>
+              <v:shape w14:anchorId="13A009F8" id="Соединитель: уступ 27" o:spid="_x0000_s1026" type="#_x0000_t34" style="position:absolute;margin-left:126.3pt;margin-top:249pt;width:0;height:27.75pt;z-index:251679744;visibility:visible;mso-wrap-style:square;mso-wrap-distance-left:9pt;mso-wrap-distance-top:0;mso-wrap-distance-right:9pt;mso-wrap-distance-bottom:0;mso-position-horizontal:absolute;mso-position-horizontal-relative:text;mso-position-vertical:absolute;mso-position-vertical-relative:text" o:gfxdata="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" strokecolor="black [3200]" strokeweight="1.5pt"/>
+            </w:pict>
+          </mc:Fallback>
+        </mc:AlternateContent>
+      </w:r>
+      <w:r>
+        <w:rPr>
+          <w:noProof/>
+        </w:rPr>
+        <mc:AlternateContent>
+          <mc:Choice Requires="wps">
+            <w:drawing>
+              <wp:anchor distT="0" distB="0" distL="114300" distR="114300" simplePos="0" relativeHeight="251678720" behindDoc="0" locked="0" layoutInCell="1" allowOverlap="1" wp14:anchorId="07547A9C" wp14:editId="4EF0779B">
+                <wp:simplePos x="0" y="0"/>
+                <wp:positionH relativeFrom="column">
+                  <wp:posOffset>1600200</wp:posOffset>
+                </wp:positionH>
+                <wp:positionV relativeFrom="paragraph">
+                  <wp:posOffset>3166110</wp:posOffset>
+                </wp:positionV>
+                <wp:extent cx="6286500" cy="0"/>
+                <wp:effectExtent l="0" t="0" r="0" b="0"/>
+                <wp:wrapNone/>
+                <wp:docPr id="26" name="Соединитель: уступ 26"/>
+                <wp:cNvGraphicFramePr/>
+                <a:graphic xmlns:a="http://schemas.openxmlformats.org/drawingml/2006/main">
+                  <a:graphicData uri="http://schemas.microsoft.com/office/word/2010/wordprocessingShape">
+                    <wps:wsp>
+                      <wps:cNvCnPr/>
+                      <wps:spPr>
+                        <a:xfrm>
+                          <a:off x="0" y="0"/>
+                          <a:ext cx="6286500" cy="0"/>
+                        </a:xfrm>
+                        <a:prstGeom prst="bentConnector3">
+                          <a:avLst/>
+                        </a:prstGeom>
+                        <a:ln w="19050"/>
+                      </wps:spPr>
+                      <wps:style>
+                        <a:lnRef idx="1">
+                          <a:schemeClr val="dk1"/>
+                        </a:lnRef>
+                        <a:fillRef idx="0">
+                          <a:schemeClr val="dk1"/>
+                        </a:fillRef>
+                        <a:effectRef idx="0">
+                          <a:schemeClr val="dk1"/>
+                        </a:effectRef>
+                        <a:fontRef idx="minor">
+                          <a:schemeClr val="tx1"/>
+                        </a:fontRef>
+                      </wps:style>
+                      <wps:bodyPr/>
+                    </wps:wsp>
+                  </a:graphicData>
+                </a:graphic>
+              </wp:anchor>
+            </w:drawing>
+          </mc:Choice>
+          <mc:Fallback>
+            <w:pict>
+              <v:shape w14:anchorId="3CCD3070" id="Соединитель: уступ 26" o:spid="_x0000_s1026" type="#_x0000_t34" style="position:absolute;margin-left:126pt;margin-top:249.3pt;width:495pt;height:0;z-index:251678720;visibility:visible;mso-wrap-style:square;mso-wrap-distance-left:9pt;mso-wrap-distance-top:0;mso-wrap-distance-right:9pt;mso-wrap-distance-bottom:0;mso-position-horizontal:absolute;mso-position-horizontal-relative:text;mso-position-vertical:absolute;mso-position-vertical-relative:text" o:gfxdata="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" strokecolor="black [3200]" strokeweight="1.5pt"/>
+            </w:pict>
+          </mc:Fallback>
+        </mc:AlternateContent>
+      </w:r>
+      <w:r>
+        <w:rPr>
+          <w:noProof/>
+        </w:rPr>
+        <mc:AlternateContent>
+          <mc:Choice Requires="wps">
+            <w:drawing>
+              <wp:anchor distT="0" distB="0" distL="114300" distR="114300" simplePos="0" relativeHeight="251677696" behindDoc="0" locked="0" layoutInCell="1" allowOverlap="1" wp14:anchorId="7A295357" wp14:editId="1E6F2F3D">
+                <wp:simplePos x="0" y="0"/>
+                <wp:positionH relativeFrom="column">
+                  <wp:posOffset>4686300</wp:posOffset>
+                </wp:positionH>
+                <wp:positionV relativeFrom="paragraph">
+                  <wp:posOffset>981075</wp:posOffset>
+                </wp:positionV>
+                <wp:extent cx="0" cy="2533650"/>
+                <wp:effectExtent l="0" t="0" r="38100" b="19050"/>
+                <wp:wrapNone/>
+                <wp:docPr id="25" name="Соединитель: уступ 25"/>
+                <wp:cNvGraphicFramePr/>
+                <a:graphic xmlns:a="http://schemas.openxmlformats.org/drawingml/2006/main">
+                  <a:graphicData uri="http://schemas.microsoft.com/office/word/2010/wordprocessingShape">
+                    <wps:wsp>
+                      <wps:cNvCnPr/>
+                      <wps:spPr>
+                        <a:xfrm>
+                          <a:off x="0" y="0"/>
+                          <a:ext cx="0" cy="2533650"/>
+                        </a:xfrm>
+                        <a:prstGeom prst="bentConnector3">
+                          <a:avLst/>
+                        </a:prstGeom>
+                        <a:ln w="19050"/>
+                      </wps:spPr>
+                      <wps:style>
+                        <a:lnRef idx="1">
+                          <a:schemeClr val="dk1"/>
+                        </a:lnRef>
+                        <a:fillRef idx="0">
+                          <a:schemeClr val="dk1"/>
+                        </a:fillRef>
+                        <a:effectRef idx="0">
+                          <a:schemeClr val="dk1"/>
+                        </a:effectRef>
+                        <a:fontRef idx="minor">
+                          <a:schemeClr val="tx1"/>
+                        </a:fontRef>
+                      </wps:style>
+                      <wps:bodyPr/>
+                    </wps:wsp>
+                  </a:graphicData>
+                </a:graphic>
+              </wp:anchor>
+            </w:drawing>
+          </mc:Choice>
+          <mc:Fallback>
+            <w:pict>
+              <v:shape w14:anchorId="75FD27AA" id="Соединитель: уступ 25" o:spid="_x0000_s1026" type="#_x0000_t34" style="position:absolute;margin-left:369pt;margin-top:77.25pt;width:0;height:199.5pt;z-index:251677696;visibility:visible;mso-wrap-style:square;mso-wrap-distance-left:9pt;mso-wrap-distance-top:0;mso-wrap-distance-right:9pt;mso-wrap-distance-bottom:0;mso-position-horizontal:absolute;mso-position-horizontal-relative:text;mso-position-vertical:absolute;mso-position-vertical-relative:text" o:gfxdata="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" strokecolor="black [3200]" strokeweight="1.5pt"/>
+            </w:pict>
+          </mc:Fallback>
+        </mc:AlternateContent>
+      </w:r>
+      <w:r>
+        <w:rPr>
+          <w:noProof/>
+        </w:rPr>
+        <mc:AlternateContent>
+          <mc:Choice Requires="wps">
+            <w:drawing>
+              <wp:anchor distT="0" distB="0" distL="114300" distR="114300" simplePos="0" relativeHeight="251672576" behindDoc="0" locked="0" layoutInCell="1" allowOverlap="1" wp14:anchorId="2A73E9BD" wp14:editId="3BDAC270">
+                <wp:simplePos x="0" y="0"/>
+                <wp:positionH relativeFrom="column">
+                  <wp:posOffset>4004310</wp:posOffset>
+                </wp:positionH>
+                <wp:positionV relativeFrom="paragraph">
+                  <wp:posOffset>981075</wp:posOffset>
+                </wp:positionV>
+                <wp:extent cx="0" cy="352425"/>
+                <wp:effectExtent l="0" t="0" r="38100" b="28575"/>
+                <wp:wrapNone/>
+                <wp:docPr id="18" name="Прямая соединительная линия 18"/>
+                <wp:cNvGraphicFramePr/>
+                <a:graphic xmlns:a="http://schemas.openxmlformats.org/drawingml/2006/main">
+                  <a:graphicData uri="http://schemas.microsoft.com/office/word/2010/wordprocessingShape">
+                    <wps:wsp>
+                      <wps:cNvCnPr/>
+                      <wps:spPr>
+                        <a:xfrm>
+                          <a:off x="0" y="0"/>
+                          <a:ext cx="0" cy="352425"/>
+                        </a:xfrm>
+                        <a:prstGeom prst="line">
+                          <a:avLst/>
+                        </a:prstGeom>
+                        <a:ln w="19050"/>
+                      </wps:spPr>
+                      <wps:style>
+                        <a:lnRef idx="1">
+                          <a:schemeClr val="dk1"/>
+                        </a:lnRef>
+                        <a:fillRef idx="0">
+                          <a:schemeClr val="dk1"/>
+                        </a:fillRef>
+                        <a:effectRef idx="0">
+                          <a:schemeClr val="dk1"/>
+                        </a:effectRef>
+                        <a:fontRef idx="minor">
+                          <a:schemeClr val="tx1"/>
+                        </a:fontRef>
+                      </wps:style>
+                      <wps:bodyPr/>
+                    </wps:wsp>
+                  </a:graphicData>
+                </a:graphic>
+                <wp14:sizeRelV relativeFrom="margin">
+                  <wp14:pctHeight>0</wp14:pctHeight>
+                </wp14:sizeRelV>
+              </wp:anchor>
+            </w:drawing>
+          </mc:Choice>
+          <mc:Fallback>
+            <w:pict>
+              <v:line w14:anchorId="3E824F00" id="Прямая соединительная линия 18" o:spid="_x0000_s1026" style="position:absolute;z-index:251672576;visibility:visible;mso-wrap-style:square;mso-height-percent:0;mso-wrap-distance-left:9pt;mso-wrap-distance-top:0;mso-wrap-distance-right:9pt;mso-wrap-distance-bottom:0;mso-position-horizontal:absolute;mso-position-horizontal-relative:text;mso-position-vertical:absolute;mso-position-vertical-relative:text;mso-height-percent:0;mso-height-relative:margin" from="315.3pt,77.25pt" to="315.3pt,105pt" o:gfxdata="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" strokecolor="black [3200]" strokeweight="1.5pt">
+                <v:stroke joinstyle="miter"/>
+              </v:line>
+            </w:pict>
+          </mc:Fallback>
+        </mc:AlternateContent>
+      </w:r>
+      <w:r>
+        <w:rPr>
+          <w:noProof/>
+        </w:rPr>
+        <mc:AlternateContent>
+          <mc:Choice Requires="wps">
+            <w:drawing>
+              <wp:anchor distT="0" distB="0" distL="114300" distR="114300" simplePos="0" relativeHeight="251676672" behindDoc="0" locked="0" layoutInCell="1" allowOverlap="1" wp14:anchorId="5262272A" wp14:editId="1A85665A">
+                <wp:simplePos x="0" y="0"/>
+                <wp:positionH relativeFrom="column">
+                  <wp:posOffset>5261609</wp:posOffset>
+                </wp:positionH>
+                <wp:positionV relativeFrom="paragraph">
+                  <wp:posOffset>2124075</wp:posOffset>
+                </wp:positionV>
+                <wp:extent cx="1266825" cy="0"/>
+                <wp:effectExtent l="0" t="0" r="0" b="0"/>
+                <wp:wrapNone/>
+                <wp:docPr id="23" name="Прямая соединительная линия 23"/>
+                <wp:cNvGraphicFramePr/>
+                <a:graphic xmlns:a="http://schemas.openxmlformats.org/drawingml/2006/main">
+                  <a:graphicData uri="http://schemas.microsoft.com/office/word/2010/wordprocessingShape">
+                    <wps:wsp>
+                      <wps:cNvCnPr/>
+                      <wps:spPr>
+                        <a:xfrm>
+                          <a:off x="0" y="0"/>
+                          <a:ext cx="1266825" cy="0"/>
+                        </a:xfrm>
+                        <a:prstGeom prst="line">
+                          <a:avLst/>
+                        </a:prstGeom>
+                        <a:ln w="19050"/>
+                      </wps:spPr>
+                      <wps:style>
+                        <a:lnRef idx="1">
+                          <a:schemeClr val="dk1"/>
+                        </a:lnRef>
+                        <a:fillRef idx="0">
+                          <a:schemeClr val="dk1"/>
+                        </a:fillRef>
+                        <a:effectRef idx="0">
+                          <a:schemeClr val="dk1"/>
+                        </a:effectRef>
+                        <a:fontRef idx="minor">
+                          <a:schemeClr val="tx1"/>
+                        </a:fontRef>
+                      </wps:style>
+                      <wps:bodyPr/>
+                    </wps:wsp>
+                  </a:graphicData>
+                </a:graphic>
+              </wp:anchor>
+            </w:drawing>
+          </mc:Choice>
+          <mc:Fallback>
+            <w:pict>
+              <v:line w14:anchorId="7D443626" id="Прямая соединительная линия 23" o:spid="_x0000_s1026" style="position:absolute;z-index:251676672;visibility:visible;mso-wrap-style:square;mso-wrap-distance-left:9pt;mso-wrap-distance-top:0;mso-wrap-distance-right:9pt;mso-wrap-distance-bottom:0;mso-position-horizontal:absolute;mso-position-horizontal-relative:text;mso-position-vertical:absolute;mso-position-vertical-relative:text" from="414.3pt,167.25pt" to="514.05pt,167.25pt" o:gfxdata="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" strokecolor="black [3200]" strokeweight="1.5pt">
+                <v:stroke joinstyle="miter"/>
+              </v:line>
+            </w:pict>
+          </mc:Fallback>
+        </mc:AlternateContent>
+      </w:r>
+      <w:r>
+        <w:rPr>
+          <w:noProof/>
+        </w:rPr>
+        <mc:AlternateContent>
+          <mc:Choice Requires="wps">
+            <w:drawing>
+              <wp:anchor distT="0" distB="0" distL="114300" distR="114300" simplePos="0" relativeHeight="251675648" behindDoc="0" locked="0" layoutInCell="1" allowOverlap="1" wp14:anchorId="0AB45A59" wp14:editId="43FABF08">
+                <wp:simplePos x="0" y="0"/>
+                <wp:positionH relativeFrom="column">
+                  <wp:posOffset>5257800</wp:posOffset>
+                </wp:positionH>
+                <wp:positionV relativeFrom="paragraph">
+                  <wp:posOffset>981075</wp:posOffset>
+                </wp:positionV>
+                <wp:extent cx="0" cy="1143000"/>
+                <wp:effectExtent l="0" t="0" r="38100" b="19050"/>
+                <wp:wrapNone/>
+                <wp:docPr id="22" name="Прямая соединительная линия 22"/>
+                <wp:cNvGraphicFramePr/>
+                <a:graphic xmlns:a="http://schemas.openxmlformats.org/drawingml/2006/main">
+                  <a:graphicData uri="http://schemas.microsoft.com/office/word/2010/wordprocessingShape">
+                    <wps:wsp>
+                      <wps:cNvCnPr/>
+                      <wps:spPr>
+                        <a:xfrm>
+                          <a:off x="0" y="0"/>
+                          <a:ext cx="0" cy="1143000"/>
+                        </a:xfrm>
+                        <a:prstGeom prst="line">
+                          <a:avLst/>
+                        </a:prstGeom>
+                        <a:ln w="19050"/>
+                      </wps:spPr>
+                      <wps:style>
+                        <a:lnRef idx="1">
+                          <a:schemeClr val="dk1"/>
+                        </a:lnRef>
+                        <a:fillRef idx="0">
+                          <a:schemeClr val="dk1"/>
+                        </a:fillRef>
+                        <a:effectRef idx="0">
+                          <a:schemeClr val="dk1"/>
+                        </a:effectRef>
+                        <a:fontRef idx="minor">
+                          <a:schemeClr val="tx1"/>
+                        </a:fontRef>
+                      </wps:style>
+                      <wps:bodyPr/>
+                    </wps:wsp>
+                  </a:graphicData>
+                </a:graphic>
+              </wp:anchor>
+            </w:drawing>
+          </mc:Choice>
+          <mc:Fallback>
+            <w:pict>
+              <v:line w14:anchorId="081D0674" id="Прямая соединительная линия 22" o:spid="_x0000_s1026" style="position:absolute;z-index:251675648;visibility:visible;mso-wrap-style:square;mso-wrap-distance-left:9pt;mso-wrap-distance-top:0;mso-wrap-distance-right:9pt;mso-wrap-distance-bottom:0;mso-position-horizontal:absolute;mso-position-horizontal-relative:text;mso-position-vertical:absolute;mso-position-vertical-relative:text" from="414pt,77.25pt" to="414pt,167.25pt" o:gfxdata="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" strokecolor="black [3200]" strokeweight="1.5pt">
+                <v:stroke joinstyle="miter"/>
+              </v:line>
+            </w:pict>
+          </mc:Fallback>
+        </mc:AlternateContent>
+      </w:r>
+      <w:r>
+        <w:rPr>
+          <w:noProof/>
+        </w:rPr>
+        <mc:AlternateContent>
+          <mc:Choice Requires="wps">
+            <w:drawing>
+              <wp:anchor distT="0" distB="0" distL="114300" distR="114300" simplePos="0" relativeHeight="251674624" behindDoc="0" locked="0" layoutInCell="1" allowOverlap="1" wp14:anchorId="057F6050" wp14:editId="029E9EB4">
+                <wp:simplePos x="0" y="0"/>
+                <wp:positionH relativeFrom="column">
+                  <wp:posOffset>5366385</wp:posOffset>
+                </wp:positionH>
+                <wp:positionV relativeFrom="paragraph">
+                  <wp:posOffset>880110</wp:posOffset>
+                </wp:positionV>
+                <wp:extent cx="1162050" cy="0"/>
+                <wp:effectExtent l="0" t="0" r="0" b="0"/>
+                <wp:wrapNone/>
+                <wp:docPr id="21" name="Прямая соединительная линия 21"/>
+                <wp:cNvGraphicFramePr/>
+                <a:graphic xmlns:a="http://schemas.openxmlformats.org/drawingml/2006/main">
+                  <a:graphicData uri="http://schemas.microsoft.com/office/word/2010/wordprocessingShape">
+                    <wps:wsp>
+                      <wps:cNvCnPr/>
+                      <wps:spPr>
+                        <a:xfrm>
+                          <a:off x="0" y="0"/>
+                          <a:ext cx="1162050" cy="0"/>
+                        </a:xfrm>
+                        <a:prstGeom prst="line">
+                          <a:avLst/>
+                        </a:prstGeom>
+                        <a:ln w="19050"/>
+                      </wps:spPr>
+                      <wps:style>
+                        <a:lnRef idx="1">
+                          <a:schemeClr val="dk1"/>
+                        </a:lnRef>
+                        <a:fillRef idx="0">
+                          <a:schemeClr val="dk1"/>
+                        </a:fillRef>
+                        <a:effectRef idx="0">
+                          <a:schemeClr val="dk1"/>
+                        </a:effectRef>
+                        <a:fontRef idx="minor">
+                          <a:schemeClr val="tx1"/>
+                        </a:fontRef>
+                      </wps:style>
+                      <wps:bodyPr/>
+                    </wps:wsp>
+                  </a:graphicData>
+                </a:graphic>
+              </wp:anchor>
+            </w:drawing>
+          </mc:Choice>
+          <mc:Fallback>
+            <w:pict>
+              <v:line w14:anchorId="6E53A4D3" id="Прямая соединительная линия 21" o:spid="_x0000_s1026" style="position:absolute;z-index:251674624;visibility:visible;mso-wrap-style:square;mso-wrap-distance-left:9pt;mso-wrap-distance-top:0;mso-wrap-distance-right:9pt;mso-wrap-distance-bottom:0;mso-position-horizontal:absolute;mso-position-horizontal-relative:text;mso-position-vertical:absolute;mso-position-vertical-relative:text" from="422.55pt,69.3pt" to="514.05pt,69.3pt" o:gfxdata="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" strokecolor="black [3200]" strokeweight="1.5pt">
+                <v:stroke joinstyle="miter"/>
+              </v:line>
+            </w:pict>
+          </mc:Fallback>
+        </mc:AlternateContent>
+      </w:r>
+      <w:r>
+        <w:rPr>
+          <w:noProof/>
+        </w:rPr>
+        <mc:AlternateContent>
+          <mc:Choice Requires="wps">
+            <w:drawing>
+              <wp:anchor distT="0" distB="0" distL="114300" distR="114300" simplePos="0" relativeHeight="251669504" behindDoc="0" locked="0" layoutInCell="1" allowOverlap="1" wp14:anchorId="1A3B175D" wp14:editId="67FC1890">
+                <wp:simplePos x="0" y="0"/>
+                <wp:positionH relativeFrom="column">
+                  <wp:posOffset>6526530</wp:posOffset>
+                </wp:positionH>
+                <wp:positionV relativeFrom="paragraph">
+                  <wp:posOffset>765175</wp:posOffset>
+                </wp:positionV>
+                <wp:extent cx="1485900" cy="790575"/>
+                <wp:effectExtent l="0" t="0" r="19050" b="28575"/>
+                <wp:wrapNone/>
+                <wp:docPr id="14" name="Прямоугольник 14"/>
+                <wp:cNvGraphicFramePr/>
+                <a:graphic xmlns:a="http://schemas.openxmlformats.org/drawingml/2006/main">
+                  <a:graphicData uri="http://schemas.microsoft.com/office/word/2010/wordprocessingShape">
+                    <wps:wsp>
+                      <wps:cNvSpPr/>
+                      <wps:spPr>
+                        <a:xfrm>
+                          <a:off x="0" y="0"/>
+                          <a:ext cx="1485900" cy="790575"/>
+                        </a:xfrm>
+                        <a:prstGeom prst="rect">
+                          <a:avLst/>
+                        </a:prstGeom>
+                        <a:solidFill>
+                          <a:schemeClr val="bg1">
+                            <a:lumMod val="95000"/>
+                          </a:schemeClr>
+                        </a:solidFill>
+                        <a:ln w="19050">
+                          <a:solidFill>
+                            <a:schemeClr val="tx1"/>
+                          </a:solidFill>
+                        </a:ln>
+                      </wps:spPr>
+                      <wps:style>
+                        <a:lnRef idx="2">
+                          <a:schemeClr val="accent1">
+                            <a:shade val="50000"/>
+                          </a:schemeClr>
+                        </a:lnRef>
+                        <a:fillRef idx="1">
+                          <a:schemeClr val="accent1"/>
+                        </a:fillRef>
+                        <a:effectRef idx="0">
+                          <a:schemeClr val="accent1"/>
+                        </a:effectRef>
+                        <a:fontRef idx="minor">
+                          <a:schemeClr val="lt1"/>
+                        </a:fontRef>
+                      </wps:style>
+                      <wps:txbx>
+                        <w:txbxContent>
+                          <w:p>
+                            <w:pPr>
+                              <w:jc w:val="center"/>
+                              <w:rPr>
+                                <w:color w:val="000000" w:themeColor="text1"/>
+                              </w:rPr>
+                            </w:pPr>
+                            <w:r>
+                              <w:rPr>
+                                <w:color w:val="000000" w:themeColor="text1"/>
+                              </w:rPr>
+                              <w:t>Отдел кадров</w:t>
+                            </w:r>
+                          </w:p>
+                        </w:txbxContent>
+                      </wps:txbx>
+                      <wps:bodyPr rot="0" spcFirstLastPara="0" vertOverflow="overflow" horzOverflow="overflow" vert="horz" wrap="square" lIns="91440" tIns="45720" rIns="91440" bIns="45720" numCol="1" spcCol="0" rtlCol="0" fromWordArt="0" anchor="ctr" anchorCtr="0" forceAA="0" compatLnSpc="1">
+                        <a:prstTxWarp prst="textNoShape">
+                          <a:avLst/>
+                        </a:prstTxWarp>
+                        <a:noAutofit/>
+                      </wps:bodyPr>
+                    </wps:wsp>
+                  </a:graphicData>
+                </a:graphic>
+                <wp14:sizeRelH relativeFrom="margin">
+                  <wp14:pctWidth>0</wp14:pctWidth>
+                </wp14:sizeRelH>
+                <wp14:sizeRelV relativeFrom="margin">
+                  <wp14:pctHeight>0</wp14:pctHeight>
+                </wp14:sizeRelV>
+              </wp:anchor>
+            </w:drawing>
+          </mc:Choice>
+          <mc:Fallback>
+            <w:pict>
+              <v:rect w14:anchorId="1A3B175D" id="Прямоугольник 14" o:spid="_x0000_s1026" style="position:absolute;margin-left:513.9pt;margin-top:60.25pt;width:117pt;height:62.25pt;z-index:251669504;visibility:visible;mso-wrap-style:square;mso-width-percent:0;mso-height-percent:0;mso-wrap-distance-left:9pt;mso-wrap-distance-top:0;mso-wrap-distance-right:9pt;mso-wrap-distance-bottom:0;mso-position-horizontal:absolute;mso-position-horizontal-relative:text;mso-position-vertical:absolute;mso-position-vertical-relative:text;mso-width-percent:0;mso-height-percent:0;mso-width-relative:margin;mso-height-relative:margin;v-text-anchor:middle" o:gfxdata="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" fillcolor="#f2f2f2 [3052]" strokecolor="black [3213]" strokeweight="1.5pt">
+                <v:textbox>
+                  <w:txbxContent>
+                    <w:p>
+                      <w:pPr>
+                        <w:jc w:val="center"/>
+                        <w:rPr>
+                          <w:color w:val="000000" w:themeColor="text1"/>
+                        </w:rPr>
+                      </w:pPr>
+                      <w:r>
+                        <w:rPr>
+                          <w:color w:val="000000" w:themeColor="text1"/>
+                        </w:rPr>
+                        <w:t>Отдел кадров</w:t>
+                      </w:r>
+                    </w:p>
+                  </w:txbxContent>
+                </v:textbox>
+              </v:rect>
+            </w:pict>
+          </mc:Fallback>
+        </mc:AlternateContent>
+      </w:r>
+      <w:r>
+        <w:rPr>
+          <w:noProof/>
+        </w:rPr>
+        <mc:AlternateContent>
+          <mc:Choice Requires="wps">
+            <w:drawing>
+              <wp:anchor distT="0" distB="0" distL="114300" distR="114300" simplePos="0" relativeHeight="251663360" behindDoc="0" locked="0" layoutInCell="1" allowOverlap="1" wp14:anchorId="4D472B9F" wp14:editId="3E614E66">
+                <wp:simplePos x="0" y="0"/>
+                <wp:positionH relativeFrom="column">
+                  <wp:posOffset>6534150</wp:posOffset>
+                </wp:positionH>
+                <wp:positionV relativeFrom="paragraph">
+                  <wp:posOffset>1809750</wp:posOffset>
+                </wp:positionV>
+                <wp:extent cx="1485900" cy="790575"/>
+                <wp:effectExtent l="0" t="0" r="19050" b="28575"/>
+                <wp:wrapNone/>
+                <wp:docPr id="7" name="Прямоугольник 7"/>
+                <wp:cNvGraphicFramePr/>
+                <a:graphic xmlns:a="http://schemas.openxmlformats.org/drawingml/2006/main">
+                  <a:graphicData uri="http://schemas.microsoft.com/office/word/2010/wordprocessingShape">
+                    <wps:wsp>
+                      <wps:cNvSpPr/>
+                      <wps:spPr>
+                        <a:xfrm>
+                          <a:off x="0" y="0"/>
+                          <a:ext cx="1485900" cy="790575"/>
+                        </a:xfrm>
+                        <a:prstGeom prst="rect">
+                          <a:avLst/>
+                        </a:prstGeom>
+                        <a:solidFill>
+                          <a:schemeClr val="bg1">
+                            <a:lumMod val="95000"/>
+                          </a:schemeClr>
+                        </a:solidFill>
+                        <a:ln w="19050">
+                          <a:solidFill>
+                            <a:schemeClr val="tx1"/>
+                          </a:solidFill>
+                        </a:ln>
+                      </wps:spPr>
+                      <wps:style>
+                        <a:lnRef idx="2">
+                          <a:schemeClr val="accent1">
+                            <a:shade val="50000"/>
+                          </a:schemeClr>
+                        </a:lnRef>
+                        <a:fillRef idx="1">
+                          <a:schemeClr val="accent1"/>
+                        </a:fillRef>
+                        <a:effectRef idx="0">
+                          <a:schemeClr val="accent1"/>
+                        </a:effectRef>
+                        <a:fontRef idx="minor">
+                          <a:schemeClr val="lt1"/>
+                        </a:fontRef>
+                      </wps:style>
+                      <wps:txbx>
+                        <w:txbxContent>
+                          <w:p>
+                            <w:pPr>
+                              <w:jc w:val="center"/>
+                              <w:rPr>
+                                <w:color w:val="000000" w:themeColor="text1"/>
+                              </w:rPr>
+                            </w:pPr>
+                            <w:r>
+                              <w:rPr>
+                                <w:color w:val="000000" w:themeColor="text1"/>
+                              </w:rPr>
+                              <w:t>Юридический отдел</w:t>
+                            </w:r>
+                          </w:p>
+                        </w:txbxContent>
+                      </wps:txbx>
+                      <wps:bodyPr rot="0" spcFirstLastPara="0" vertOverflow="overflow" horzOverflow="overflow" vert="horz" wrap="square" lIns="91440" tIns="45720" rIns="91440" bIns="45720" numCol="1" spcCol="0" rtlCol="0" fromWordArt="0" anchor="ctr" anchorCtr="0" forceAA="0" compatLnSpc="1">
+                        <a:prstTxWarp prst="textNoShape">
+                          <a:avLst/>
+                        </a:prstTxWarp>
+                        <a:noAutofit/>
+                      </wps:bodyPr>
+                    </wps:wsp>
+                  </a:graphicData>
+                </a:graphic>
+                <wp14:sizeRelH relativeFrom="margin">
+                  <wp14:pctWidth>0</wp14:pctWidth>
+                </wp14:sizeRelH>
+                <wp14:sizeRelV relativeFrom="margin">
+                  <wp14:pctHeight>0</wp14:pctHeight>
+                </wp14:sizeRelV>
+              </wp:anchor>
+            </w:drawing>
+          </mc:Choice>
+          <mc:Fallback>
+            <w:pict>
+              <v:rect w14:anchorId="4D472B9F" id="Прямоугольник 7" o:spid="_x0000_s1027" style="position:absolute;margin-left:514.5pt;margin-top:142.5pt;width:117pt;height:62.25pt;z-index:251663360;visibility:visible;mso-wrap-style:square;mso-width-percent:0;mso-height-percent:0;mso-wrap-distance-left:9pt;mso-wrap-distance-top:0;mso-wrap-distance-right:9pt;mso-wrap-distance-bottom:0;mso-position-horizontal:absolute;mso-position-horizontal-relative:text;mso-position-vertical:absolute;mso-position-vertical-relative:text;mso-width-percent:0;mso-height-percent:0;mso-width-relative:margin;mso-height-relative:margin;v-text-anchor:middle" o:gfxdata="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" fillcolor="#f2f2f2 [3052]" strokecolor="black [3213]" strokeweight="1.5pt">
+                <v:textbox>
+                  <w:txbxContent>
+                    <w:p>
+                      <w:pPr>
+                        <w:jc w:val="center"/>
+                        <w:rPr>
+                          <w:color w:val="000000" w:themeColor="text1"/>
+                        </w:rPr>
+                      </w:pPr>
+                      <w:r>
+                        <w:rPr>
+                          <w:color w:val="000000" w:themeColor="text1"/>
+                        </w:rPr>
+                        <w:t>Юридический отдел</w:t>
+                      </w:r>
+                    </w:p>
+                  </w:txbxContent>
+                </v:textbox>
+              </v:rect>
+            </w:pict>
+          </mc:Fallback>
+        </mc:AlternateContent>
+      </w:r>
+      <w:r>
+        <w:rPr>
+          <w:noProof/>
+        </w:rPr>
+        <mc:AlternateContent>
+          <mc:Choice Requires="wps">
+            <w:drawing>
+              <wp:anchor distT="0" distB="0" distL="114300" distR="114300" simplePos="0" relativeHeight="251673600" behindDoc="0" locked="0" layoutInCell="1" allowOverlap="1" wp14:anchorId="36097E84" wp14:editId="2547512A">
+                <wp:simplePos x="0" y="0"/>
+                <wp:positionH relativeFrom="column">
+                  <wp:posOffset>1375410</wp:posOffset>
+                </wp:positionH>
+                <wp:positionV relativeFrom="paragraph">
+                  <wp:posOffset>1447800</wp:posOffset>
+                </wp:positionV>
+                <wp:extent cx="0" cy="352425"/>
+                <wp:effectExtent l="0" t="0" r="38100" b="28575"/>
+                <wp:wrapNone/>
+                <wp:docPr id="20" name="Прямая соединительная линия 20"/>
+                <wp:cNvGraphicFramePr/>
+                <a:graphic xmlns:a="http://schemas.openxmlformats.org/drawingml/2006/main">
+                  <a:graphicData uri="http://schemas.microsoft.com/office/word/2010/wordprocessingShape">
+                    <wps:wsp>
+                      <wps:cNvCnPr/>
+                      <wps:spPr>
+                        <a:xfrm>
+                          <a:off x="0" y="0"/>
+                          <a:ext cx="0" cy="352425"/>
+                        </a:xfrm>
+                        <a:prstGeom prst="line">
+                          <a:avLst/>
+                        </a:prstGeom>
+                        <a:ln w="19050">
+                          <a:solidFill>
+                            <a:schemeClr val="tx1"/>
+                          </a:solidFill>
+                        </a:ln>
+                      </wps:spPr>
+                      <wps:style>
+                        <a:lnRef idx="1">
+                          <a:schemeClr val="accent1"/>
+                        </a:lnRef>
+                        <a:fillRef idx="0">
+                          <a:schemeClr val="accent1"/>
+                        </a:fillRef>
+                        <a:effectRef idx="0">
+                          <a:schemeClr val="accent1"/>
+                        </a:effectRef>
+                        <a:fontRef idx="minor">
+                          <a:schemeClr val="tx1"/>
+                        </a:fontRef>
+                      </wps:style>
+                      <wps:bodyPr/>
+                    </wps:wsp>
+                  </a:graphicData>
+                </a:graphic>
+              </wp:anchor>
+            </w:drawing>
+          </mc:Choice>
+          <mc:Fallback>
+            <w:pict>
+              <v:line w14:anchorId="4B7B7C2E" id="Прямая соединительная линия 20" o:spid="_x0000_s1026" style="position:absolute;z-index:251673600;visibility:visible;mso-wrap-style:square;mso-wrap-distance-left:9pt;mso-wrap-distance-top:0;mso-wrap-distance-right:9pt;mso-wrap-distance-bottom:0;mso-position-horizontal:absolute;mso-position-horizontal-relative:text;mso-position-vertical:absolute;mso-position-vertical-relative:text" from="108.3pt,114pt" to="108.3pt,141.75pt" o:gfxdata="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" strokecolor="black [3213]" strokeweight="1.5pt">
+                <v:stroke joinstyle="miter"/>
+              </v:line>
+            </w:pict>
+          </mc:Fallback>
+        </mc:AlternateContent>
+      </w:r>
+      <w:r>
+        <w:rPr>
+          <w:noProof/>
+        </w:rPr>
+        <mc:AlternateContent>
+          <mc:Choice Requires="wps">
+            <w:drawing>
+              <wp:anchor distT="0" distB="0" distL="114300" distR="114300" simplePos="0" relativeHeight="251671552" behindDoc="0" locked="0" layoutInCell="1" allowOverlap="1" wp14:anchorId="3C018F7A" wp14:editId="22E9FF48">
+                <wp:simplePos x="0" y="0"/>
+                <wp:positionH relativeFrom="column">
+                  <wp:posOffset>1375410</wp:posOffset>
+                </wp:positionH>
+                <wp:positionV relativeFrom="paragraph">
+                  <wp:posOffset>419100</wp:posOffset>
+                </wp:positionV>
+                <wp:extent cx="0" cy="238125"/>
+                <wp:effectExtent l="0" t="0" r="38100" b="28575"/>
+                <wp:wrapNone/>
+                <wp:docPr id="17" name="Прямая соединительная линия 17"/>
+                <wp:cNvGraphicFramePr/>
+                <a:graphic xmlns:a="http://schemas.openxmlformats.org/drawingml/2006/main">
+                  <a:graphicData uri="http://schemas.microsoft.com/office/word/2010/wordprocessingShape">
+                    <wps:wsp>
+                      <wps:cNvCnPr/>
+                      <wps:spPr>
+                        <a:xfrm>
+                          <a:off x="0" y="0"/>
+                          <a:ext cx="0" cy="238125"/>
+                        </a:xfrm>
+                        <a:prstGeom prst="line">
+                          <a:avLst/>
+                        </a:prstGeom>
+                        <a:ln w="19050">
+                          <a:solidFill>
+                            <a:schemeClr val="tx1"/>
+                          </a:solidFill>
+                        </a:ln>
+                      </wps:spPr>
+                      <wps:style>
+                        <a:lnRef idx="1">
+                          <a:schemeClr val="accent1"/>
+                        </a:lnRef>
+                        <a:fillRef idx="0">
+                          <a:schemeClr val="accent1"/>
+                        </a:fillRef>
+                        <a:effectRef idx="0">
+                          <a:schemeClr val="accent1"/>
+                        </a:effectRef>
+                        <a:fontRef idx="minor">
+                          <a:schemeClr val="tx1"/>
+                        </a:fontRef>
+                      </wps:style>
+                      <wps:bodyPr/>
+                    </wps:wsp>
+                  </a:graphicData>
+                </a:graphic>
+              </wp:anchor>
+            </w:drawing>
+          </mc:Choice>
+          <mc:Fallback>
+            <w:pict>
+              <v:line w14:anchorId="0FF7BD0E" id="Прямая соединительная линия 17" o:spid="_x0000_s1026" style="position:absolute;z-index:251671552;visibility:visible;mso-wrap-style:square;mso-wrap-distance-left:9pt;mso-wrap-distance-top:0;mso-wrap-distance-right:9pt;mso-wrap-distance-bottom:0;mso-position-horizontal:absolute;mso-position-horizontal-relative:text;mso-position-vertical:absolute;mso-position-vertical-relative:text" from="108.3pt,33pt" to="108.3pt,51.75pt" o:gfxdata="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" strokecolor="black [3213]" strokeweight="1.5pt">
+                <v:stroke joinstyle="miter"/>
+              </v:line>
+            </w:pict>
+          </mc:Fallback>
+        </mc:AlternateContent>
+      </w:r>
+      <w:r>
+        <w:rPr>
+          <w:noProof/>
+        </w:rPr>
+        <mc:AlternateContent>
+          <mc:Choice Requires="wps">
+            <w:drawing>
+              <wp:anchor distT="0" distB="0" distL="114300" distR="114300" simplePos="0" relativeHeight="251670528" behindDoc="0" locked="0" layoutInCell="1" allowOverlap="1" wp14:anchorId="05F33D55" wp14:editId="5F84A6FD">
+                <wp:simplePos x="0" y="0"/>
+                <wp:positionH relativeFrom="column">
+                  <wp:posOffset>1371600</wp:posOffset>
+                </wp:positionH>
+                <wp:positionV relativeFrom="paragraph">
+                  <wp:posOffset>419100</wp:posOffset>
+                </wp:positionV>
+                <wp:extent cx="2512695" cy="0"/>
+                <wp:effectExtent l="0" t="0" r="0" b="0"/>
+                <wp:wrapNone/>
+                <wp:docPr id="16" name="Прямая соединительная линия 16"/>
+                <wp:cNvGraphicFramePr/>
+                <a:graphic xmlns:a="http://schemas.openxmlformats.org/drawingml/2006/main">
+                  <a:graphicData uri="http://schemas.microsoft.com/office/word/2010/wordprocessingShape">
+                    <wps:wsp>
+                      <wps:cNvCnPr/>
+                      <wps:spPr>
+                        <a:xfrm>
+                          <a:off x="0" y="0"/>
+                          <a:ext cx="2512695" cy="0"/>
+                        </a:xfrm>
+                        <a:prstGeom prst="line">
+                          <a:avLst/>
+                        </a:prstGeom>
+                        <a:ln w="19050">
+                          <a:solidFill>
+                            <a:schemeClr val="tx1"/>
+                          </a:solidFill>
+                        </a:ln>
+                      </wps:spPr>
+                      <wps:style>
+                        <a:lnRef idx="1">
+                          <a:schemeClr val="accent1"/>
+                        </a:lnRef>
+                        <a:fillRef idx="0">
+                          <a:schemeClr val="accent1"/>
+                        </a:fillRef>
+                        <a:effectRef idx="0">
+                          <a:schemeClr val="accent1"/>
+                        </a:effectRef>
+                        <a:fontRef idx="minor">
+                          <a:schemeClr val="tx1"/>
+                        </a:fontRef>
+                      </wps:style>
+                      <wps:bodyPr/>
+                    </wps:wsp>
+                  </a:graphicData>
+                </a:graphic>
+                <wp14:sizeRelH relativeFrom="margin">
+                  <wp14:pctWidth>0</wp14:pctWidth>
+                </wp14:sizeRelH>
+              </wp:anchor>
+            </w:drawing>
+          </mc:Choice>
+          <mc:Fallback>
+            <w:pict>
+              <v:line w14:anchorId="2DC714F4" id="Прямая соединительная линия 16" o:spid="_x0000_s1026" style="position:absolute;z-index:251670528;visibility:visible;mso-wrap-style:square;mso-width-percent:0;mso-wrap-distance-left:9pt;mso-wrap-distance-top:0;mso-wrap-distance-right:9pt;mso-wrap-distance-bottom:0;mso-position-horizontal:absolute;mso-position-horizontal-relative:text;mso-position-vertical:absolute;mso-position-vertical-relative:text;mso-width-percent:0;mso-width-relative:margin" from="108pt,33pt" to="305.85pt,33pt" o:gfxdata="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" strokecolor="black [3213]" strokeweight="1.5pt">
+                <v:stroke joinstyle="miter"/>
+              </v:line>
+            </w:pict>
+          </mc:Fallback>
+        </mc:AlternateContent>
+      </w:r>
+      <w:r>
+        <w:rPr>
+          <w:noProof/>
+        </w:rPr>
+        <mc:AlternateContent>
+          <mc:Choice Requires="wps">
+            <w:drawing>
+              <wp:anchor distT="0" distB="0" distL="114300" distR="114300" simplePos="0" relativeHeight="251668480" behindDoc="0" locked="0" layoutInCell="1" allowOverlap="1" wp14:anchorId="7F073231" wp14:editId="521D6C6C">
+                <wp:simplePos x="0" y="0"/>
+                <wp:positionH relativeFrom="column">
+                  <wp:posOffset>5842635</wp:posOffset>
+                </wp:positionH>
+                <wp:positionV relativeFrom="paragraph">
+                  <wp:posOffset>4533900</wp:posOffset>
+                </wp:positionV>
+                <wp:extent cx="1485900" cy="790575"/>
+                <wp:effectExtent l="0" t="0" r="19050" b="28575"/>
+                <wp:wrapNone/>
+                <wp:docPr id="13" name="Прямоугольник 13"/>
+                <wp:cNvGraphicFramePr/>
+                <a:graphic xmlns:a="http://schemas.openxmlformats.org/drawingml/2006/main">
+                  <a:graphicData uri="http://schemas.microsoft.com/office/word/2010/wordprocessingShape">
+                    <wps:wsp>
+                      <wps:cNvSpPr/>
+                      <wps:spPr>
+                        <a:xfrm>
+                          <a:off x="0" y="0"/>
+                          <a:ext cx="1485900" cy="790575"/>
+                        </a:xfrm>
+                        <a:prstGeom prst="rect">
+                          <a:avLst/>
+                        </a:prstGeom>
+                        <a:solidFill>
+                          <a:schemeClr val="bg1">
+                            <a:lumMod val="95000"/>
+                          </a:schemeClr>
+                        </a:solidFill>
+                        <a:ln w="19050">
+                          <a:solidFill>
+                            <a:schemeClr val="tx1"/>
+                          </a:solidFill>
+                        </a:ln>
+                      </wps:spPr>
+                      <wps:style>
+                        <a:lnRef idx="2">
+                          <a:schemeClr val="accent1">
+                            <a:shade val="50000"/>
+                          </a:schemeClr>
+                        </a:lnRef>
+                        <a:fillRef idx="1">
+                          <a:schemeClr val="accent1"/>
+                        </a:fillRef>
+                        <a:effectRef idx="0">
+                          <a:schemeClr val="accent1"/>
+                        </a:effectRef>
+                        <a:fontRef idx="minor">
+                          <a:schemeClr val="lt1"/>
+                        </a:fontRef>
+                      </wps:style>
+                      <wps:txbx>
+                        <w:txbxContent>
+                          <w:p>
+                            <w:pPr>
+                              <w:jc w:val="center"/>
+                              <w:rPr>
+                                <w:color w:val="000000" w:themeColor="text1"/>
+                              </w:rPr>
+                            </w:pPr>
+                            <w:r>
+                              <w:rPr>
+                                <w:color w:val="000000" w:themeColor="text1"/>
+                              </w:rPr>
+                              <w:t>Финансово-аналитический отдел</w:t>
+                            </w:r>
+                          </w:p>
+                        </w:txbxContent>
+                      </wps:txbx>
+                      <wps:bodyPr rot="0" spcFirstLastPara="0" vertOverflow="overflow" horzOverflow="overflow" vert="horz" wrap="square" lIns="91440" tIns="45720" rIns="91440" bIns="45720" numCol="1" spcCol="0" rtlCol="0" fromWordArt="0" anchor="ctr" anchorCtr="0" forceAA="0" compatLnSpc="1">
+                        <a:prstTxWarp prst="textNoShape">
+                          <a:avLst/>
+                        </a:prstTxWarp>
+                        <a:noAutofit/>
+                      </wps:bodyPr>
+                    </wps:wsp>
+                  </a:graphicData>
+                </a:graphic>
+                <wp14:sizeRelH relativeFrom="margin">
+                  <wp14:pctWidth>0</wp14:pctWidth>
+                </wp14:sizeRelH>
+                <wp14:sizeRelV relativeFrom="margin">
+                  <wp14:pctHeight>0</wp14:pctHeight>
+                </wp14:sizeRelV>
+              </wp:anchor>
+            </w:drawing>
+          </mc:Choice>
+          <mc:Fallback>
+            <w:pict>
+              <v:rect w14:anchorId="7F073231" id="Прямоугольник 13" o:spid="_x0000_s1028" style="position:absolute;margin-left:460.05pt;margin-top:357pt;width:117pt;height:62.25pt;z-index:251668480;visibility:visible;mso-wrap-style:square;mso-width-percent:0;mso-height-percent:0;mso-wrap-distance-left:9pt;mso-wrap-distance-top:0;mso-wrap-distance-right:9pt;mso-wrap-distance-bottom:0;mso-position-horizontal:absolute;mso-position-horizontal-relative:text;mso-position-vertical:absolute;mso-position-vertical-relative:text;mso-width-percent:0;mso-height-percent:0;mso-width-relative:margin;mso-height-relative:margin;v-text-anchor:middle" o:gfxdata="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" fillcolor="#f2f2f2 [3052]" strokecolor="black [3213]" strokeweight="1.5pt">
+                <v:textbox>
+                  <w:txbxContent>
+                    <w:p>
+                      <w:pPr>
+                        <w:jc w:val="center"/>
+                        <w:rPr>
+                          <w:color w:val="000000" w:themeColor="text1"/>
+                        </w:rPr>
+                      </w:pPr>
+                      <w:r>
+                        <w:rPr>
+                          <w:color w:val="000000" w:themeColor="text1"/>
+                        </w:rPr>
+                        <w:t>Финансово-аналитический отдел</w:t>
+                      </w:r>
+                    </w:p>
+                  </w:txbxContent>
+                </v:textbox>
+              </v:rect>
+            </w:pict>
+          </mc:Fallback>
+        </mc:AlternateContent>
+      </w:r>
+      <w:r>
+        <w:rPr>
+          <w:noProof/>
+        </w:rPr>
+        <mc:AlternateContent>
+          <mc:Choice Requires="wps">
+            <w:drawing>
+              <wp:anchor distT="0" distB="0" distL="114300" distR="114300" simplePos="0" relativeHeight="251667456" behindDoc="0" locked="0" layoutInCell="1" allowOverlap="1" wp14:anchorId="4DD5575B" wp14:editId="0C851C06">
+                <wp:simplePos x="0" y="0"/>
+                <wp:positionH relativeFrom="column">
+                  <wp:posOffset>2167890</wp:posOffset>
+                </wp:positionH>
+                <wp:positionV relativeFrom="paragraph">
+                  <wp:posOffset>4537075</wp:posOffset>
+                </wp:positionV>
+                <wp:extent cx="1485900" cy="790575"/>
+                <wp:effectExtent l="0" t="0" r="19050" b="28575"/>
+                <wp:wrapNone/>
+                <wp:docPr id="12" name="Прямоугольник 12"/>
+                <wp:cNvGraphicFramePr/>
+                <a:graphic xmlns:a="http://schemas.openxmlformats.org/drawingml/2006/main">
+                  <a:graphicData uri="http://schemas.microsoft.com/office/word/2010/wordprocessingShape">
+                    <wps:wsp>
+                      <wps:cNvSpPr/>
+                      <wps:spPr>
+                        <a:xfrm>
+                          <a:off x="0" y="0"/>
+                          <a:ext cx="1485900" cy="790575"/>
+                        </a:xfrm>
+                        <a:prstGeom prst="rect">
+                          <a:avLst/>
+                        </a:prstGeom>
+                        <a:solidFill>
+                          <a:schemeClr val="bg1">
+                            <a:lumMod val="95000"/>
+                          </a:schemeClr>
+                        </a:solidFill>
+                        <a:ln w="19050">
+                          <a:solidFill>
+                            <a:schemeClr val="tx1"/>
+                          </a:solidFill>
+                        </a:ln>
+                      </wps:spPr>
+                      <wps:style>
+                        <a:lnRef idx="2">
+                          <a:schemeClr val="accent1">
+                            <a:shade val="50000"/>
+                          </a:schemeClr>
+                        </a:lnRef>
+                        <a:fillRef idx="1">
+                          <a:schemeClr val="accent1"/>
+                        </a:fillRef>
+                        <a:effectRef idx="0">
+                          <a:schemeClr val="accent1"/>
+                        </a:effectRef>
+                        <a:fontRef idx="minor">
+                          <a:schemeClr val="lt1"/>
+                        </a:fontRef>
+                      </wps:style>
+                      <wps:txbx>
+                        <w:txbxContent>
+                          <w:p>
+                            <w:pPr>
+                              <w:jc w:val="center"/>
+                              <w:rPr>
+                                <w:color w:val="000000" w:themeColor="text1"/>
+                              </w:rPr>
+                            </w:pPr>
+                            <w:r>
+                              <w:rPr>
+                                <w:color w:val="000000" w:themeColor="text1"/>
+                              </w:rPr>
+                              <w:t>Отдел имущественного страхования</w:t>
+                            </w:r>
+                          </w:p>
+                        </w:txbxContent>
+                      </wps:txbx>
+                      <wps:bodyPr rot="0" spcFirstLastPara="0" vertOverflow="overflow" horzOverflow="overflow" vert="horz" wrap="square" lIns="91440" tIns="45720" rIns="91440" bIns="45720" numCol="1" spcCol="0" rtlCol="0" fromWordArt="0" anchor="ctr" anchorCtr="0" forceAA="0" compatLnSpc="1">
+                        <a:prstTxWarp prst="textNoShape">
+                          <a:avLst/>
+                        </a:prstTxWarp>
+                        <a:noAutofit/>
+                      </wps:bodyPr>
+                    </wps:wsp>
+                  </a:graphicData>
+                </a:graphic>
+                <wp14:sizeRelH relativeFrom="margin">
+                  <wp14:pctWidth>0</wp14:pctWidth>
+                </wp14:sizeRelH>
+                <wp14:sizeRelV relativeFrom="margin">
+                  <wp14:pctHeight>0</wp14:pctHeight>
+                </wp14:sizeRelV>
+              </wp:anchor>
+            </w:drawing>
+          </mc:Choice>
+          <mc:Fallback>
+            <w:pict>
+              <v:rect w14:anchorId="4DD5575B" id="Прямоугольник 12" o:spid="_x0000_s1029" style="position:absolute;margin-left:170.7pt;margin-top:357.25pt;width:117pt;height:62.25pt;z-index:251667456;visibility:visible;mso-wrap-style:square;mso-width-percent:0;mso-height-percent:0;mso-wrap-distance-left:9pt;mso-wrap-distance-top:0;mso-wrap-distance-right:9pt;mso-wrap-distance-bottom:0;mso-position-horizontal:absolute;mso-position-horizontal-relative:text;mso-position-vertical:absolute;mso-position-vertical-relative:text;mso-width-percent:0;mso-height-percent:0;mso-width-relative:margin;mso-height-relative:margin;v-text-anchor:middle" o:gfxdata="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" fillcolor="#f2f2f2 [3052]" strokecolor="black [3213]" strokeweight="1.5pt">
+                <v:textbox>
+                  <w:txbxContent>
+                    <w:p>
+                      <w:pPr>
+                        <w:jc w:val="center"/>
+                        <w:rPr>
+                          <w:color w:val="000000" w:themeColor="text1"/>
+                        </w:rPr>
+                      </w:pPr>
+                      <w:r>
+                        <w:rPr>
+                          <w:color w:val="000000" w:themeColor="text1"/>
+                        </w:rPr>
+                        <w:t>Отдел имущественного страхования</w:t>
+                      </w:r>
+                    </w:p>
+                  </w:txbxContent>
+                </v:textbox>
+              </v:rect>
+            </w:pict>
+          </mc:Fallback>
+        </mc:AlternateContent>
+      </w:r>
+      <w:r>
+        <w:rPr>
+          <w:noProof/>
+        </w:rPr>
+        <mc:AlternateContent>
+          <mc:Choice Requires="wps">
+            <w:drawing>
+              <wp:anchor distT="0" distB="0" distL="114300" distR="114300" simplePos="0" relativeHeight="251660288" behindDoc="0" locked="0" layoutInCell="1" allowOverlap="1" wp14:anchorId="6990BD1D" wp14:editId="70B3DE72">
+                <wp:simplePos x="0" y="0"/>
+                <wp:positionH relativeFrom="column">
+                  <wp:posOffset>2510790</wp:posOffset>
+                </wp:positionH>
+                <wp:positionV relativeFrom="paragraph">
+                  <wp:posOffset>1337310</wp:posOffset>
+                </wp:positionV>
+                <wp:extent cx="1708785" cy="790575"/>
+                <wp:effectExtent l="0" t="0" r="24765" b="28575"/>
+                <wp:wrapNone/>
+                <wp:docPr id="4" name="Прямоугольник 4"/>
+                <wp:cNvGraphicFramePr/>
+                <a:graphic xmlns:a="http://schemas.openxmlformats.org/drawingml/2006/main">
+                  <a:graphicData uri="http://schemas.microsoft.com/office/word/2010/wordprocessingShape">
+                    <wps:wsp>
+                      <wps:cNvSpPr/>
+                      <wps:spPr>
+                        <a:xfrm>
+                          <a:off x="0" y="0"/>
+                          <a:ext cx="1708785" cy="790575"/>
+                        </a:xfrm>
+                        <a:prstGeom prst="rect">
+                          <a:avLst/>
+                        </a:prstGeom>
+                        <a:solidFill>
+                          <a:schemeClr val="bg1">
+                            <a:lumMod val="95000"/>
+                          </a:schemeClr>
+                        </a:solidFill>
+                        <a:ln w="19050">
+                          <a:solidFill>
+                            <a:schemeClr val="tx1"/>
+                          </a:solidFill>
+                        </a:ln>
+                      </wps:spPr>
+                      <wps:style>
+                        <a:lnRef idx="2">
+                          <a:schemeClr val="accent1">
+                            <a:shade val="50000"/>
+                          </a:schemeClr>
+                        </a:lnRef>
+                        <a:fillRef idx="1">
+                          <a:schemeClr val="accent1"/>
+                        </a:fillRef>
+                        <a:effectRef idx="0">
+                          <a:schemeClr val="accent1"/>
+                        </a:effectRef>
+                        <a:fontRef idx="minor">
+                          <a:schemeClr val="lt1"/>
+                        </a:fontRef>
+                      </wps:style>
+                      <wps:txbx>
+                        <w:txbxContent>
+                          <w:p>
+                            <w:pPr>
+                              <w:jc w:val="center"/>
+                              <w:rPr>
+                                <w:color w:val="000000" w:themeColor="text1"/>
+                              </w:rPr>
+                            </w:pPr>
+                            <w:r>
+                              <w:rPr>
+                                <w:color w:val="000000" w:themeColor="text1"/>
+                              </w:rPr>
+                              <w:t>Группа советников консультантов</w:t>
+                            </w:r>
+                          </w:p>
+                        </w:txbxContent>
+                      </wps:txbx>
+                      <wps:bodyPr rot="0" spcFirstLastPara="0" vertOverflow="overflow" horzOverflow="overflow" vert="horz" wrap="square" lIns="91440" tIns="45720" rIns="91440" bIns="45720" numCol="1" spcCol="0" rtlCol="0" fromWordArt="0" anchor="ctr" anchorCtr="0" forceAA="0" compatLnSpc="1">
+                        <a:prstTxWarp prst="textNoShape">
+                          <a:avLst/>
+                        </a:prstTxWarp>
+                        <a:noAutofit/>
+                      </wps:bodyPr>
+                    </wps:wsp>
+                  </a:graphicData>
+                </a:graphic>
+                <wp14:sizeRelH relativeFrom="margin">
+                  <wp14:pctWidth>0</wp14:pctWidth>
+                </wp14:sizeRelH>
+                <wp14:sizeRelV relativeFrom="margin">
+                  <wp14:pctHeight>0</wp14:pctHeight>
+                </wp14:sizeRelV>
+              </wp:anchor>
+            </w:drawing>
+          </mc:Choice>
+          <mc:Fallback>
+            <w:pict>
+              <v:rect w14:anchorId="6990BD1D" id="Прямоугольник 4" o:spid="_x0000_s1030" style="position:absolute;margin-left:197.7pt;margin-top:105.3pt;width:134.55pt;height:62.25pt;z-index:251660288;visibility:visible;mso-wrap-style:square;mso-width-percent:0;mso-height-percent:0;mso-wrap-distance-left:9pt;mso-wrap-distance-top:0;mso-wrap-distance-right:9pt;mso-wrap-distance-bottom:0;mso-position-horizontal:absolute;mso-position-horizontal-relative:text;mso-position-vertical:absolute;mso-position-vertical-relative:text;mso-width-percent:0;mso-height-percent:0;mso-width-relative:margin;mso-height-relative:margin;v-text-anchor:middle" o:gfxdata="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" fillcolor="#f2f2f2 [3052]" strokecolor="black [3213]" strokeweight="1.5pt">
+                <v:textbox>
+                  <w:txbxContent>
+                    <w:p>
+                      <w:pPr>
+                        <w:jc w:val="center"/>
+                        <w:rPr>
+                          <w:color w:val="000000" w:themeColor="text1"/>
+                        </w:rPr>
+                      </w:pPr>
+                      <w:r>
+                        <w:rPr>
+                          <w:color w:val="000000" w:themeColor="text1"/>
+                        </w:rPr>
+                        <w:t>Группа советников консультантов</w:t>
+                      </w:r>
+                    </w:p>
+                  </w:txbxContent>
+                </v:textbox>
+              </v:rect>
+            </w:pict>
+          </mc:Fallback>
+        </mc:AlternateContent>
+      </w:r>
+      <w:r>
+        <w:rPr>
+          <w:noProof/>
+        </w:rPr>
+        <mc:AlternateContent>
+          <mc:Choice Requires="wps">
+            <w:drawing>
+              <wp:anchor distT="0" distB="0" distL="114300" distR="114300" simplePos="0" relativeHeight="251665408" behindDoc="0" locked="0" layoutInCell="1" allowOverlap="1" wp14:anchorId="3F699E3F" wp14:editId="51E8A0D7">
+                <wp:simplePos x="0" y="0"/>
+                <wp:positionH relativeFrom="column">
+                  <wp:posOffset>685800</wp:posOffset>
+                </wp:positionH>
+                <wp:positionV relativeFrom="paragraph">
+                  <wp:posOffset>3510915</wp:posOffset>
+                </wp:positionV>
+                <wp:extent cx="1943100" cy="790575"/>
+                <wp:effectExtent l="0" t="0" r="19050" b="28575"/>
+                <wp:wrapNone/>
+                <wp:docPr id="10" name="Прямоугольник 10"/>
+                <wp:cNvGraphicFramePr/>
+                <a:graphic xmlns:a="http://schemas.openxmlformats.org/drawingml/2006/main">
+                  <a:graphicData uri="http://schemas.microsoft.com/office/word/2010/wordprocessingShape">
+                    <wps:wsp>
+                      <wps:cNvSpPr/>
+                      <wps:spPr>
+                        <a:xfrm>
+                          <a:off x="0" y="0"/>
+                          <a:ext cx="1943100" cy="790575"/>
+                        </a:xfrm>
+                        <a:prstGeom prst="rect">
+                          <a:avLst/>
+                        </a:prstGeom>
+                        <a:solidFill>
+                          <a:schemeClr val="bg1">
+                            <a:lumMod val="95000"/>
+                          </a:schemeClr>
+                        </a:solidFill>
+                        <a:ln w="19050">
+                          <a:solidFill>
+                            <a:schemeClr val="tx1"/>
+                          </a:solidFill>
+                        </a:ln>
+                      </wps:spPr>
+                      <wps:style>
+                        <a:lnRef idx="2">
+                          <a:schemeClr val="accent1">
+                            <a:shade val="50000"/>
+                          </a:schemeClr>
+                        </a:lnRef>
+                        <a:fillRef idx="1">
+                          <a:schemeClr val="accent1"/>
+                        </a:fillRef>
+                        <a:effectRef idx="0">
+                          <a:schemeClr val="accent1"/>
+                        </a:effectRef>
+                        <a:fontRef idx="minor">
+                          <a:schemeClr val="lt1"/>
+                        </a:fontRef>
+                      </wps:style>
+                      <wps:txbx>
+                        <w:txbxContent>
+                          <w:p>
+                            <w:pPr>
+                              <w:jc w:val="center"/>
+                              <w:rPr>
+                                <w:color w:val="000000" w:themeColor="text1"/>
+                              </w:rPr>
+                            </w:pPr>
+                            <w:r>
+                              <w:rPr>
+                                <w:color w:val="000000" w:themeColor="text1"/>
+                              </w:rPr>
+                              <w:t>Отдел личного страхования</w:t>
+                            </w:r>
+                          </w:p>
+                        </w:txbxContent>
+                      </wps:txbx>
+                      <wps:bodyPr rot="0" spcFirstLastPara="0" vertOverflow="overflow" horzOverflow="overflow" vert="horz" wrap="square" lIns="91440" tIns="45720" rIns="91440" bIns="45720" numCol="1" spcCol="0" rtlCol="0" fromWordArt="0" anchor="ctr" anchorCtr="0" forceAA="0" compatLnSpc="1">
+                        <a:prstTxWarp prst="textNoShape">
+                          <a:avLst/>
+                        </a:prstTxWarp>
+                        <a:noAutofit/>
+                      </wps:bodyPr>
+                    </wps:wsp>
+                  </a:graphicData>
+                </a:graphic>
+                <wp14:sizeRelH relativeFrom="margin">
+                  <wp14:pctWidth>0</wp14:pctWidth>
+                </wp14:sizeRelH>
+                <wp14:sizeRelV relativeFrom="margin">
+                  <wp14:pctHeight>0</wp14:pctHeight>
+                </wp14:sizeRelV>
+              </wp:anchor>
+            </w:drawing>
+          </mc:Choice>
+          <mc:Fallback>
+            <w:pict>
+              <v:rect w14:anchorId="3F699E3F" id="Прямоугольник 10" o:spid="_x0000_s1031" style="position:absolute;margin-left:54pt;margin-top:276.45pt;width:153pt;height:62.25pt;z-index:251665408;visibility:visible;mso-wrap-style:square;mso-width-percent:0;mso-height-percent:0;mso-wrap-distance-left:9pt;mso-wrap-distance-top:0;mso-wrap-distance-right:9pt;mso-wrap-distance-bottom:0;mso-position-horizontal:absolute;mso-position-horizontal-relative:text;mso-position-vertical:absolute;mso-position-vertical-relative:text;mso-width-percent:0;mso-height-percent:0;mso-width-relative:margin;mso-height-relative:margin;v-text-anchor:middle" o:gfxdata="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" fillcolor="#f2f2f2 [3052]" strokecolor="black [3213]" strokeweight="1.5pt">
+                <v:textbox>
+                  <w:txbxContent>
+                    <w:p>
+                      <w:pPr>
+                        <w:jc w:val="center"/>
+                        <w:rPr>
+                          <w:color w:val="000000" w:themeColor="text1"/>
+                        </w:rPr>
+                      </w:pPr>
+                      <w:r>
+                        <w:rPr>
+                          <w:color w:val="000000" w:themeColor="text1"/>
+                        </w:rPr>
+                        <w:t>Отдел личного страхования</w:t>
+                      </w:r>
+                    </w:p>
+                  </w:txbxContent>
+                </v:textbox>
+              </v:rect>
+            </w:pict>
+          </mc:Fallback>
+        </mc:AlternateContent>
+      </w:r>
+      <w:r>
+        <w:rPr>
+          <w:noProof/>
+        </w:rPr>
+        <mc:AlternateContent>
+          <mc:Choice Requires="wps">
+            <w:drawing>
+              <wp:anchor distT="0" distB="0" distL="114300" distR="114300" simplePos="0" relativeHeight="251666432" behindDoc="0" locked="0" layoutInCell="1" allowOverlap="1" wp14:anchorId="646F3CA8" wp14:editId="1A76F018">
+                <wp:simplePos x="0" y="0"/>
+                <wp:positionH relativeFrom="column">
+                  <wp:posOffset>6858000</wp:posOffset>
+                </wp:positionH>
+                <wp:positionV relativeFrom="paragraph">
+                  <wp:posOffset>3510915</wp:posOffset>
+                </wp:positionV>
+                <wp:extent cx="1943100" cy="790575"/>
+                <wp:effectExtent l="0" t="0" r="19050" b="28575"/>
+                <wp:wrapNone/>
+                <wp:docPr id="11" name="Прямоугольник 11"/>
+                <wp:cNvGraphicFramePr/>
+                <a:graphic xmlns:a="http://schemas.openxmlformats.org/drawingml/2006/main">
+                  <a:graphicData uri="http://schemas.microsoft.com/office/word/2010/wordprocessingShape">
+                    <wps:wsp>
+                      <wps:cNvSpPr/>
+                      <wps:spPr>
+                        <a:xfrm>
+                          <a:off x="0" y="0"/>
+                          <a:ext cx="1943100" cy="790575"/>
+                        </a:xfrm>
+                        <a:prstGeom prst="rect">
+                          <a:avLst/>
+                        </a:prstGeom>
+                        <a:solidFill>
+                          <a:schemeClr val="bg1">
+                            <a:lumMod val="95000"/>
+                          </a:schemeClr>
+                        </a:solidFill>
+                        <a:ln w="19050">
+                          <a:solidFill>
+                            <a:schemeClr val="tx1"/>
+                          </a:solidFill>
+                        </a:ln>
+                      </wps:spPr>
+                      <wps:style>
+                        <a:lnRef idx="2">
+                          <a:schemeClr val="accent1">
+                            <a:shade val="50000"/>
+                          </a:schemeClr>
+                        </a:lnRef>
+                        <a:fillRef idx="1">
+                          <a:schemeClr val="accent1"/>
+                        </a:fillRef>
+                        <a:effectRef idx="0">
+                          <a:schemeClr val="accent1"/>
+                        </a:effectRef>
+                        <a:fontRef idx="minor">
+                          <a:schemeClr val="lt1"/>
+                        </a:fontRef>
+                      </wps:style>
+                      <wps:txbx>
+                        <w:txbxContent>
+                          <w:p>
+                            <w:pPr>
+                              <w:jc w:val="center"/>
+                              <w:rPr>
+                                <w:color w:val="000000" w:themeColor="text1"/>
+                              </w:rPr>
+                            </w:pPr>
+                            <w:r>
+                              <w:rPr>
+                                <w:color w:val="000000" w:themeColor="text1"/>
+                              </w:rPr>
+                              <w:t>Отдел маркетинга</w:t>
+                            </w:r>
+                          </w:p>
+                        </w:txbxContent>
+                      </wps:txbx>
+                      <wps:bodyPr rot="0" spcFirstLastPara="0" vertOverflow="overflow" horzOverflow="overflow" vert="horz" wrap="square" lIns="91440" tIns="45720" rIns="91440" bIns="45720" numCol="1" spcCol="0" rtlCol="0" fromWordArt="0" anchor="ctr" anchorCtr="0" forceAA="0" compatLnSpc="1">
+                        <a:prstTxWarp prst="textNoShape">
+                          <a:avLst/>
+                        </a:prstTxWarp>
+                        <a:noAutofit/>
+                      </wps:bodyPr>
+                    </wps:wsp>
+                  </a:graphicData>
+                </a:graphic>
+                <wp14:sizeRelH relativeFrom="margin">
+                  <wp14:pctWidth>0</wp14:pctWidth>
+                </wp14:sizeRelH>
+                <wp14:sizeRelV relativeFrom="margin">
+                  <wp14:pctHeight>0</wp14:pctHeight>
+                </wp14:sizeRelV>
+              </wp:anchor>
+            </w:drawing>
+          </mc:Choice>
+          <mc:Fallback>
+            <w:pict>
+              <v:rect w14:anchorId="646F3CA8" id="Прямоугольник 11" o:spid="_x0000_s1032" style="position:absolute;margin-left:540pt;margin-top:276.45pt;width:153pt;height:62.25pt;z-index:251666432;visibility:visible;mso-wrap-style:square;mso-width-percent:0;mso-height-percent:0;mso-wrap-distance-left:9pt;mso-wrap-distance-top:0;mso-wrap-distance-right:9pt;mso-wrap-distance-bottom:0;mso-position-horizontal:absolute;mso-position-horizontal-relative:text;mso-position-vertical:absolute;mso-position-vertical-relative:text;mso-width-percent:0;mso-height-percent:0;mso-width-relative:margin;mso-height-relative:margin;v-text-anchor:middle" o:gfxdata="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" fillcolor="#f2f2f2 [3052]" strokecolor="black [3213]" strokeweight="1.5pt">
+                <v:textbox>
+                  <w:txbxContent>
+                    <w:p>
+                      <w:pPr>
+                        <w:jc w:val="center"/>
+                        <w:rPr>
+                          <w:color w:val="000000" w:themeColor="text1"/>
+                        </w:rPr>
+                      </w:pPr>
+                      <w:r>
+                        <w:rPr>
+                          <w:color w:val="000000" w:themeColor="text1"/>
+                        </w:rPr>
+                        <w:t>Отдел маркетинга</w:t>
+                      </w:r>
+                    </w:p>
+                  </w:txbxContent>
+                </v:textbox>
+              </v:rect>
+            </w:pict>
+          </mc:Fallback>
+        </mc:AlternateContent>
+      </w:r>
+      <w:r>
+        <w:rPr>
+          <w:noProof/>
+        </w:rPr>
+        <mc:AlternateContent>
+          <mc:Choice Requires="wps">
+            <w:drawing>
+              <wp:anchor distT="0" distB="0" distL="114300" distR="114300" simplePos="0" relativeHeight="251664384" behindDoc="0" locked="0" layoutInCell="1" allowOverlap="1" wp14:anchorId="5FE5943F" wp14:editId="05751254">
+                <wp:simplePos x="0" y="0"/>
+                <wp:positionH relativeFrom="column">
+                  <wp:posOffset>3200400</wp:posOffset>
+                </wp:positionH>
+                <wp:positionV relativeFrom="paragraph">
+                  <wp:posOffset>3510915</wp:posOffset>
+                </wp:positionV>
+                <wp:extent cx="3086100" cy="790575"/>
+                <wp:effectExtent l="0" t="0" r="19050" b="28575"/>
+                <wp:wrapNone/>
+                <wp:docPr id="9" name="Прямоугольник 9"/>
+                <wp:cNvGraphicFramePr/>
+                <a:graphic xmlns:a="http://schemas.openxmlformats.org/drawingml/2006/main">
+                  <a:graphicData uri="http://schemas.microsoft.com/office/word/2010/wordprocessingShape">
+                    <wps:wsp>
+                      <wps:cNvSpPr/>
+                      <wps:spPr>
+                        <a:xfrm>
+                          <a:off x="0" y="0"/>
+                          <a:ext cx="3086100" cy="790575"/>
+                        </a:xfrm>
+                        <a:prstGeom prst="rect">
+                          <a:avLst/>
+                        </a:prstGeom>
+                        <a:solidFill>
+                          <a:schemeClr val="bg1">
+                            <a:lumMod val="95000"/>
+                          </a:schemeClr>
+                        </a:solidFill>
+                        <a:ln w="19050">
+                          <a:solidFill>
+                            <a:schemeClr val="tx1"/>
+                          </a:solidFill>
+                        </a:ln>
+                      </wps:spPr>
+                      <wps:style>
+                        <a:lnRef idx="2">
+                          <a:schemeClr val="accent1">
+                            <a:shade val="50000"/>
+                          </a:schemeClr>
+                        </a:lnRef>
+                        <a:fillRef idx="1">
+                          <a:schemeClr val="accent1"/>
+                        </a:fillRef>
+                        <a:effectRef idx="0">
+                          <a:schemeClr val="accent1"/>
+                        </a:effectRef>
+                        <a:fontRef idx="minor">
+                          <a:schemeClr val="lt1"/>
+                        </a:fontRef>
+                      </wps:style>
+                      <wps:txbx>
+                        <w:txbxContent>
+                          <w:p>
+                            <w:pPr>
+                              <w:jc w:val="center"/>
+                              <w:rPr>
+                                <w:color w:val="000000" w:themeColor="text1"/>
+                              </w:rPr>
+                            </w:pPr>
+                            <w:r>
+                              <w:rPr>
+                                <w:color w:val="000000" w:themeColor="text1"/>
+                              </w:rPr>
+                              <w:t>Отдел перестрахования и международных отношений</w:t>
+                            </w:r>
+                          </w:p>
+                        </w:txbxContent>
+                      </wps:txbx>
+                      <wps:bodyPr rot="0" spcFirstLastPara="0" vertOverflow="overflow" horzOverflow="overflow" vert="horz" wrap="square" lIns="91440" tIns="45720" rIns="91440" bIns="45720" numCol="1" spcCol="0" rtlCol="0" fromWordArt="0" anchor="ctr" anchorCtr="0" forceAA="0" compatLnSpc="1">
+                        <a:prstTxWarp prst="textNoShape">
+                          <a:avLst/>
+                        </a:prstTxWarp>
+                        <a:noAutofit/>
+                      </wps:bodyPr>
+                    </wps:wsp>
+                  </a:graphicData>
+                </a:graphic>
+                <wp14:sizeRelH relativeFrom="margin">
+                  <wp14:pctWidth>0</wp14:pctWidth>
+                </wp14:sizeRelH>
+                <wp14:sizeRelV relativeFrom="margin">
+                  <wp14:pctHeight>0</wp14:pctHeight>
+                </wp14:sizeRelV>
+              </wp:anchor>
+            </w:drawing>
+          </mc:Choice>
+          <mc:Fallback>
+            <w:pict>
+              <v:rect w14:anchorId="5FE5943F" id="Прямоугольник 9" o:spid="_x0000_s1033" style="position:absolute;margin-left:252pt;margin-top:276.45pt;width:243pt;height:62.25pt;z-index:251664384;visibility:visible;mso-wrap-style:square;mso-width-percent:0;mso-height-percent:0;mso-wrap-distance-left:9pt;mso-wrap-distance-top:0;mso-wrap-distance-right:9pt;mso-wrap-distance-bottom:0;mso-position-horizontal:absolute;mso-position-horizontal-relative:text;mso-position-vertical:absolute;mso-position-vertical-relative:text;mso-width-percent:0;mso-height-percent:0;mso-width-relative:margin;mso-height-relative:margin;v-text-anchor:middle" o:gfxdata="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" fillcolor="#f2f2f2 [3052]" strokecolor="black [3213]" strokeweight="1.5pt">
+                <v:textbox>
+                  <w:txbxContent>
+                    <w:p>
+                      <w:pPr>
+                        <w:jc w:val="center"/>
+                        <w:rPr>
+                          <w:color w:val="000000" w:themeColor="text1"/>
+                        </w:rPr>
+                      </w:pPr>
+                      <w:r>
+                        <w:rPr>
+                          <w:color w:val="000000" w:themeColor="text1"/>
+                        </w:rPr>
+                        <w:t>Отдел перестрахования и международных отношений</w:t>
+                      </w:r>
+                    </w:p>
+                  </w:txbxContent>
+                </v:textbox>
+              </v:rect>
+            </w:pict>
+          </mc:Fallback>
+        </mc:AlternateContent>
+      </w:r>
+      <w:r>
+        <w:rPr>
+          <w:noProof/>
+        </w:rPr>
+        <mc:AlternateContent>
+          <mc:Choice Requires="wps">
+            <w:drawing>
+              <wp:anchor distT="0" distB="0" distL="114300" distR="114300" simplePos="0" relativeHeight="251661312" behindDoc="0" locked="0" layoutInCell="1" allowOverlap="1" wp14:anchorId="774CC108" wp14:editId="569649AA">
+                <wp:simplePos x="0" y="0"/>
+                <wp:positionH relativeFrom="column">
+                  <wp:posOffset>575310</wp:posOffset>
+                </wp:positionH>
+                <wp:positionV relativeFrom="paragraph">
+                  <wp:posOffset>1798320</wp:posOffset>
+                </wp:positionV>
+                <wp:extent cx="1485900" cy="790575"/>
+                <wp:effectExtent l="0" t="0" r="19050" b="28575"/>
+                <wp:wrapNone/>
+                <wp:docPr id="5" name="Прямоугольник 5"/>
+                <wp:cNvGraphicFramePr/>
+                <a:graphic xmlns:a="http://schemas.openxmlformats.org/drawingml/2006/main">
+                  <a:graphicData uri="http://schemas.microsoft.com/office/word/2010/wordprocessingShape">
+                    <wps:wsp>
+                      <wps:cNvSpPr/>
+                      <wps:spPr>
+                        <a:xfrm>
+                          <a:off x="0" y="0"/>
+                          <a:ext cx="1485900" cy="790575"/>
+                        </a:xfrm>
+                        <a:prstGeom prst="rect">
+                          <a:avLst/>
+                        </a:prstGeom>
+                        <a:solidFill>
+                          <a:schemeClr val="bg1">
+                            <a:lumMod val="95000"/>
+                          </a:schemeClr>
+                        </a:solidFill>
+                        <a:ln w="19050">
+                          <a:solidFill>
+                            <a:schemeClr val="tx1"/>
+                          </a:solidFill>
+                        </a:ln>
+                      </wps:spPr>
+                      <wps:style>
+                        <a:lnRef idx="2">
+                          <a:schemeClr val="accent1">
+                            <a:shade val="50000"/>
+                          </a:schemeClr>
+                        </a:lnRef>
+                        <a:fillRef idx="1">
+                          <a:schemeClr val="accent1"/>
+                        </a:fillRef>
+                        <a:effectRef idx="0">
+                          <a:schemeClr val="accent1"/>
+                        </a:effectRef>
+                        <a:fontRef idx="minor">
+                          <a:schemeClr val="lt1"/>
+                        </a:fontRef>
+                      </wps:style>
+                      <wps:txbx>
+                        <w:txbxContent>
+                          <w:p>
+                            <w:pPr>
+                              <w:jc w:val="center"/>
+                              <w:rPr>
+                                <w:color w:val="000000" w:themeColor="text1"/>
+                              </w:rPr>
+                            </w:pPr>
+                            <w:r>
+                              <w:rPr>
+                                <w:color w:val="000000" w:themeColor="text1"/>
+                              </w:rPr>
+                              <w:t>Группа по связям с общественностью</w:t>
+                            </w:r>
+                          </w:p>
+                        </w:txbxContent>
+                      </wps:txbx>
+                      <wps:bodyPr rot="0" spcFirstLastPara="0" vertOverflow="overflow" horzOverflow="overflow" vert="horz" wrap="square" lIns="91440" tIns="45720" rIns="91440" bIns="45720" numCol="1" spcCol="0" rtlCol="0" fromWordArt="0" anchor="ctr" anchorCtr="0" forceAA="0" compatLnSpc="1">
+                        <a:prstTxWarp prst="textNoShape">
+                          <a:avLst/>
+                        </a:prstTxWarp>
+                        <a:noAutofit/>
+                      </wps:bodyPr>
+                    </wps:wsp>
+                  </a:graphicData>
+                </a:graphic>
+                <wp14:sizeRelH relativeFrom="margin">
+                  <wp14:pctWidth>0</wp14:pctWidth>
+                </wp14:sizeRelH>
+                <wp14:sizeRelV relativeFrom="margin">
+                  <wp14:pctHeight>0</wp14:pctHeight>
+                </wp14:sizeRelV>
+              </wp:anchor>
+            </w:drawing>
+          </mc:Choice>
+          <mc:Fallback>
+            <w:pict>
+              <v:rect w14:anchorId="774CC108" id="Прямоугольник 5" o:spid="_x0000_s1034" style="position:absolute;margin-left:45.3pt;margin-top:141.6pt;width:117pt;height:62.25pt;z-index:251661312;visibility:visible;mso-wrap-style:square;mso-width-percent:0;mso-height-percent:0;mso-wrap-distance-left:9pt;mso-wrap-distance-top:0;mso-wrap-distance-right:9pt;mso-wrap-distance-bottom:0;mso-position-horizontal:absolute;mso-position-horizontal-relative:text;mso-position-vertical:absolute;mso-position-vertical-relative:text;mso-width-percent:0;mso-height-percent:0;mso-width-relative:margin;mso-height-relative:margin;v-text-anchor:middle" o:gfxdata="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" fillcolor="#f2f2f2 [3052]" strokecolor="black [3213]" strokeweight="1.5pt">
+                <v:textbox>
+                  <w:txbxContent>
+                    <w:p>
+                      <w:pPr>
+                        <w:jc w:val="center"/>
+                        <w:rPr>
+                          <w:color w:val="000000" w:themeColor="text1"/>
+                        </w:rPr>
+                      </w:pPr>
+                      <w:r>
+                        <w:rPr>
+                          <w:color w:val="000000" w:themeColor="text1"/>
+                        </w:rPr>
+                        <w:t>Группа по связям с общественностью</w:t>
+                      </w:r>
+                    </w:p>
+                  </w:txbxContent>
+                </v:textbox>
+              </v:rect>
+            </w:pict>
+          </mc:Fallback>
+        </mc:AlternateContent>
+      </w:r>
+      <w:r>
+        <w:rPr>
+          <w:noProof/>
+        </w:rPr>
+        <mc:AlternateContent>
+          <mc:Choice Requires="wps">
+            <w:drawing>
+              <wp:anchor distT="0" distB="0" distL="114300" distR="114300" simplePos="0" relativeHeight="251662336" behindDoc="0" locked="0" layoutInCell="1" allowOverlap="1" wp14:anchorId="5E94DF0A" wp14:editId="103D6C23">
+                <wp:simplePos x="0" y="0"/>
+                <wp:positionH relativeFrom="page">
+                  <wp:posOffset>1295400</wp:posOffset>
+                </wp:positionH>
+                <wp:positionV relativeFrom="paragraph">
+                  <wp:posOffset>655320</wp:posOffset>
+                </wp:positionV>
+                <wp:extent cx="1485900" cy="790575"/>
+                <wp:effectExtent l="0" t="0" r="19050" b="28575"/>
+                <wp:wrapNone/>
+                <wp:docPr id="6" name="Прямоугольник 6"/>
+                <wp:cNvGraphicFramePr/>
+                <a:graphic xmlns:a="http://schemas.openxmlformats.org/drawingml/2006/main">
+                  <a:graphicData uri="http://schemas.microsoft.com/office/word/2010/wordprocessingShape">
+                    <wps:wsp>
+                      <wps:cNvSpPr/>
+                      <wps:spPr>
+                        <a:xfrm>
+                          <a:off x="0" y="0"/>
+                          <a:ext cx="1485900" cy="790575"/>
+                        </a:xfrm>
+                        <a:prstGeom prst="rect">
+                          <a:avLst/>
+                        </a:prstGeom>
+                        <a:solidFill>
+                          <a:schemeClr val="bg1">
+                            <a:lumMod val="95000"/>
+                          </a:schemeClr>
+                        </a:solidFill>
+                        <a:ln w="19050">
+                          <a:solidFill>
+                            <a:schemeClr val="tx1"/>
+                          </a:solidFill>
+                        </a:ln>
+                      </wps:spPr>
+                      <wps:style>
+                        <a:lnRef idx="2">
+                          <a:schemeClr val="accent1">
+                            <a:shade val="50000"/>
+                          </a:schemeClr>
+                        </a:lnRef>
+                        <a:fillRef idx="1">
+                          <a:schemeClr val="accent1"/>
+                        </a:fillRef>
+                        <a:effectRef idx="0">
+                          <a:schemeClr val="accent1"/>
+                        </a:effectRef>
+                        <a:fontRef idx="minor">
+                          <a:schemeClr val="lt1"/>
+                        </a:fontRef>
+                      </wps:style>
+                      <wps:txbx>
+                        <w:txbxContent>
+                          <w:p>
+                            <w:pPr>
+                              <w:jc w:val="center"/>
+                              <w:rPr>
+                                <w:color w:val="000000" w:themeColor="text1"/>
+                              </w:rPr>
+                            </w:pPr>
+                            <w:r>
+                              <w:rPr>
+                                <w:color w:val="000000" w:themeColor="text1"/>
+                              </w:rPr>
+                              <w:t>Секретариат</w:t>
+                            </w:r>
+                          </w:p>
+                        </w:txbxContent>
+                      </wps:txbx>
+                      <wps:bodyPr rot="0" spcFirstLastPara="0" vertOverflow="overflow" horzOverflow="overflow" vert="horz" wrap="square" lIns="91440" tIns="45720" rIns="91440" bIns="45720" numCol="1" spcCol="0" rtlCol="0" fromWordArt="0" anchor="ctr" anchorCtr="0" forceAA="0" compatLnSpc="1">
+                        <a:prstTxWarp prst="textNoShape">
+                          <a:avLst/>
+                        </a:prstTxWarp>
+                        <a:noAutofit/>
+                      </wps:bodyPr>
+                    </wps:wsp>
+                  </a:graphicData>
+                </a:graphic>
+                <wp14:sizeRelH relativeFrom="margin">
+                  <wp14:pctWidth>0</wp14:pctWidth>
+                </wp14:sizeRelH>
+                <wp14:sizeRelV relativeFrom="margin">
+                  <wp14:pctHeight>0</wp14:pctHeight>
+                </wp14:sizeRelV>
+              </wp:anchor>
+            </w:drawing>
+          </mc:Choice>
+          <mc:Fallback>
+            <w:pict>
+              <v:rect w14:anchorId="5E94DF0A" id="Прямоугольник 6" o:spid="_x0000_s1035" style="position:absolute;margin-left:102pt;margin-top:51.6pt;width:117pt;height:62.25pt;z-index:251662336;visibility:visible;mso-wrap-style:square;mso-width-percent:0;mso-height-percent:0;mso-wrap-distance-left:9pt;mso-wrap-distance-top:0;mso-wrap-distance-right:9pt;mso-wrap-distance-bottom:0;mso-position-horizontal:absolute;mso-position-horizontal-relative:page;mso-position-vertical:absolute;mso-position-vertical-relative:text;mso-width-percent:0;mso-height-percent:0;mso-width-relative:margin;mso-height-relative:margin;v-text-anchor:middle" o:gfxdata="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" fillcolor="#f2f2f2 [3052]" strokecolor="black [3213]" strokeweight="1.5pt">
+                <v:textbox>
+                  <w:txbxContent>
+                    <w:p>
+                      <w:pPr>
+                        <w:jc w:val="center"/>
+                        <w:rPr>
+                          <w:color w:val="000000" w:themeColor="text1"/>
+                        </w:rPr>
+                      </w:pPr>
+                      <w:r>
+                        <w:rPr>
+                          <w:color w:val="000000" w:themeColor="text1"/>
+                        </w:rPr>
+                        <w:t>Секретариат</w:t>
+                      </w:r>
+                    </w:p>
+                  </w:txbxContent>
+                </v:textbox>
+                <w10:wrap anchorx="page"/>
+              </v:rect>
+            </w:pict>
+          </mc:Fallback>
+        </mc:AlternateContent>
+      </w:r>
+      <w:r>
+        <w:rPr>
+          <w:noProof/>
+        </w:rPr>
+        <mc:AlternateContent>
+          <mc:Choice Requires="wps">
+            <w:drawing>
+              <wp:anchor distT="0" distB="0" distL="114300" distR="114300" simplePos="0" relativeHeight="251659264" behindDoc="0" locked="0" layoutInCell="1" allowOverlap="1" wp14:anchorId="1F6A249A" wp14:editId="460AF007">
+                <wp:simplePos x="0" y="0"/>
+                <wp:positionH relativeFrom="margin">
+                  <wp:posOffset>3883025</wp:posOffset>
+                </wp:positionH>
+                <wp:positionV relativeFrom="paragraph">
+                  <wp:posOffset>194310</wp:posOffset>
+                </wp:positionV>
+                <wp:extent cx="1485900" cy="790575"/>
+                <wp:effectExtent l="0" t="0" r="19050" b="28575"/>
+                <wp:wrapNone/>
+                <wp:docPr id="1" name="Прямоугольник 1"/>
+                <wp:cNvGraphicFramePr/>
+                <a:graphic xmlns:a="http://schemas.openxmlformats.org/drawingml/2006/main">
+                  <a:graphicData uri="http://schemas.microsoft.com/office/word/2010/wordprocessingShape">
+                    <wps:wsp>
+                      <wps:cNvSpPr/>
+                      <wps:spPr>
+                        <a:xfrm>
+                          <a:off x="0" y="0"/>
+                          <a:ext cx="1485900" cy="790575"/>
+                        </a:xfrm>
+                        <a:prstGeom prst="rect">
+                          <a:avLst/>
+                        </a:prstGeom>
+                        <a:solidFill>
+                          <a:schemeClr val="bg1">
+                            <a:lumMod val="95000"/>
+                          </a:schemeClr>
+                        </a:solidFill>
+                        <a:ln w="19050">
+                          <a:solidFill>
+                            <a:schemeClr val="tx1"/>
+                          </a:solidFill>
+                        </a:ln>
+                      </wps:spPr>
+                      <wps:style>
+                        <a:lnRef idx="2">
+                          <a:schemeClr val="accent1">
+                            <a:shade val="50000"/>
+                          </a:schemeClr>
+                        </a:lnRef>
+                        <a:fillRef idx="1">
+                          <a:schemeClr val="accent1"/>
+                        </a:fillRef>
+                        <a:effectRef idx="0">
+                          <a:schemeClr val="accent1"/>
+                        </a:effectRef>
+                        <a:fontRef idx="minor">
+                          <a:schemeClr val="lt1"/>
+                        </a:fontRef>
+                      </wps:style>
+                      <wps:txbx>
+                        <w:txbxContent>
+                          <w:p>
+                            <w:pPr>
+                              <w:jc w:val="center"/>
+                              <w:rPr>
+                                <w:color w:val="000000" w:themeColor="text1"/>
+                              </w:rPr>
+                            </w:pPr>
+                            <w:r>
+                              <w:rPr>
+                                <w:color w:val="000000" w:themeColor="text1"/>
+                              </w:rPr>
+                              <w:t>Администрация (ген. директор</w:t>
+                            </w:r>
+                            <w:r>
+                              <w:rPr>
+                                <w:color w:val="000000" w:themeColor="text1"/>
+                                <w:lang w:val="en-US"/>
+                              </w:rPr>
+                              <w:t xml:space="preserve">, </w:t>
+                            </w:r>
+                            <w:r>
+                              <w:rPr>
+                                <w:color w:val="000000" w:themeColor="text1"/>
+                              </w:rPr>
+                              <w:t>президент)</w:t>
+                            </w:r>
+                          </w:p>
+                        </w:txbxContent>
+                      </wps:txbx>
+                      <wps:bodyPr rot="0" spcFirstLastPara="0" vertOverflow="overflow" horzOverflow="overflow" vert="horz" wrap="square" lIns="91440" tIns="45720" rIns="91440" bIns="45720" numCol="1" spcCol="0" rtlCol="0" fromWordArt="0" anchor="ctr" anchorCtr="0" forceAA="0" compatLnSpc="1">
+                        <a:prstTxWarp prst="textNoShape">
+                          <a:avLst/>
+                        </a:prstTxWarp>
+                        <a:noAutofit/>
+                      </wps:bodyPr>
+                    </wps:wsp>
+                  </a:graphicData>
+                </a:graphic>
+                <wp14:sizeRelH relativeFrom="margin">
+                  <wp14:pctWidth>0</wp14:pctWidth>
+                </wp14:sizeRelH>
+                <wp14:sizeRelV relativeFrom="margin">
+                  <wp14:pctHeight>0</wp14:pctHeight>
+                </wp14:sizeRelV>
+              </wp:anchor>
+            </w:drawing>
+          </mc:Choice>
+          <mc:Fallback>
+            <w:pict>
+              <v:rect w14:anchorId="1F6A249A" id="Прямоугольник 1" o:spid="_x0000_s1036" style="position:absolute;margin-left:305.75pt;margin-top:15.3pt;width:117pt;height:62.25pt;z-index:251659264;visibility:visible;mso-wrap-style:square;mso-width-percent:0;mso-height-percent:0;mso-wrap-distance-left:9pt;mso-wrap-distance-top:0;mso-wrap-distance-right:9pt;mso-wrap-distance-bottom:0;mso-position-horizontal:absolute;mso-position-horizontal-relative:margin;mso-position-vertical:absolute;mso-position-vertical-relative:text;mso-width-percent:0;mso-height-percent:0;mso-width-relative:margin;mso-height-relative:margin;v-text-anchor:middle" o:gfxdata="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" fillcolor="#f2f2f2 [3052]" strokecolor="black [3213]" strokeweight="1.5pt">
+                <v:textbox>
+                  <w:txbxContent>
+                    <w:p>
+                      <w:pPr>
+                        <w:jc w:val="center"/>
+                        <w:rPr>
+                          <w:color w:val="000000" w:themeColor="text1"/>
+                        </w:rPr>
+                      </w:pPr>
+                      <w:r>
+                        <w:rPr>
+                          <w:color w:val="000000" w:themeColor="text1"/>
+                        </w:rPr>
+                        <w:t>Администрация (ген. директор</w:t>
+                      </w:r>
+                      <w:r>
+                        <w:rPr>
+                          <w:color w:val="000000" w:themeColor="text1"/>
+                          <w:lang w:val="en-US"/>
+                        </w:rPr>
+                        <w:t xml:space="preserve">, </w:t>
+                      </w:r>
+                      <w:r>
+                        <w:rPr>
+                          <w:color w:val="000000" w:themeColor="text1"/>
+                        </w:rPr>
+                        <w:t>президент)</w:t>
+                      </w:r>
+                    </w:p>
+                  </w:txbxContent>
+                </v:textbox>
+                <w10:wrap anchorx="margin"/>
+              </v:rect>
+            </w:pict>
+          </mc:Fallback>
+        </mc:AlternateContent>
+      </w:r>
+    </w:p>
+    <w:p>
+      <w:pPr>
+        <w:shd w:val="clear" w:color="auto" w:fill="FFFFFF"/>
+        <w:rPr>
+          <w:rFonts w:ascii="Times New Roman" w:eastAsia="Times New Roman" w:hAnsi="Times New Roman" w:cs="Times New Roman"/>
+          <w:color w:val="000000"/>
+          <w:sz w:val="24"/>
+          <w:szCs w:val="24"/>
+          <w:lang w:eastAsia="ru-RU"/>
+        </w:rPr>
+      </w:pPr>
+    </w:p>
+    <w:p>
+      <w:pPr>
+        <w:pStyle w:val="a3"/>
+        <w:spacing w:before="1"/>
+        <w:rPr>
+          <w:color w:val="000000"/>
+          <w:shd w:val="clear" w:color="auto" w:fill="FFFFFF"/>
+        </w:rPr>
+      </w:pPr>
+    </w:p>
+    <w:p>
+      <w:pPr>
+        <w:rPr>
+          <w:color w:val="000000" w:themeColor="text1"/>
+        </w:rPr>
+        <w:sectPr>
+          <w:pgSz w:w="16838" w:h="11906" w:orient="landscape"/>
+          <w:pgMar w:top="1701" w:right="1134" w:bottom="851" w:left="1134" w:header="709" w:footer="709" w:gutter="0"/>
+          <w:cols w:space="708"/>
+          <w:docGrid w:linePitch="360"/>
+        </w:sectPr>
+      </w:pPr>
+    </w:p>
+    <w:p>
+      <w:pPr>
+        <w:rPr>
+          <w:color w:val="000000" w:themeColor="text1"/>
+        </w:rPr>
+      </w:pPr>
     </w:p>
     <w:sectPr>
       <w:pgSz w:w="11906" w:h="16838"/>

--- a/Анализ предметной области.docx
+++ b/Анализ предметной области.docx
@@ -1251,7 +1251,7 @@
           </mc:Choice>
           <mc:Fallback>
             <w:pict>
-              <v:line w14:anchorId="4C6B3195" id="Прямая соединительная линия 30" o:spid="_x0000_s1026" style="position:absolute;z-index:251682816;visibility:visible;mso-wrap-style:square;mso-wrap-distance-left:9pt;mso-wrap-distance-top:0;mso-wrap-distance-right:9pt;mso-wrap-distance-bottom:0;mso-position-horizontal:absolute;mso-position-horizontal-relative:text;mso-position-vertical:absolute;mso-position-vertical-relative:text" from="522pt,249pt" to="522pt,357pt" o:gfxdata="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" strokecolor="black [3200]" strokeweight="1.5pt">
+              <v:line w14:anchorId="4FA2DCB9" id="Прямая соединительная линия 30" o:spid="_x0000_s1026" style="position:absolute;z-index:251682816;visibility:visible;mso-wrap-style:square;mso-wrap-distance-left:9pt;mso-wrap-distance-top:0;mso-wrap-distance-right:9pt;mso-wrap-distance-bottom:0;mso-position-horizontal:absolute;mso-position-horizontal-relative:text;mso-position-vertical:absolute;mso-position-vertical-relative:text" from="522pt,249pt" to="522pt,357pt" o:gfxdata="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" strokecolor="black [3200]" strokeweight="1.5pt">
                 <v:stroke joinstyle="miter"/>
               </v:line>
             </w:pict>
@@ -1315,7 +1315,7 @@
           </mc:Choice>
           <mc:Fallback>
             <w:pict>
-              <v:shapetype w14:anchorId="5C0C4F3E" id="_x0000_t34" coordsize="21600,21600" o:spt="34" o:oned="t" adj="10800" path="m,l@0,0@0,21600,21600,21600e" filled="f">
+              <v:shapetype w14:anchorId="3A0E8EDE" id="_x0000_t34" coordsize="21600,21600" o:spt="34" o:oned="t" adj="10800" path="m,l@0,0@0,21600,21600,21600e" filled="f">
                 <v:stroke joinstyle="miter"/>
                 <v:formulas>
                   <v:f eqn="val #0"/>
@@ -1388,7 +1388,7 @@
           </mc:Choice>
           <mc:Fallback>
             <w:pict>
-              <v:shape w14:anchorId="347DBED5" id="Соединитель: уступ 28" o:spid="_x0000_s1026" type="#_x0000_t34" style="position:absolute;margin-left:621.3pt;margin-top:249pt;width:0;height:27.75pt;z-index:251680768;visibility:visible;mso-wrap-style:square;mso-wrap-distance-left:9pt;mso-wrap-distance-top:0;mso-wrap-distance-right:9pt;mso-wrap-distance-bottom:0;mso-position-horizontal:absolute;mso-position-horizontal-relative:text;mso-position-vertical:absolute;mso-position-vertical-relative:text" o:gfxdata="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" strokecolor="black [3200]" strokeweight="1.5pt"/>
+              <v:shape w14:anchorId="66B08173" id="Соединитель: уступ 28" o:spid="_x0000_s1026" type="#_x0000_t34" style="position:absolute;margin-left:621.3pt;margin-top:249pt;width:0;height:27.75pt;z-index:251680768;visibility:visible;mso-wrap-style:square;mso-wrap-distance-left:9pt;mso-wrap-distance-top:0;mso-wrap-distance-right:9pt;mso-wrap-distance-bottom:0;mso-position-horizontal:absolute;mso-position-horizontal-relative:text;mso-position-vertical:absolute;mso-position-vertical-relative:text" o:gfxdata="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" strokecolor="black [3200]" strokeweight="1.5pt"/>
             </w:pict>
           </mc:Fallback>
         </mc:AlternateContent>
@@ -1450,7 +1450,7 @@
           </mc:Choice>
           <mc:Fallback>
             <w:pict>
-              <v:shape w14:anchorId="13A009F8" id="Соединитель: уступ 27" o:spid="_x0000_s1026" type="#_x0000_t34" style="position:absolute;margin-left:126.3pt;margin-top:249pt;width:0;height:27.75pt;z-index:251679744;visibility:visible;mso-wrap-style:square;mso-wrap-distance-left:9pt;mso-wrap-distance-top:0;mso-wrap-distance-right:9pt;mso-wrap-distance-bottom:0;mso-position-horizontal:absolute;mso-position-horizontal-relative:text;mso-position-vertical:absolute;mso-position-vertical-relative:text" o:gfxdata="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" strokecolor="black [3200]" strokeweight="1.5pt"/>
+              <v:shape w14:anchorId="3F1AD2D3" id="Соединитель: уступ 27" o:spid="_x0000_s1026" type="#_x0000_t34" style="position:absolute;margin-left:126.3pt;margin-top:249pt;width:0;height:27.75pt;z-index:251679744;visibility:visible;mso-wrap-style:square;mso-wrap-distance-left:9pt;mso-wrap-distance-top:0;mso-wrap-distance-right:9pt;mso-wrap-distance-bottom:0;mso-position-horizontal:absolute;mso-position-horizontal-relative:text;mso-position-vertical:absolute;mso-position-vertical-relative:text" o:gfxdata="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" strokecolor="black [3200]" strokeweight="1.5pt"/>
             </w:pict>
           </mc:Fallback>
         </mc:AlternateContent>
@@ -1512,7 +1512,7 @@
           </mc:Choice>
           <mc:Fallback>
             <w:pict>
-              <v:shape w14:anchorId="3CCD3070" id="Соединитель: уступ 26" o:spid="_x0000_s1026" type="#_x0000_t34" style="position:absolute;margin-left:126pt;margin-top:249.3pt;width:495pt;height:0;z-index:251678720;visibility:visible;mso-wrap-style:square;mso-wrap-distance-left:9pt;mso-wrap-distance-top:0;mso-wrap-distance-right:9pt;mso-wrap-distance-bottom:0;mso-position-horizontal:absolute;mso-position-horizontal-relative:text;mso-position-vertical:absolute;mso-position-vertical-relative:text" o:gfxdata="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" strokecolor="black [3200]" strokeweight="1.5pt"/>
+              <v:shape w14:anchorId="20E5ED75" id="Соединитель: уступ 26" o:spid="_x0000_s1026" type="#_x0000_t34" style="position:absolute;margin-left:126pt;margin-top:249.3pt;width:495pt;height:0;z-index:251678720;visibility:visible;mso-wrap-style:square;mso-wrap-distance-left:9pt;mso-wrap-distance-top:0;mso-wrap-distance-right:9pt;mso-wrap-distance-bottom:0;mso-position-horizontal:absolute;mso-position-horizontal-relative:text;mso-position-vertical:absolute;mso-position-vertical-relative:text" o:gfxdata="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" strokecolor="black [3200]" strokeweight="1.5pt"/>
             </w:pict>
           </mc:Fallback>
         </mc:AlternateContent>
@@ -1574,7 +1574,7 @@
           </mc:Choice>
           <mc:Fallback>
             <w:pict>
-              <v:shape w14:anchorId="75FD27AA" id="Соединитель: уступ 25" o:spid="_x0000_s1026" type="#_x0000_t34" style="position:absolute;margin-left:369pt;margin-top:77.25pt;width:0;height:199.5pt;z-index:251677696;visibility:visible;mso-wrap-style:square;mso-wrap-distance-left:9pt;mso-wrap-distance-top:0;mso-wrap-distance-right:9pt;mso-wrap-distance-bottom:0;mso-position-horizontal:absolute;mso-position-horizontal-relative:text;mso-position-vertical:absolute;mso-position-vertical-relative:text" o:gfxdata="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" strokecolor="black [3200]" strokeweight="1.5pt"/>
+              <v:shape w14:anchorId="313C2700" id="Соединитель: уступ 25" o:spid="_x0000_s1026" type="#_x0000_t34" style="position:absolute;margin-left:369pt;margin-top:77.25pt;width:0;height:199.5pt;z-index:251677696;visibility:visible;mso-wrap-style:square;mso-wrap-distance-left:9pt;mso-wrap-distance-top:0;mso-wrap-distance-right:9pt;mso-wrap-distance-bottom:0;mso-position-horizontal:absolute;mso-position-horizontal-relative:text;mso-position-vertical:absolute;mso-position-vertical-relative:text" o:gfxdata="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" strokecolor="black [3200]" strokeweight="1.5pt"/>
             </w:pict>
           </mc:Fallback>
         </mc:AlternateContent>
@@ -1639,7 +1639,7 @@
           </mc:Choice>
           <mc:Fallback>
             <w:pict>
-              <v:line w14:anchorId="3E824F00" id="Прямая соединительная линия 18" o:spid="_x0000_s1026" style="position:absolute;z-index:251672576;visibility:visible;mso-wrap-style:square;mso-height-percent:0;mso-wrap-distance-left:9pt;mso-wrap-distance-top:0;mso-wrap-distance-right:9pt;mso-wrap-distance-bottom:0;mso-position-horizontal:absolute;mso-position-horizontal-relative:text;mso-position-vertical:absolute;mso-position-vertical-relative:text;mso-height-percent:0;mso-height-relative:margin" from="315.3pt,77.25pt" to="315.3pt,105pt" o:gfxdata="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" strokecolor="black [3200]" strokeweight="1.5pt">
+              <v:line w14:anchorId="5A7B4945" id="Прямая соединительная линия 18" o:spid="_x0000_s1026" style="position:absolute;z-index:251672576;visibility:visible;mso-wrap-style:square;mso-height-percent:0;mso-wrap-distance-left:9pt;mso-wrap-distance-top:0;mso-wrap-distance-right:9pt;mso-wrap-distance-bottom:0;mso-position-horizontal:absolute;mso-position-horizontal-relative:text;mso-position-vertical:absolute;mso-position-vertical-relative:text;mso-height-percent:0;mso-height-relative:margin" from="315.3pt,77.25pt" to="315.3pt,105pt" o:gfxdata="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" strokecolor="black [3200]" strokeweight="1.5pt">
                 <v:stroke joinstyle="miter"/>
               </v:line>
             </w:pict>
@@ -1703,7 +1703,7 @@
           </mc:Choice>
           <mc:Fallback>
             <w:pict>
-              <v:line w14:anchorId="7D443626" id="Прямая соединительная линия 23" o:spid="_x0000_s1026" style="position:absolute;z-index:251676672;visibility:visible;mso-wrap-style:square;mso-wrap-distance-left:9pt;mso-wrap-distance-top:0;mso-wrap-distance-right:9pt;mso-wrap-distance-bottom:0;mso-position-horizontal:absolute;mso-position-horizontal-relative:text;mso-position-vertical:absolute;mso-position-vertical-relative:text" from="414.3pt,167.25pt" to="514.05pt,167.25pt" o:gfxdata="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" strokecolor="black [3200]" strokeweight="1.5pt">
+              <v:line w14:anchorId="48D33A22" id="Прямая соединительная линия 23" o:spid="_x0000_s1026" style="position:absolute;z-index:251676672;visibility:visible;mso-wrap-style:square;mso-wrap-distance-left:9pt;mso-wrap-distance-top:0;mso-wrap-distance-right:9pt;mso-wrap-distance-bottom:0;mso-position-horizontal:absolute;mso-position-horizontal-relative:text;mso-position-vertical:absolute;mso-position-vertical-relative:text" from="414.3pt,167.25pt" to="514.05pt,167.25pt" o:gfxdata="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" strokecolor="black [3200]" strokeweight="1.5pt">
                 <v:stroke joinstyle="miter"/>
               </v:line>
             </w:pict>
@@ -1767,7 +1767,7 @@
           </mc:Choice>
           <mc:Fallback>
             <w:pict>
-              <v:line w14:anchorId="081D0674" id="Прямая соединительная линия 22" o:spid="_x0000_s1026" style="position:absolute;z-index:251675648;visibility:visible;mso-wrap-style:square;mso-wrap-distance-left:9pt;mso-wrap-distance-top:0;mso-wrap-distance-right:9pt;mso-wrap-distance-bottom:0;mso-position-horizontal:absolute;mso-position-horizontal-relative:text;mso-position-vertical:absolute;mso-position-vertical-relative:text" from="414pt,77.25pt" to="414pt,167.25pt" o:gfxdata="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" strokecolor="black [3200]" strokeweight="1.5pt">
+              <v:line w14:anchorId="279AC884" id="Прямая соединительная линия 22" o:spid="_x0000_s1026" style="position:absolute;z-index:251675648;visibility:visible;mso-wrap-style:square;mso-wrap-distance-left:9pt;mso-wrap-distance-top:0;mso-wrap-distance-right:9pt;mso-wrap-distance-bottom:0;mso-position-horizontal:absolute;mso-position-horizontal-relative:text;mso-position-vertical:absolute;mso-position-vertical-relative:text" from="414pt,77.25pt" to="414pt,167.25pt" o:gfxdata="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" strokecolor="black [3200]" strokeweight="1.5pt">
                 <v:stroke joinstyle="miter"/>
               </v:line>
             </w:pict>
@@ -1831,7 +1831,7 @@
           </mc:Choice>
           <mc:Fallback>
             <w:pict>
-              <v:line w14:anchorId="6E53A4D3" id="Прямая соединительная линия 21" o:spid="_x0000_s1026" style="position:absolute;z-index:251674624;visibility:visible;mso-wrap-style:square;mso-wrap-distance-left:9pt;mso-wrap-distance-top:0;mso-wrap-distance-right:9pt;mso-wrap-distance-bottom:0;mso-position-horizontal:absolute;mso-position-horizontal-relative:text;mso-position-vertical:absolute;mso-position-vertical-relative:text" from="422.55pt,69.3pt" to="514.05pt,69.3pt" o:gfxdata="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" strokecolor="black [3200]" strokeweight="1.5pt">
+              <v:line w14:anchorId="1F5958BA" id="Прямая соединительная линия 21" o:spid="_x0000_s1026" style="position:absolute;z-index:251674624;visibility:visible;mso-wrap-style:square;mso-wrap-distance-left:9pt;mso-wrap-distance-top:0;mso-wrap-distance-right:9pt;mso-wrap-distance-bottom:0;mso-position-horizontal:absolute;mso-position-horizontal-relative:text;mso-position-vertical:absolute;mso-position-vertical-relative:text" from="422.55pt,69.3pt" to="514.05pt,69.3pt" o:gfxdata="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" strokecolor="black [3200]" strokeweight="1.5pt">
                 <v:stroke joinstyle="miter"/>
               </v:line>
             </w:pict>
@@ -2141,7 +2141,7 @@
           </mc:Choice>
           <mc:Fallback>
             <w:pict>
-              <v:line w14:anchorId="4B7B7C2E" id="Прямая соединительная линия 20" o:spid="_x0000_s1026" style="position:absolute;z-index:251673600;visibility:visible;mso-wrap-style:square;mso-wrap-distance-left:9pt;mso-wrap-distance-top:0;mso-wrap-distance-right:9pt;mso-wrap-distance-bottom:0;mso-position-horizontal:absolute;mso-position-horizontal-relative:text;mso-position-vertical:absolute;mso-position-vertical-relative:text" from="108.3pt,114pt" to="108.3pt,141.75pt" o:gfxdata="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" strokecolor="black [3213]" strokeweight="1.5pt">
+              <v:line w14:anchorId="764EE2EE" id="Прямая соединительная линия 20" o:spid="_x0000_s1026" style="position:absolute;z-index:251673600;visibility:visible;mso-wrap-style:square;mso-wrap-distance-left:9pt;mso-wrap-distance-top:0;mso-wrap-distance-right:9pt;mso-wrap-distance-bottom:0;mso-position-horizontal:absolute;mso-position-horizontal-relative:text;mso-position-vertical:absolute;mso-position-vertical-relative:text" from="108.3pt,114pt" to="108.3pt,141.75pt" o:gfxdata="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" strokecolor="black [3213]" strokeweight="1.5pt">
                 <v:stroke joinstyle="miter"/>
               </v:line>
             </w:pict>
@@ -2209,7 +2209,7 @@
           </mc:Choice>
           <mc:Fallback>
             <w:pict>
-              <v:line w14:anchorId="0FF7BD0E" id="Прямая соединительная линия 17" o:spid="_x0000_s1026" style="position:absolute;z-index:251671552;visibility:visible;mso-wrap-style:square;mso-wrap-distance-left:9pt;mso-wrap-distance-top:0;mso-wrap-distance-right:9pt;mso-wrap-distance-bottom:0;mso-position-horizontal:absolute;mso-position-horizontal-relative:text;mso-position-vertical:absolute;mso-position-vertical-relative:text" from="108.3pt,33pt" to="108.3pt,51.75pt" o:gfxdata="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" strokecolor="black [3213]" strokeweight="1.5pt">
+              <v:line w14:anchorId="497C58CD" id="Прямая соединительная линия 17" o:spid="_x0000_s1026" style="position:absolute;z-index:251671552;visibility:visible;mso-wrap-style:square;mso-wrap-distance-left:9pt;mso-wrap-distance-top:0;mso-wrap-distance-right:9pt;mso-wrap-distance-bottom:0;mso-position-horizontal:absolute;mso-position-horizontal-relative:text;mso-position-vertical:absolute;mso-position-vertical-relative:text" from="108.3pt,33pt" to="108.3pt,51.75pt" o:gfxdata="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" strokecolor="black [3213]" strokeweight="1.5pt">
                 <v:stroke joinstyle="miter"/>
               </v:line>
             </w:pict>
@@ -2280,7 +2280,7 @@
           </mc:Choice>
           <mc:Fallback>
             <w:pict>
-              <v:line w14:anchorId="2DC714F4" id="Прямая соединительная линия 16" o:spid="_x0000_s1026" style="position:absolute;z-index:251670528;visibility:visible;mso-wrap-style:square;mso-width-percent:0;mso-wrap-distance-left:9pt;mso-wrap-distance-top:0;mso-wrap-distance-right:9pt;mso-wrap-distance-bottom:0;mso-position-horizontal:absolute;mso-position-horizontal-relative:text;mso-position-vertical:absolute;mso-position-vertical-relative:text;mso-width-percent:0;mso-width-relative:margin" from="108pt,33pt" to="305.85pt,33pt" o:gfxdata="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" strokecolor="black [3213]" strokeweight="1.5pt">
+              <v:line w14:anchorId="38633375" id="Прямая соединительная линия 16" o:spid="_x0000_s1026" style="position:absolute;z-index:251670528;visibility:visible;mso-wrap-style:square;mso-width-percent:0;mso-wrap-distance-left:9pt;mso-wrap-distance-top:0;mso-wrap-distance-right:9pt;mso-wrap-distance-bottom:0;mso-position-horizontal:absolute;mso-position-horizontal-relative:text;mso-position-vertical:absolute;mso-position-vertical-relative:text;mso-width-percent:0;mso-width-relative:margin" from="108pt,33pt" to="305.85pt,33pt" o:gfxdata="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" strokecolor="black [3213]" strokeweight="1.5pt">
                 <v:stroke joinstyle="miter"/>
               </v:line>
             </w:pict>
@@ -3442,6 +3442,580 @@
     </w:p>
     <w:p>
       <w:pPr>
+        <w:pStyle w:val="21"/>
+        <w:spacing w:line="360" w:lineRule="auto"/>
+        <w:jc w:val="both"/>
+      </w:pPr>
+      <w:r>
+        <w:lastRenderedPageBreak/>
+        <w:t>Задание № 4</w:t>
+      </w:r>
+    </w:p>
+    <w:p>
+      <w:pPr>
+        <w:rPr>
+          <w:rFonts w:ascii="Times New Roman" w:hAnsi="Times New Roman" w:cs="Times New Roman"/>
+          <w:sz w:val="24"/>
+          <w:szCs w:val="24"/>
+        </w:rPr>
+      </w:pPr>
+      <w:r>
+        <w:rPr>
+          <w:rFonts w:ascii="Times New Roman" w:hAnsi="Times New Roman" w:cs="Times New Roman"/>
+          <w:sz w:val="24"/>
+          <w:szCs w:val="24"/>
+        </w:rPr>
+        <w:t xml:space="preserve">Процесс, который будет автоматизирован в предметной области "Страховая компания", это процесс управления страховыми полисами и выплатами по страховым случаям. </w:t>
+      </w:r>
+    </w:p>
+    <w:p>
+      <w:pPr>
+        <w:rPr>
+          <w:rFonts w:ascii="Times New Roman" w:hAnsi="Times New Roman" w:cs="Times New Roman"/>
+          <w:sz w:val="24"/>
+          <w:szCs w:val="24"/>
+        </w:rPr>
+      </w:pPr>
+      <w:r>
+        <w:rPr>
+          <w:rFonts w:ascii="Times New Roman" w:hAnsi="Times New Roman" w:cs="Times New Roman"/>
+          <w:b/>
+          <w:bCs/>
+          <w:sz w:val="24"/>
+          <w:szCs w:val="24"/>
+        </w:rPr>
+        <w:t>Целью</w:t>
+      </w:r>
+      <w:r>
+        <w:rPr>
+          <w:rFonts w:ascii="Times New Roman" w:hAnsi="Times New Roman" w:cs="Times New Roman"/>
+          <w:sz w:val="24"/>
+          <w:szCs w:val="24"/>
+        </w:rPr>
+        <w:t xml:space="preserve"> будущего разрабатываемого программного продукта будет повышение эффективности работы страховой компании, улучшение обслуживания клиентов и сокращение времени на обработку запросов и выплаты по страховым случаям.</w:t>
+      </w:r>
+    </w:p>
+    <w:p>
+      <w:pPr>
+        <w:rPr>
+          <w:rFonts w:ascii="Times New Roman" w:hAnsi="Times New Roman" w:cs="Times New Roman"/>
+          <w:sz w:val="24"/>
+          <w:szCs w:val="24"/>
+        </w:rPr>
+      </w:pPr>
+      <w:r>
+        <w:rPr>
+          <w:rFonts w:ascii="Times New Roman" w:hAnsi="Times New Roman" w:cs="Times New Roman"/>
+          <w:b/>
+          <w:bCs/>
+          <w:sz w:val="24"/>
+          <w:szCs w:val="24"/>
+        </w:rPr>
+        <w:t>Задачи</w:t>
+      </w:r>
+      <w:r>
+        <w:rPr>
+          <w:rFonts w:ascii="Times New Roman" w:hAnsi="Times New Roman" w:cs="Times New Roman"/>
+          <w:sz w:val="24"/>
+          <w:szCs w:val="24"/>
+        </w:rPr>
+        <w:t>, которые будет выполнять разрабатываемый программный продукт:</w:t>
+      </w:r>
+    </w:p>
+    <w:p>
+      <w:pPr>
+        <w:numPr>
+          <w:ilvl w:val="0"/>
+          <w:numId w:val="10"/>
+        </w:numPr>
+        <w:rPr>
+          <w:rFonts w:ascii="Times New Roman" w:hAnsi="Times New Roman" w:cs="Times New Roman"/>
+          <w:sz w:val="24"/>
+          <w:szCs w:val="24"/>
+        </w:rPr>
+      </w:pPr>
+      <w:r>
+        <w:rPr>
+          <w:rFonts w:ascii="Times New Roman" w:hAnsi="Times New Roman" w:cs="Times New Roman"/>
+          <w:sz w:val="24"/>
+          <w:szCs w:val="24"/>
+        </w:rPr>
+        <w:t>Управление страховыми полисами:</w:t>
+      </w:r>
+    </w:p>
+    <w:p>
+      <w:pPr>
+        <w:numPr>
+          <w:ilvl w:val="1"/>
+          <w:numId w:val="10"/>
+        </w:numPr>
+        <w:rPr>
+          <w:rFonts w:ascii="Times New Roman" w:hAnsi="Times New Roman" w:cs="Times New Roman"/>
+          <w:sz w:val="24"/>
+          <w:szCs w:val="24"/>
+        </w:rPr>
+      </w:pPr>
+      <w:r>
+        <w:rPr>
+          <w:rFonts w:ascii="Times New Roman" w:hAnsi="Times New Roman" w:cs="Times New Roman"/>
+          <w:sz w:val="24"/>
+          <w:szCs w:val="24"/>
+        </w:rPr>
+        <w:t>Регистрация новых страховых полисов в системе.</w:t>
+      </w:r>
+    </w:p>
+    <w:p>
+      <w:pPr>
+        <w:numPr>
+          <w:ilvl w:val="1"/>
+          <w:numId w:val="10"/>
+        </w:numPr>
+        <w:rPr>
+          <w:rFonts w:ascii="Times New Roman" w:hAnsi="Times New Roman" w:cs="Times New Roman"/>
+          <w:sz w:val="24"/>
+          <w:szCs w:val="24"/>
+        </w:rPr>
+      </w:pPr>
+      <w:r>
+        <w:rPr>
+          <w:rFonts w:ascii="Times New Roman" w:hAnsi="Times New Roman" w:cs="Times New Roman"/>
+          <w:sz w:val="24"/>
+          <w:szCs w:val="24"/>
+        </w:rPr>
+        <w:t>Отслеживание сроков действия страховых полисов.</w:t>
+      </w:r>
+    </w:p>
+    <w:p>
+      <w:pPr>
+        <w:numPr>
+          <w:ilvl w:val="1"/>
+          <w:numId w:val="10"/>
+        </w:numPr>
+        <w:rPr>
+          <w:rFonts w:ascii="Times New Roman" w:hAnsi="Times New Roman" w:cs="Times New Roman"/>
+          <w:sz w:val="24"/>
+          <w:szCs w:val="24"/>
+        </w:rPr>
+      </w:pPr>
+      <w:r>
+        <w:rPr>
+          <w:rFonts w:ascii="Times New Roman" w:hAnsi="Times New Roman" w:cs="Times New Roman"/>
+          <w:sz w:val="24"/>
+          <w:szCs w:val="24"/>
+        </w:rPr>
+        <w:t>Расчет страховых взносов и премий.</w:t>
+      </w:r>
+    </w:p>
+    <w:p>
+      <w:pPr>
+        <w:numPr>
+          <w:ilvl w:val="0"/>
+          <w:numId w:val="10"/>
+        </w:numPr>
+        <w:rPr>
+          <w:rFonts w:ascii="Times New Roman" w:hAnsi="Times New Roman" w:cs="Times New Roman"/>
+          <w:sz w:val="24"/>
+          <w:szCs w:val="24"/>
+        </w:rPr>
+      </w:pPr>
+      <w:r>
+        <w:rPr>
+          <w:rFonts w:ascii="Times New Roman" w:hAnsi="Times New Roman" w:cs="Times New Roman"/>
+          <w:sz w:val="24"/>
+          <w:szCs w:val="24"/>
+        </w:rPr>
+        <w:t>Учет страховых случаев:</w:t>
+      </w:r>
+    </w:p>
+    <w:p>
+      <w:pPr>
+        <w:numPr>
+          <w:ilvl w:val="1"/>
+          <w:numId w:val="10"/>
+        </w:numPr>
+        <w:rPr>
+          <w:rFonts w:ascii="Times New Roman" w:hAnsi="Times New Roman" w:cs="Times New Roman"/>
+          <w:sz w:val="24"/>
+          <w:szCs w:val="24"/>
+        </w:rPr>
+      </w:pPr>
+      <w:r>
+        <w:rPr>
+          <w:rFonts w:ascii="Times New Roman" w:hAnsi="Times New Roman" w:cs="Times New Roman"/>
+          <w:sz w:val="24"/>
+          <w:szCs w:val="24"/>
+        </w:rPr>
+        <w:t>Регистрация страховых случаев в системе.</w:t>
+      </w:r>
+    </w:p>
+    <w:p>
+      <w:pPr>
+        <w:numPr>
+          <w:ilvl w:val="1"/>
+          <w:numId w:val="10"/>
+        </w:numPr>
+        <w:rPr>
+          <w:rFonts w:ascii="Times New Roman" w:hAnsi="Times New Roman" w:cs="Times New Roman"/>
+          <w:sz w:val="24"/>
+          <w:szCs w:val="24"/>
+        </w:rPr>
+      </w:pPr>
+      <w:r>
+        <w:rPr>
+          <w:rFonts w:ascii="Times New Roman" w:hAnsi="Times New Roman" w:cs="Times New Roman"/>
+          <w:sz w:val="24"/>
+          <w:szCs w:val="24"/>
+        </w:rPr>
+        <w:t>Автоматическая проверка документов, необходимых для выплаты.</w:t>
+      </w:r>
+    </w:p>
+    <w:p>
+      <w:pPr>
+        <w:numPr>
+          <w:ilvl w:val="1"/>
+          <w:numId w:val="10"/>
+        </w:numPr>
+        <w:rPr>
+          <w:rFonts w:ascii="Times New Roman" w:hAnsi="Times New Roman" w:cs="Times New Roman"/>
+          <w:sz w:val="24"/>
+          <w:szCs w:val="24"/>
+        </w:rPr>
+      </w:pPr>
+      <w:r>
+        <w:rPr>
+          <w:rFonts w:ascii="Times New Roman" w:hAnsi="Times New Roman" w:cs="Times New Roman"/>
+          <w:sz w:val="24"/>
+          <w:szCs w:val="24"/>
+        </w:rPr>
+        <w:t>Оценка ущерба и расчет суммы страховой выплаты.</w:t>
+      </w:r>
+    </w:p>
+    <w:p>
+      <w:pPr>
+        <w:numPr>
+          <w:ilvl w:val="0"/>
+          <w:numId w:val="10"/>
+        </w:numPr>
+        <w:rPr>
+          <w:rFonts w:ascii="Times New Roman" w:hAnsi="Times New Roman" w:cs="Times New Roman"/>
+          <w:sz w:val="24"/>
+          <w:szCs w:val="24"/>
+        </w:rPr>
+      </w:pPr>
+      <w:r>
+        <w:rPr>
+          <w:rFonts w:ascii="Times New Roman" w:hAnsi="Times New Roman" w:cs="Times New Roman"/>
+          <w:sz w:val="24"/>
+          <w:szCs w:val="24"/>
+        </w:rPr>
+        <w:t>Автоматизация процесса выплат:</w:t>
+      </w:r>
+    </w:p>
+    <w:p>
+      <w:pPr>
+        <w:numPr>
+          <w:ilvl w:val="1"/>
+          <w:numId w:val="10"/>
+        </w:numPr>
+        <w:rPr>
+          <w:rFonts w:ascii="Times New Roman" w:hAnsi="Times New Roman" w:cs="Times New Roman"/>
+          <w:sz w:val="24"/>
+          <w:szCs w:val="24"/>
+        </w:rPr>
+      </w:pPr>
+      <w:r>
+        <w:rPr>
+          <w:rFonts w:ascii="Times New Roman" w:hAnsi="Times New Roman" w:cs="Times New Roman"/>
+          <w:sz w:val="24"/>
+          <w:szCs w:val="24"/>
+        </w:rPr>
+        <w:t>Генерация документов для страховых выплат.</w:t>
+      </w:r>
+    </w:p>
+    <w:p>
+      <w:pPr>
+        <w:numPr>
+          <w:ilvl w:val="1"/>
+          <w:numId w:val="10"/>
+        </w:numPr>
+        <w:rPr>
+          <w:rFonts w:ascii="Times New Roman" w:hAnsi="Times New Roman" w:cs="Times New Roman"/>
+          <w:sz w:val="24"/>
+          <w:szCs w:val="24"/>
+        </w:rPr>
+      </w:pPr>
+      <w:r>
+        <w:rPr>
+          <w:rFonts w:ascii="Times New Roman" w:hAnsi="Times New Roman" w:cs="Times New Roman"/>
+          <w:sz w:val="24"/>
+          <w:szCs w:val="24"/>
+        </w:rPr>
+        <w:t>Подготовка платежных поручений и проведение транзакций.</w:t>
+      </w:r>
+    </w:p>
+    <w:p>
+      <w:pPr>
+        <w:numPr>
+          <w:ilvl w:val="1"/>
+          <w:numId w:val="10"/>
+        </w:numPr>
+        <w:rPr>
+          <w:rFonts w:ascii="Times New Roman" w:hAnsi="Times New Roman" w:cs="Times New Roman"/>
+          <w:sz w:val="24"/>
+          <w:szCs w:val="24"/>
+        </w:rPr>
+      </w:pPr>
+      <w:r>
+        <w:rPr>
+          <w:rFonts w:ascii="Times New Roman" w:hAnsi="Times New Roman" w:cs="Times New Roman"/>
+          <w:sz w:val="24"/>
+          <w:szCs w:val="24"/>
+        </w:rPr>
+        <w:t>Отслеживание статуса выплат и уведомление застрахованных лиц.</w:t>
+      </w:r>
+    </w:p>
+    <w:p>
+      <w:pPr>
+        <w:numPr>
+          <w:ilvl w:val="0"/>
+          <w:numId w:val="10"/>
+        </w:numPr>
+        <w:rPr>
+          <w:rFonts w:ascii="Times New Roman" w:hAnsi="Times New Roman" w:cs="Times New Roman"/>
+          <w:sz w:val="24"/>
+          <w:szCs w:val="24"/>
+        </w:rPr>
+      </w:pPr>
+      <w:r>
+        <w:rPr>
+          <w:rFonts w:ascii="Times New Roman" w:hAnsi="Times New Roman" w:cs="Times New Roman"/>
+          <w:sz w:val="24"/>
+          <w:szCs w:val="24"/>
+        </w:rPr>
+        <w:t>Анализ данных:</w:t>
+      </w:r>
+    </w:p>
+    <w:p>
+      <w:pPr>
+        <w:numPr>
+          <w:ilvl w:val="1"/>
+          <w:numId w:val="10"/>
+        </w:numPr>
+        <w:rPr>
+          <w:rFonts w:ascii="Times New Roman" w:hAnsi="Times New Roman" w:cs="Times New Roman"/>
+          <w:sz w:val="24"/>
+          <w:szCs w:val="24"/>
+        </w:rPr>
+      </w:pPr>
+      <w:r>
+        <w:rPr>
+          <w:rFonts w:ascii="Times New Roman" w:hAnsi="Times New Roman" w:cs="Times New Roman"/>
+          <w:sz w:val="24"/>
+          <w:szCs w:val="24"/>
+        </w:rPr>
+        <w:t>Сбор и анализ статистических данных по страховым случаям.</w:t>
+      </w:r>
+    </w:p>
+    <w:p>
+      <w:pPr>
+        <w:numPr>
+          <w:ilvl w:val="1"/>
+          <w:numId w:val="10"/>
+        </w:numPr>
+        <w:rPr>
+          <w:rFonts w:ascii="Times New Roman" w:hAnsi="Times New Roman" w:cs="Times New Roman"/>
+          <w:sz w:val="24"/>
+          <w:szCs w:val="24"/>
+        </w:rPr>
+      </w:pPr>
+      <w:r>
+        <w:rPr>
+          <w:rFonts w:ascii="Times New Roman" w:hAnsi="Times New Roman" w:cs="Times New Roman"/>
+          <w:sz w:val="24"/>
+          <w:szCs w:val="24"/>
+        </w:rPr>
+        <w:t>Предоставление отчетов и аналитики для принятия управленческих решений.</w:t>
+      </w:r>
+    </w:p>
+    <w:p>
+      <w:pPr>
+        <w:numPr>
+          <w:ilvl w:val="1"/>
+          <w:numId w:val="10"/>
+        </w:numPr>
+        <w:rPr>
+          <w:rFonts w:ascii="Times New Roman" w:hAnsi="Times New Roman" w:cs="Times New Roman"/>
+          <w:sz w:val="24"/>
+          <w:szCs w:val="24"/>
+        </w:rPr>
+      </w:pPr>
+      <w:r>
+        <w:rPr>
+          <w:rFonts w:ascii="Times New Roman" w:hAnsi="Times New Roman" w:cs="Times New Roman"/>
+          <w:sz w:val="24"/>
+          <w:szCs w:val="24"/>
+        </w:rPr>
+        <w:t>Идентификация тенденций и рисков.</w:t>
+      </w:r>
+    </w:p>
+    <w:p>
+      <w:pPr>
+        <w:numPr>
+          <w:ilvl w:val="0"/>
+          <w:numId w:val="10"/>
+        </w:numPr>
+        <w:rPr>
+          <w:rFonts w:ascii="Times New Roman" w:hAnsi="Times New Roman" w:cs="Times New Roman"/>
+          <w:sz w:val="24"/>
+          <w:szCs w:val="24"/>
+        </w:rPr>
+      </w:pPr>
+      <w:r>
+        <w:rPr>
+          <w:rFonts w:ascii="Times New Roman" w:hAnsi="Times New Roman" w:cs="Times New Roman"/>
+          <w:sz w:val="24"/>
+          <w:szCs w:val="24"/>
+        </w:rPr>
+        <w:t>Взаимодействие с клиентами:</w:t>
+      </w:r>
+    </w:p>
+    <w:p>
+      <w:pPr>
+        <w:numPr>
+          <w:ilvl w:val="1"/>
+          <w:numId w:val="10"/>
+        </w:numPr>
+        <w:rPr>
+          <w:rFonts w:ascii="Times New Roman" w:hAnsi="Times New Roman" w:cs="Times New Roman"/>
+          <w:sz w:val="24"/>
+          <w:szCs w:val="24"/>
+        </w:rPr>
+      </w:pPr>
+      <w:r>
+        <w:rPr>
+          <w:rFonts w:ascii="Times New Roman" w:hAnsi="Times New Roman" w:cs="Times New Roman"/>
+          <w:sz w:val="24"/>
+          <w:szCs w:val="24"/>
+        </w:rPr>
+        <w:t>Онлайн-подача заявлений на страховые случаи.</w:t>
+      </w:r>
+    </w:p>
+    <w:p>
+      <w:pPr>
+        <w:numPr>
+          <w:ilvl w:val="1"/>
+          <w:numId w:val="10"/>
+        </w:numPr>
+        <w:rPr>
+          <w:rFonts w:ascii="Times New Roman" w:hAnsi="Times New Roman" w:cs="Times New Roman"/>
+          <w:sz w:val="24"/>
+          <w:szCs w:val="24"/>
+        </w:rPr>
+      </w:pPr>
+      <w:r>
+        <w:rPr>
+          <w:rFonts w:ascii="Times New Roman" w:hAnsi="Times New Roman" w:cs="Times New Roman"/>
+          <w:sz w:val="24"/>
+          <w:szCs w:val="24"/>
+        </w:rPr>
+        <w:t>Предоставление информации о статусе полисов и выплат.</w:t>
+      </w:r>
+    </w:p>
+    <w:p>
+      <w:pPr>
+        <w:numPr>
+          <w:ilvl w:val="1"/>
+          <w:numId w:val="10"/>
+        </w:numPr>
+        <w:rPr>
+          <w:rFonts w:ascii="Times New Roman" w:hAnsi="Times New Roman" w:cs="Times New Roman"/>
+          <w:sz w:val="24"/>
+          <w:szCs w:val="24"/>
+        </w:rPr>
+      </w:pPr>
+      <w:r>
+        <w:rPr>
+          <w:rFonts w:ascii="Times New Roman" w:hAnsi="Times New Roman" w:cs="Times New Roman"/>
+          <w:sz w:val="24"/>
+          <w:szCs w:val="24"/>
+        </w:rPr>
+        <w:t>Консультации клиентов через интерактивные каналы связи.</w:t>
+      </w:r>
+    </w:p>
+    <w:p>
+      <w:pPr>
+        <w:numPr>
+          <w:ilvl w:val="0"/>
+          <w:numId w:val="10"/>
+        </w:numPr>
+        <w:rPr>
+          <w:rFonts w:ascii="Times New Roman" w:hAnsi="Times New Roman" w:cs="Times New Roman"/>
+          <w:sz w:val="24"/>
+          <w:szCs w:val="24"/>
+        </w:rPr>
+      </w:pPr>
+      <w:r>
+        <w:rPr>
+          <w:rFonts w:ascii="Times New Roman" w:hAnsi="Times New Roman" w:cs="Times New Roman"/>
+          <w:sz w:val="24"/>
+          <w:szCs w:val="24"/>
+        </w:rPr>
+        <w:t>Контроль за соблюдением правил и нормативов:</w:t>
+      </w:r>
+    </w:p>
+    <w:p>
+      <w:pPr>
+        <w:numPr>
+          <w:ilvl w:val="1"/>
+          <w:numId w:val="10"/>
+        </w:numPr>
+        <w:rPr>
+          <w:rFonts w:ascii="Times New Roman" w:hAnsi="Times New Roman" w:cs="Times New Roman"/>
+          <w:sz w:val="24"/>
+          <w:szCs w:val="24"/>
+        </w:rPr>
+      </w:pPr>
+      <w:r>
+        <w:rPr>
+          <w:rFonts w:ascii="Times New Roman" w:hAnsi="Times New Roman" w:cs="Times New Roman"/>
+          <w:sz w:val="24"/>
+          <w:szCs w:val="24"/>
+        </w:rPr>
+        <w:t>Проверка соответствия выплат страховым полисам и документам.</w:t>
+      </w:r>
+    </w:p>
+    <w:p>
+      <w:pPr>
+        <w:numPr>
+          <w:ilvl w:val="1"/>
+          <w:numId w:val="10"/>
+        </w:numPr>
+        <w:rPr>
+          <w:rFonts w:ascii="Times New Roman" w:hAnsi="Times New Roman" w:cs="Times New Roman"/>
+          <w:sz w:val="24"/>
+          <w:szCs w:val="24"/>
+        </w:rPr>
+      </w:pPr>
+      <w:r>
+        <w:rPr>
+          <w:rFonts w:ascii="Times New Roman" w:hAnsi="Times New Roman" w:cs="Times New Roman"/>
+          <w:sz w:val="24"/>
+          <w:szCs w:val="24"/>
+        </w:rPr>
+        <w:t>Автоматическое контролирование соблюдения страховых условий.</w:t>
+      </w:r>
+    </w:p>
+    <w:p>
+      <w:pPr>
+        <w:rPr>
+          <w:rFonts w:ascii="Times New Roman" w:hAnsi="Times New Roman" w:cs="Times New Roman"/>
+          <w:sz w:val="24"/>
+          <w:szCs w:val="24"/>
+        </w:rPr>
+      </w:pPr>
+    </w:p>
+    <w:p>
+      <w:pPr>
         <w:rPr>
           <w:color w:val="000000" w:themeColor="text1"/>
         </w:rPr>
@@ -3449,7 +4023,7 @@
     </w:p>
     <w:sectPr>
       <w:pgSz w:w="11906" w:h="16838"/>
-      <w:pgMar w:top="1134" w:right="851" w:bottom="1134" w:left="1701" w:header="709" w:footer="709" w:gutter="0"/>
+      <w:pgMar w:top="1134" w:right="850" w:bottom="1134" w:left="1701" w:header="708" w:footer="708" w:gutter="0"/>
       <w:cols w:space="708"/>
       <w:docGrid w:linePitch="360"/>
     </w:sectPr>
@@ -3907,6 +4481,123 @@
     </w:lvl>
   </w:abstractNum>
   <w:abstractNum w:abstractNumId="3" w15:restartNumberingAfterBreak="0">
+    <w:nsid w:val="4A902E85"/>
+    <w:multiLevelType w:val="multilevel"/>
+    <w:tmpl w:val="A216C4B0"/>
+    <w:lvl w:ilvl="0">
+      <w:start w:val="1"/>
+      <w:numFmt w:val="decimal"/>
+      <w:lvlText w:val="%1."/>
+      <w:lvlJc w:val="left"/>
+      <w:pPr>
+        <w:tabs>
+          <w:tab w:val="num" w:pos="720"/>
+        </w:tabs>
+        <w:ind w:left="720" w:hanging="360"/>
+      </w:pPr>
+    </w:lvl>
+    <w:lvl w:ilvl="1">
+      <w:start w:val="1"/>
+      <w:numFmt w:val="bullet"/>
+      <w:lvlText w:val=""/>
+      <w:lvlJc w:val="left"/>
+      <w:pPr>
+        <w:tabs>
+          <w:tab w:val="num" w:pos="1440"/>
+        </w:tabs>
+        <w:ind w:left="1440" w:hanging="360"/>
+      </w:pPr>
+      <w:rPr>
+        <w:rFonts w:ascii="Symbol" w:hAnsi="Symbol" w:hint="default"/>
+        <w:sz w:val="20"/>
+      </w:rPr>
+    </w:lvl>
+    <w:lvl w:ilvl="2" w:tentative="1">
+      <w:start w:val="1"/>
+      <w:numFmt w:val="decimal"/>
+      <w:lvlText w:val="%3."/>
+      <w:lvlJc w:val="left"/>
+      <w:pPr>
+        <w:tabs>
+          <w:tab w:val="num" w:pos="2160"/>
+        </w:tabs>
+        <w:ind w:left="2160" w:hanging="360"/>
+      </w:pPr>
+    </w:lvl>
+    <w:lvl w:ilvl="3" w:tentative="1">
+      <w:start w:val="1"/>
+      <w:numFmt w:val="decimal"/>
+      <w:lvlText w:val="%4."/>
+      <w:lvlJc w:val="left"/>
+      <w:pPr>
+        <w:tabs>
+          <w:tab w:val="num" w:pos="2880"/>
+        </w:tabs>
+        <w:ind w:left="2880" w:hanging="360"/>
+      </w:pPr>
+    </w:lvl>
+    <w:lvl w:ilvl="4" w:tentative="1">
+      <w:start w:val="1"/>
+      <w:numFmt w:val="decimal"/>
+      <w:lvlText w:val="%5."/>
+      <w:lvlJc w:val="left"/>
+      <w:pPr>
+        <w:tabs>
+          <w:tab w:val="num" w:pos="3600"/>
+        </w:tabs>
+        <w:ind w:left="3600" w:hanging="360"/>
+      </w:pPr>
+    </w:lvl>
+    <w:lvl w:ilvl="5" w:tentative="1">
+      <w:start w:val="1"/>
+      <w:numFmt w:val="decimal"/>
+      <w:lvlText w:val="%6."/>
+      <w:lvlJc w:val="left"/>
+      <w:pPr>
+        <w:tabs>
+          <w:tab w:val="num" w:pos="4320"/>
+        </w:tabs>
+        <w:ind w:left="4320" w:hanging="360"/>
+      </w:pPr>
+    </w:lvl>
+    <w:lvl w:ilvl="6" w:tentative="1">
+      <w:start w:val="1"/>
+      <w:numFmt w:val="decimal"/>
+      <w:lvlText w:val="%7."/>
+      <w:lvlJc w:val="left"/>
+      <w:pPr>
+        <w:tabs>
+          <w:tab w:val="num" w:pos="5040"/>
+        </w:tabs>
+        <w:ind w:left="5040" w:hanging="360"/>
+      </w:pPr>
+    </w:lvl>
+    <w:lvl w:ilvl="7" w:tentative="1">
+      <w:start w:val="1"/>
+      <w:numFmt w:val="decimal"/>
+      <w:lvlText w:val="%8."/>
+      <w:lvlJc w:val="left"/>
+      <w:pPr>
+        <w:tabs>
+          <w:tab w:val="num" w:pos="5760"/>
+        </w:tabs>
+        <w:ind w:left="5760" w:hanging="360"/>
+      </w:pPr>
+    </w:lvl>
+    <w:lvl w:ilvl="8" w:tentative="1">
+      <w:start w:val="1"/>
+      <w:numFmt w:val="decimal"/>
+      <w:lvlText w:val="%9."/>
+      <w:lvlJc w:val="left"/>
+      <w:pPr>
+        <w:tabs>
+          <w:tab w:val="num" w:pos="6480"/>
+        </w:tabs>
+        <w:ind w:left="6480" w:hanging="360"/>
+      </w:pPr>
+    </w:lvl>
+  </w:abstractNum>
+  <w:abstractNum w:abstractNumId="4" w15:restartNumberingAfterBreak="0">
     <w:nsid w:val="4ED03EB2"/>
     <w:multiLevelType w:val="multilevel"/>
     <w:tmpl w:val="C6AAFDD0"/>
@@ -4023,7 +4714,7 @@
       </w:pPr>
     </w:lvl>
   </w:abstractNum>
-  <w:abstractNum w:abstractNumId="4" w15:restartNumberingAfterBreak="0">
+  <w:abstractNum w:abstractNumId="5" w15:restartNumberingAfterBreak="0">
     <w:nsid w:val="54865767"/>
     <w:multiLevelType w:val="multilevel"/>
     <w:tmpl w:val="A8C2C0D0"/>
@@ -4172,7 +4863,7 @@
       </w:rPr>
     </w:lvl>
   </w:abstractNum>
-  <w:abstractNum w:abstractNumId="5" w15:restartNumberingAfterBreak="0">
+  <w:abstractNum w:abstractNumId="6" w15:restartNumberingAfterBreak="0">
     <w:nsid w:val="5D72396E"/>
     <w:multiLevelType w:val="multilevel"/>
     <w:tmpl w:val="C3505440"/>
@@ -4289,7 +4980,7 @@
       </w:pPr>
     </w:lvl>
   </w:abstractNum>
-  <w:abstractNum w:abstractNumId="6" w15:restartNumberingAfterBreak="0">
+  <w:abstractNum w:abstractNumId="7" w15:restartNumberingAfterBreak="0">
     <w:nsid w:val="5D7A5EF1"/>
     <w:multiLevelType w:val="multilevel"/>
     <w:tmpl w:val="182007F0"/>
@@ -4406,7 +5097,7 @@
       </w:pPr>
     </w:lvl>
   </w:abstractNum>
-  <w:abstractNum w:abstractNumId="7" w15:restartNumberingAfterBreak="0">
+  <w:abstractNum w:abstractNumId="8" w15:restartNumberingAfterBreak="0">
     <w:nsid w:val="5FE5144F"/>
     <w:multiLevelType w:val="multilevel"/>
     <w:tmpl w:val="86EA2718"/>
@@ -4527,7 +5218,7 @@
       </w:pPr>
     </w:lvl>
   </w:abstractNum>
-  <w:abstractNum w:abstractNumId="8" w15:restartNumberingAfterBreak="0">
+  <w:abstractNum w:abstractNumId="9" w15:restartNumberingAfterBreak="0">
     <w:nsid w:val="62663415"/>
     <w:multiLevelType w:val="multilevel"/>
     <w:tmpl w:val="B400F322"/>
@@ -4677,31 +5368,34 @@
     </w:lvl>
   </w:abstractNum>
   <w:num w:numId="1">
-    <w:abstractNumId w:val="6"/>
+    <w:abstractNumId w:val="7"/>
   </w:num>
   <w:num w:numId="2">
-    <w:abstractNumId w:val="7"/>
+    <w:abstractNumId w:val="8"/>
   </w:num>
   <w:num w:numId="3">
     <w:abstractNumId w:val="1"/>
   </w:num>
   <w:num w:numId="4">
-    <w:abstractNumId w:val="3"/>
+    <w:abstractNumId w:val="4"/>
   </w:num>
   <w:num w:numId="5">
     <w:abstractNumId w:val="0"/>
   </w:num>
   <w:num w:numId="6">
-    <w:abstractNumId w:val="4"/>
+    <w:abstractNumId w:val="5"/>
   </w:num>
   <w:num w:numId="7">
     <w:abstractNumId w:val="2"/>
   </w:num>
   <w:num w:numId="8">
-    <w:abstractNumId w:val="8"/>
+    <w:abstractNumId w:val="9"/>
   </w:num>
   <w:num w:numId="9">
-    <w:abstractNumId w:val="5"/>
+    <w:abstractNumId w:val="6"/>
+  </w:num>
+  <w:num w:numId="10">
+    <w:abstractNumId w:val="3"/>
   </w:num>
 </w:numbering>
 </file>

--- a/Анализ предметной области.docx
+++ b/Анализ предметной области.docx
@@ -1251,7 +1251,7 @@
           </mc:Choice>
           <mc:Fallback>
             <w:pict>
-              <v:line w14:anchorId="4FA2DCB9" id="Прямая соединительная линия 30" o:spid="_x0000_s1026" style="position:absolute;z-index:251682816;visibility:visible;mso-wrap-style:square;mso-wrap-distance-left:9pt;mso-wrap-distance-top:0;mso-wrap-distance-right:9pt;mso-wrap-distance-bottom:0;mso-position-horizontal:absolute;mso-position-horizontal-relative:text;mso-position-vertical:absolute;mso-position-vertical-relative:text" from="522pt,249pt" to="522pt,357pt" o:gfxdata="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" strokecolor="black [3200]" strokeweight="1.5pt">
+              <v:line w14:anchorId="30819639" id="Прямая соединительная линия 30" o:spid="_x0000_s1026" style="position:absolute;z-index:251682816;visibility:visible;mso-wrap-style:square;mso-wrap-distance-left:9pt;mso-wrap-distance-top:0;mso-wrap-distance-right:9pt;mso-wrap-distance-bottom:0;mso-position-horizontal:absolute;mso-position-horizontal-relative:text;mso-position-vertical:absolute;mso-position-vertical-relative:text" from="522pt,249pt" to="522pt,357pt" o:gfxdata="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" strokecolor="black [3200]" strokeweight="1.5pt">
                 <v:stroke joinstyle="miter"/>
               </v:line>
             </w:pict>
@@ -1315,7 +1315,7 @@
           </mc:Choice>
           <mc:Fallback>
             <w:pict>
-              <v:shapetype w14:anchorId="3A0E8EDE" id="_x0000_t34" coordsize="21600,21600" o:spt="34" o:oned="t" adj="10800" path="m,l@0,0@0,21600,21600,21600e" filled="f">
+              <v:shapetype w14:anchorId="1E03D5C9" id="_x0000_t34" coordsize="21600,21600" o:spt="34" o:oned="t" adj="10800" path="m,l@0,0@0,21600,21600,21600e" filled="f">
                 <v:stroke joinstyle="miter"/>
                 <v:formulas>
                   <v:f eqn="val #0"/>
@@ -1388,7 +1388,7 @@
           </mc:Choice>
           <mc:Fallback>
             <w:pict>
-              <v:shape w14:anchorId="66B08173" id="Соединитель: уступ 28" o:spid="_x0000_s1026" type="#_x0000_t34" style="position:absolute;margin-left:621.3pt;margin-top:249pt;width:0;height:27.75pt;z-index:251680768;visibility:visible;mso-wrap-style:square;mso-wrap-distance-left:9pt;mso-wrap-distance-top:0;mso-wrap-distance-right:9pt;mso-wrap-distance-bottom:0;mso-position-horizontal:absolute;mso-position-horizontal-relative:text;mso-position-vertical:absolute;mso-position-vertical-relative:text" o:gfxdata="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" strokecolor="black [3200]" strokeweight="1.5pt"/>
+              <v:shape w14:anchorId="29F0E1C4" id="Соединитель: уступ 28" o:spid="_x0000_s1026" type="#_x0000_t34" style="position:absolute;margin-left:621.3pt;margin-top:249pt;width:0;height:27.75pt;z-index:251680768;visibility:visible;mso-wrap-style:square;mso-wrap-distance-left:9pt;mso-wrap-distance-top:0;mso-wrap-distance-right:9pt;mso-wrap-distance-bottom:0;mso-position-horizontal:absolute;mso-position-horizontal-relative:text;mso-position-vertical:absolute;mso-position-vertical-relative:text" o:gfxdata="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" strokecolor="black [3200]" strokeweight="1.5pt"/>
             </w:pict>
           </mc:Fallback>
         </mc:AlternateContent>
@@ -1450,7 +1450,7 @@
           </mc:Choice>
           <mc:Fallback>
             <w:pict>
-              <v:shape w14:anchorId="3F1AD2D3" id="Соединитель: уступ 27" o:spid="_x0000_s1026" type="#_x0000_t34" style="position:absolute;margin-left:126.3pt;margin-top:249pt;width:0;height:27.75pt;z-index:251679744;visibility:visible;mso-wrap-style:square;mso-wrap-distance-left:9pt;mso-wrap-distance-top:0;mso-wrap-distance-right:9pt;mso-wrap-distance-bottom:0;mso-position-horizontal:absolute;mso-position-horizontal-relative:text;mso-position-vertical:absolute;mso-position-vertical-relative:text" o:gfxdata="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" strokecolor="black [3200]" strokeweight="1.5pt"/>
+              <v:shape w14:anchorId="688EEDFD" id="Соединитель: уступ 27" o:spid="_x0000_s1026" type="#_x0000_t34" style="position:absolute;margin-left:126.3pt;margin-top:249pt;width:0;height:27.75pt;z-index:251679744;visibility:visible;mso-wrap-style:square;mso-wrap-distance-left:9pt;mso-wrap-distance-top:0;mso-wrap-distance-right:9pt;mso-wrap-distance-bottom:0;mso-position-horizontal:absolute;mso-position-horizontal-relative:text;mso-position-vertical:absolute;mso-position-vertical-relative:text" o:gfxdata="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" strokecolor="black [3200]" strokeweight="1.5pt"/>
             </w:pict>
           </mc:Fallback>
         </mc:AlternateContent>
@@ -1512,7 +1512,7 @@
           </mc:Choice>
           <mc:Fallback>
             <w:pict>
-              <v:shape w14:anchorId="20E5ED75" id="Соединитель: уступ 26" o:spid="_x0000_s1026" type="#_x0000_t34" style="position:absolute;margin-left:126pt;margin-top:249.3pt;width:495pt;height:0;z-index:251678720;visibility:visible;mso-wrap-style:square;mso-wrap-distance-left:9pt;mso-wrap-distance-top:0;mso-wrap-distance-right:9pt;mso-wrap-distance-bottom:0;mso-position-horizontal:absolute;mso-position-horizontal-relative:text;mso-position-vertical:absolute;mso-position-vertical-relative:text" o:gfxdata="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" strokecolor="black [3200]" strokeweight="1.5pt"/>
+              <v:shape w14:anchorId="4E5E16C8" id="Соединитель: уступ 26" o:spid="_x0000_s1026" type="#_x0000_t34" style="position:absolute;margin-left:126pt;margin-top:249.3pt;width:495pt;height:0;z-index:251678720;visibility:visible;mso-wrap-style:square;mso-wrap-distance-left:9pt;mso-wrap-distance-top:0;mso-wrap-distance-right:9pt;mso-wrap-distance-bottom:0;mso-position-horizontal:absolute;mso-position-horizontal-relative:text;mso-position-vertical:absolute;mso-position-vertical-relative:text" o:gfxdata="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" strokecolor="black [3200]" strokeweight="1.5pt"/>
             </w:pict>
           </mc:Fallback>
         </mc:AlternateContent>
@@ -1574,7 +1574,7 @@
           </mc:Choice>
           <mc:Fallback>
             <w:pict>
-              <v:shape w14:anchorId="313C2700" id="Соединитель: уступ 25" o:spid="_x0000_s1026" type="#_x0000_t34" style="position:absolute;margin-left:369pt;margin-top:77.25pt;width:0;height:199.5pt;z-index:251677696;visibility:visible;mso-wrap-style:square;mso-wrap-distance-left:9pt;mso-wrap-distance-top:0;mso-wrap-distance-right:9pt;mso-wrap-distance-bottom:0;mso-position-horizontal:absolute;mso-position-horizontal-relative:text;mso-position-vertical:absolute;mso-position-vertical-relative:text" o:gfxdata="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" strokecolor="black [3200]" strokeweight="1.5pt"/>
+              <v:shape w14:anchorId="1A3526BC" id="Соединитель: уступ 25" o:spid="_x0000_s1026" type="#_x0000_t34" style="position:absolute;margin-left:369pt;margin-top:77.25pt;width:0;height:199.5pt;z-index:251677696;visibility:visible;mso-wrap-style:square;mso-wrap-distance-left:9pt;mso-wrap-distance-top:0;mso-wrap-distance-right:9pt;mso-wrap-distance-bottom:0;mso-position-horizontal:absolute;mso-position-horizontal-relative:text;mso-position-vertical:absolute;mso-position-vertical-relative:text" o:gfxdata="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" strokecolor="black [3200]" strokeweight="1.5pt"/>
             </w:pict>
           </mc:Fallback>
         </mc:AlternateContent>
@@ -1639,7 +1639,7 @@
           </mc:Choice>
           <mc:Fallback>
             <w:pict>
-              <v:line w14:anchorId="5A7B4945" id="Прямая соединительная линия 18" o:spid="_x0000_s1026" style="position:absolute;z-index:251672576;visibility:visible;mso-wrap-style:square;mso-height-percent:0;mso-wrap-distance-left:9pt;mso-wrap-distance-top:0;mso-wrap-distance-right:9pt;mso-wrap-distance-bottom:0;mso-position-horizontal:absolute;mso-position-horizontal-relative:text;mso-position-vertical:absolute;mso-position-vertical-relative:text;mso-height-percent:0;mso-height-relative:margin" from="315.3pt,77.25pt" to="315.3pt,105pt" o:gfxdata="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" strokecolor="black [3200]" strokeweight="1.5pt">
+              <v:line w14:anchorId="5663F532" id="Прямая соединительная линия 18" o:spid="_x0000_s1026" style="position:absolute;z-index:251672576;visibility:visible;mso-wrap-style:square;mso-height-percent:0;mso-wrap-distance-left:9pt;mso-wrap-distance-top:0;mso-wrap-distance-right:9pt;mso-wrap-distance-bottom:0;mso-position-horizontal:absolute;mso-position-horizontal-relative:text;mso-position-vertical:absolute;mso-position-vertical-relative:text;mso-height-percent:0;mso-height-relative:margin" from="315.3pt,77.25pt" to="315.3pt,105pt" o:gfxdata="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" strokecolor="black [3200]" strokeweight="1.5pt">
                 <v:stroke joinstyle="miter"/>
               </v:line>
             </w:pict>
@@ -1703,7 +1703,7 @@
           </mc:Choice>
           <mc:Fallback>
             <w:pict>
-              <v:line w14:anchorId="48D33A22" id="Прямая соединительная линия 23" o:spid="_x0000_s1026" style="position:absolute;z-index:251676672;visibility:visible;mso-wrap-style:square;mso-wrap-distance-left:9pt;mso-wrap-distance-top:0;mso-wrap-distance-right:9pt;mso-wrap-distance-bottom:0;mso-position-horizontal:absolute;mso-position-horizontal-relative:text;mso-position-vertical:absolute;mso-position-vertical-relative:text" from="414.3pt,167.25pt" to="514.05pt,167.25pt" o:gfxdata="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" strokecolor="black [3200]" strokeweight="1.5pt">
+              <v:line w14:anchorId="6C28589A" id="Прямая соединительная линия 23" o:spid="_x0000_s1026" style="position:absolute;z-index:251676672;visibility:visible;mso-wrap-style:square;mso-wrap-distance-left:9pt;mso-wrap-distance-top:0;mso-wrap-distance-right:9pt;mso-wrap-distance-bottom:0;mso-position-horizontal:absolute;mso-position-horizontal-relative:text;mso-position-vertical:absolute;mso-position-vertical-relative:text" from="414.3pt,167.25pt" to="514.05pt,167.25pt" o:gfxdata="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" strokecolor="black [3200]" strokeweight="1.5pt">
                 <v:stroke joinstyle="miter"/>
               </v:line>
             </w:pict>
@@ -1767,7 +1767,7 @@
           </mc:Choice>
           <mc:Fallback>
             <w:pict>
-              <v:line w14:anchorId="279AC884" id="Прямая соединительная линия 22" o:spid="_x0000_s1026" style="position:absolute;z-index:251675648;visibility:visible;mso-wrap-style:square;mso-wrap-distance-left:9pt;mso-wrap-distance-top:0;mso-wrap-distance-right:9pt;mso-wrap-distance-bottom:0;mso-position-horizontal:absolute;mso-position-horizontal-relative:text;mso-position-vertical:absolute;mso-position-vertical-relative:text" from="414pt,77.25pt" to="414pt,167.25pt" o:gfxdata="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" strokecolor="black [3200]" strokeweight="1.5pt">
+              <v:line w14:anchorId="548C316B" id="Прямая соединительная линия 22" o:spid="_x0000_s1026" style="position:absolute;z-index:251675648;visibility:visible;mso-wrap-style:square;mso-wrap-distance-left:9pt;mso-wrap-distance-top:0;mso-wrap-distance-right:9pt;mso-wrap-distance-bottom:0;mso-position-horizontal:absolute;mso-position-horizontal-relative:text;mso-position-vertical:absolute;mso-position-vertical-relative:text" from="414pt,77.25pt" to="414pt,167.25pt" o:gfxdata="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" strokecolor="black [3200]" strokeweight="1.5pt">
                 <v:stroke joinstyle="miter"/>
               </v:line>
             </w:pict>
@@ -1831,7 +1831,7 @@
           </mc:Choice>
           <mc:Fallback>
             <w:pict>
-              <v:line w14:anchorId="1F5958BA" id="Прямая соединительная линия 21" o:spid="_x0000_s1026" style="position:absolute;z-index:251674624;visibility:visible;mso-wrap-style:square;mso-wrap-distance-left:9pt;mso-wrap-distance-top:0;mso-wrap-distance-right:9pt;mso-wrap-distance-bottom:0;mso-position-horizontal:absolute;mso-position-horizontal-relative:text;mso-position-vertical:absolute;mso-position-vertical-relative:text" from="422.55pt,69.3pt" to="514.05pt,69.3pt" o:gfxdata="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" strokecolor="black [3200]" strokeweight="1.5pt">
+              <v:line w14:anchorId="52E3747F" id="Прямая соединительная линия 21" o:spid="_x0000_s1026" style="position:absolute;z-index:251674624;visibility:visible;mso-wrap-style:square;mso-wrap-distance-left:9pt;mso-wrap-distance-top:0;mso-wrap-distance-right:9pt;mso-wrap-distance-bottom:0;mso-position-horizontal:absolute;mso-position-horizontal-relative:text;mso-position-vertical:absolute;mso-position-vertical-relative:text" from="422.55pt,69.3pt" to="514.05pt,69.3pt" o:gfxdata="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" strokecolor="black [3200]" strokeweight="1.5pt">
                 <v:stroke joinstyle="miter"/>
               </v:line>
             </w:pict>
@@ -2141,7 +2141,7 @@
           </mc:Choice>
           <mc:Fallback>
             <w:pict>
-              <v:line w14:anchorId="764EE2EE" id="Прямая соединительная линия 20" o:spid="_x0000_s1026" style="position:absolute;z-index:251673600;visibility:visible;mso-wrap-style:square;mso-wrap-distance-left:9pt;mso-wrap-distance-top:0;mso-wrap-distance-right:9pt;mso-wrap-distance-bottom:0;mso-position-horizontal:absolute;mso-position-horizontal-relative:text;mso-position-vertical:absolute;mso-position-vertical-relative:text" from="108.3pt,114pt" to="108.3pt,141.75pt" o:gfxdata="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" strokecolor="black [3213]" strokeweight="1.5pt">
+              <v:line w14:anchorId="2A3E19B3" id="Прямая соединительная линия 20" o:spid="_x0000_s1026" style="position:absolute;z-index:251673600;visibility:visible;mso-wrap-style:square;mso-wrap-distance-left:9pt;mso-wrap-distance-top:0;mso-wrap-distance-right:9pt;mso-wrap-distance-bottom:0;mso-position-horizontal:absolute;mso-position-horizontal-relative:text;mso-position-vertical:absolute;mso-position-vertical-relative:text" from="108.3pt,114pt" to="108.3pt,141.75pt" o:gfxdata="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" strokecolor="black [3213]" strokeweight="1.5pt">
                 <v:stroke joinstyle="miter"/>
               </v:line>
             </w:pict>
@@ -2209,7 +2209,7 @@
           </mc:Choice>
           <mc:Fallback>
             <w:pict>
-              <v:line w14:anchorId="497C58CD" id="Прямая соединительная линия 17" o:spid="_x0000_s1026" style="position:absolute;z-index:251671552;visibility:visible;mso-wrap-style:square;mso-wrap-distance-left:9pt;mso-wrap-distance-top:0;mso-wrap-distance-right:9pt;mso-wrap-distance-bottom:0;mso-position-horizontal:absolute;mso-position-horizontal-relative:text;mso-position-vertical:absolute;mso-position-vertical-relative:text" from="108.3pt,33pt" to="108.3pt,51.75pt" o:gfxdata="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" strokecolor="black [3213]" strokeweight="1.5pt">
+              <v:line w14:anchorId="0EE42544" id="Прямая соединительная линия 17" o:spid="_x0000_s1026" style="position:absolute;z-index:251671552;visibility:visible;mso-wrap-style:square;mso-wrap-distance-left:9pt;mso-wrap-distance-top:0;mso-wrap-distance-right:9pt;mso-wrap-distance-bottom:0;mso-position-horizontal:absolute;mso-position-horizontal-relative:text;mso-position-vertical:absolute;mso-position-vertical-relative:text" from="108.3pt,33pt" to="108.3pt,51.75pt" o:gfxdata="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" strokecolor="black [3213]" strokeweight="1.5pt">
                 <v:stroke joinstyle="miter"/>
               </v:line>
             </w:pict>
@@ -2280,7 +2280,7 @@
           </mc:Choice>
           <mc:Fallback>
             <w:pict>
-              <v:line w14:anchorId="38633375" id="Прямая соединительная линия 16" o:spid="_x0000_s1026" style="position:absolute;z-index:251670528;visibility:visible;mso-wrap-style:square;mso-width-percent:0;mso-wrap-distance-left:9pt;mso-wrap-distance-top:0;mso-wrap-distance-right:9pt;mso-wrap-distance-bottom:0;mso-position-horizontal:absolute;mso-position-horizontal-relative:text;mso-position-vertical:absolute;mso-position-vertical-relative:text;mso-width-percent:0;mso-width-relative:margin" from="108pt,33pt" to="305.85pt,33pt" o:gfxdata="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" strokecolor="black [3213]" strokeweight="1.5pt">
+              <v:line w14:anchorId="60543749" id="Прямая соединительная линия 16" o:spid="_x0000_s1026" style="position:absolute;z-index:251670528;visibility:visible;mso-wrap-style:square;mso-width-percent:0;mso-wrap-distance-left:9pt;mso-wrap-distance-top:0;mso-wrap-distance-right:9pt;mso-wrap-distance-bottom:0;mso-position-horizontal:absolute;mso-position-horizontal-relative:text;mso-position-vertical:absolute;mso-position-vertical-relative:text;mso-width-percent:0;mso-width-relative:margin" from="108pt,33pt" to="305.85pt,33pt" o:gfxdata="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" strokecolor="black [3213]" strokeweight="1.5pt">
                 <v:stroke joinstyle="miter"/>
               </v:line>
             </w:pict>
@@ -4007,6 +4007,295 @@
     </w:p>
     <w:p>
       <w:pPr>
+        <w:pStyle w:val="21"/>
+        <w:spacing w:line="360" w:lineRule="auto"/>
+        <w:ind w:left="568"/>
+        <w:jc w:val="both"/>
+      </w:pPr>
+    </w:p>
+    <w:p>
+      <w:pPr>
+        <w:pStyle w:val="21"/>
+        <w:spacing w:line="360" w:lineRule="auto"/>
+        <w:ind w:left="568"/>
+        <w:jc w:val="both"/>
+      </w:pPr>
+    </w:p>
+    <w:p>
+      <w:pPr>
+        <w:pStyle w:val="21"/>
+        <w:spacing w:line="360" w:lineRule="auto"/>
+        <w:ind w:left="568"/>
+        <w:jc w:val="both"/>
+      </w:pPr>
+      <w:r>
+        <w:lastRenderedPageBreak/>
+        <w:t>Задание № 5</w:t>
+      </w:r>
+    </w:p>
+    <w:p>
+      <w:r>
+        <w:rPr>
+          <w:b/>
+          <w:bCs/>
+        </w:rPr>
+        <w:t>Группа пользователей:</w:t>
+      </w:r>
+    </w:p>
+    <w:p>
+      <w:pPr>
+        <w:numPr>
+          <w:ilvl w:val="0"/>
+          <w:numId w:val="11"/>
+        </w:numPr>
+      </w:pPr>
+      <w:r>
+        <w:rPr>
+          <w:b/>
+          <w:bCs/>
+        </w:rPr>
+        <w:t>Клиенты страховой компании:</w:t>
+      </w:r>
+    </w:p>
+    <w:p>
+      <w:pPr>
+        <w:numPr>
+          <w:ilvl w:val="1"/>
+          <w:numId w:val="11"/>
+        </w:numPr>
+      </w:pPr>
+      <w:r>
+        <w:rPr>
+          <w:i/>
+          <w:iCs/>
+        </w:rPr>
+        <w:t>Функционал:</w:t>
+      </w:r>
+      <w:r>
+        <w:t xml:space="preserve"> Онлайн-оформление полисов, отслеживание статуса полиса, оплата взносов, получение уведомлений.</w:t>
+      </w:r>
+    </w:p>
+    <w:p>
+      <w:pPr>
+        <w:numPr>
+          <w:ilvl w:val="0"/>
+          <w:numId w:val="11"/>
+        </w:numPr>
+      </w:pPr>
+      <w:r>
+        <w:rPr>
+          <w:b/>
+          <w:bCs/>
+        </w:rPr>
+        <w:t>Страховые агенты:</w:t>
+      </w:r>
+    </w:p>
+    <w:p>
+      <w:pPr>
+        <w:numPr>
+          <w:ilvl w:val="1"/>
+          <w:numId w:val="11"/>
+        </w:numPr>
+      </w:pPr>
+      <w:r>
+        <w:rPr>
+          <w:i/>
+          <w:iCs/>
+        </w:rPr>
+        <w:t>Функционал:</w:t>
+      </w:r>
+      <w:r>
+        <w:t xml:space="preserve"> Онлайн-консультирование клиентов, просмотр и управление портфелем клиентов, формирование отчетов.</w:t>
+      </w:r>
+    </w:p>
+    <w:p>
+      <w:pPr>
+        <w:numPr>
+          <w:ilvl w:val="0"/>
+          <w:numId w:val="11"/>
+        </w:numPr>
+      </w:pPr>
+      <w:r>
+        <w:rPr>
+          <w:b/>
+          <w:bCs/>
+        </w:rPr>
+        <w:t>Администраторы и Менеджеры:</w:t>
+      </w:r>
+    </w:p>
+    <w:p>
+      <w:pPr>
+        <w:numPr>
+          <w:ilvl w:val="1"/>
+          <w:numId w:val="11"/>
+        </w:numPr>
+      </w:pPr>
+      <w:r>
+        <w:rPr>
+          <w:i/>
+          <w:iCs/>
+        </w:rPr>
+        <w:t>Функционал:</w:t>
+      </w:r>
+      <w:r>
+        <w:t xml:space="preserve"> Полный доступ к системе, управление пользователями, мониторинг процессов, формирование отчетов.</w:t>
+      </w:r>
+    </w:p>
+    <w:p>
+      <w:pPr>
+        <w:numPr>
+          <w:ilvl w:val="0"/>
+          <w:numId w:val="11"/>
+        </w:numPr>
+      </w:pPr>
+      <w:r>
+        <w:rPr>
+          <w:b/>
+          <w:bCs/>
+        </w:rPr>
+        <w:t>Специалисты по урегулированию:</w:t>
+      </w:r>
+    </w:p>
+    <w:p>
+      <w:pPr>
+        <w:numPr>
+          <w:ilvl w:val="1"/>
+          <w:numId w:val="11"/>
+        </w:numPr>
+      </w:pPr>
+      <w:r>
+        <w:rPr>
+          <w:i/>
+          <w:iCs/>
+        </w:rPr>
+        <w:t>Функционал:</w:t>
+      </w:r>
+      <w:r>
+        <w:t xml:space="preserve"> Прием и обработка заявлений о страховых случаях, взаимодействие с клиентами.</w:t>
+      </w:r>
+    </w:p>
+    <w:p>
+      <w:pPr>
+        <w:numPr>
+          <w:ilvl w:val="0"/>
+          <w:numId w:val="11"/>
+        </w:numPr>
+      </w:pPr>
+      <w:r>
+        <w:rPr>
+          <w:b/>
+          <w:bCs/>
+        </w:rPr>
+        <w:t>Финансовый отдел:</w:t>
+      </w:r>
+    </w:p>
+    <w:p>
+      <w:pPr>
+        <w:numPr>
+          <w:ilvl w:val="1"/>
+          <w:numId w:val="11"/>
+        </w:numPr>
+      </w:pPr>
+      <w:r>
+        <w:rPr>
+          <w:i/>
+          <w:iCs/>
+        </w:rPr>
+        <w:t>Функционал:</w:t>
+      </w:r>
+      <w:r>
+        <w:t xml:space="preserve"> Мониторинг финансовых потоков, расчет страховых взносов, анализ финансовых показателей.</w:t>
+      </w:r>
+    </w:p>
+    <w:p>
+      <w:pPr>
+        <w:numPr>
+          <w:ilvl w:val="0"/>
+          <w:numId w:val="11"/>
+        </w:numPr>
+      </w:pPr>
+      <w:r>
+        <w:rPr>
+          <w:b/>
+          <w:bCs/>
+        </w:rPr>
+        <w:t>Системные администраторы:</w:t>
+      </w:r>
+    </w:p>
+    <w:p>
+      <w:pPr>
+        <w:numPr>
+          <w:ilvl w:val="1"/>
+          <w:numId w:val="11"/>
+        </w:numPr>
+      </w:pPr>
+      <w:r>
+        <w:rPr>
+          <w:i/>
+          <w:iCs/>
+        </w:rPr>
+        <w:t>Функционал:</w:t>
+      </w:r>
+      <w:r>
+        <w:t xml:space="preserve"> Управление системой, обеспечение безопасности данных, поддержка пользователей.</w:t>
+      </w:r>
+    </w:p>
+    <w:p>
+      <w:r>
+        <w:rPr>
+          <w:b/>
+          <w:bCs/>
+        </w:rPr>
+        <w:t>Преимущества для пользователей:</w:t>
+      </w:r>
+    </w:p>
+    <w:p>
+      <w:pPr>
+        <w:numPr>
+          <w:ilvl w:val="0"/>
+          <w:numId w:val="12"/>
+        </w:numPr>
+      </w:pPr>
+      <w:r>
+        <w:t>Упрощенное взаимодействие с компанией.</w:t>
+      </w:r>
+    </w:p>
+    <w:p>
+      <w:pPr>
+        <w:numPr>
+          <w:ilvl w:val="0"/>
+          <w:numId w:val="12"/>
+        </w:numPr>
+      </w:pPr>
+      <w:r>
+        <w:t>Быстрое оформление полисов и обработка заявок.</w:t>
+      </w:r>
+    </w:p>
+    <w:p>
+      <w:pPr>
+        <w:numPr>
+          <w:ilvl w:val="0"/>
+          <w:numId w:val="12"/>
+        </w:numPr>
+      </w:pPr>
+      <w:r>
+        <w:t>Повышенная точность и минимизация рисков.</w:t>
+      </w:r>
+    </w:p>
+    <w:p>
+      <w:pPr>
+        <w:numPr>
+          <w:ilvl w:val="0"/>
+          <w:numId w:val="12"/>
+        </w:numPr>
+      </w:pPr>
+      <w:r>
+        <w:t>Персонализированное информирование и обслуживание клиентов.</w:t>
+      </w:r>
+    </w:p>
+    <w:p/>
+    <w:p>
+      <w:pPr>
         <w:rPr>
           <w:rFonts w:ascii="Times New Roman" w:hAnsi="Times New Roman" w:cs="Times New Roman"/>
           <w:sz w:val="24"/>
@@ -4034,6 +4323,272 @@
 <file path=word/numbering.xml><?xml version="1.0" encoding="utf-8"?>
 <w:numbering xmlns:wpc="http://schemas.microsoft.com/office/word/2010/wordprocessingCanvas" xmlns:cx="http://schemas.microsoft.com/office/drawing/2014/chartex" xmlns:cx1="http://schemas.microsoft.com/office/drawing/2015/9/8/chartex" xmlns:cx2="http://schemas.microsoft.com/office/drawing/2015/10/21/chartex" xmlns:cx3="http://schemas.microsoft.com/office/drawing/2016/5/9/chartex" xmlns:cx4="http://schemas.microsoft.com/office/drawing/2016/5/10/chartex" xmlns:cx5="http://schemas.microsoft.com/office/drawing/2016/5/11/chartex" xmlns:cx6="http://schemas.microsoft.com/office/drawing/2016/5/12/chartex" xmlns:cx7="http://schemas.microsoft.com/office/drawing/2016/5/13/chartex" xmlns:cx8="http://schemas.microsoft.com/office/drawing/2016/5/14/chartex" xmlns:mc="http://schemas.openxmlformats.org/markup-compatibility/2006" xmlns:aink="http://schemas.microsoft.com/office/drawing/2016/ink" xmlns:am3d="http://schemas.microsoft.com/office/drawing/2017/model3d" xmlns:o="urn:schemas-microsoft-com:office:office" xmlns:r="http://schemas.openxmlformats.org/officeDocument/2006/relationships" xmlns:m="http://schemas.openxmlformats.org/officeDocument/2006/math" xmlns:v="urn:schemas-microsoft-com:vml" xmlns:wp14="http://schemas.microsoft.com/office/word/2010/wordprocessingDrawing" xmlns:wp="http://schemas.openxmlformats.org/drawingml/2006/wordprocessingDrawing" xmlns:w10="urn:schemas-microsoft-com:office:word" xmlns:w="http://schemas.openxmlformats.org/wordprocessingml/2006/main" xmlns:w14="http://schemas.microsoft.com/office/word/2010/wordml" xmlns:w15="http://schemas.microsoft.com/office/word/2012/wordml" xmlns:w16cex="http://schemas.microsoft.com/office/word/2018/wordml/cex" xmlns:w16cid="http://schemas.microsoft.com/office/word/2016/wordml/cid" xmlns:w16="http://schemas.microsoft.com/office/word/2018/wordml" xmlns:w16sdtdh="http://schemas.microsoft.com/office/word/2020/wordml/sdtdatahash" xmlns:w16se="http://schemas.microsoft.com/office/word/2015/wordml/symex" xmlns:wpg="http://schemas.microsoft.com/office/word/2010/wordprocessingGroup" xmlns:wpi="http://schemas.microsoft.com/office/word/2010/wordprocessingInk" xmlns:wne="http://schemas.microsoft.com/office/word/2006/wordml" xmlns:wps="http://schemas.microsoft.com/office/word/2010/wordprocessingShape" mc:Ignorable="w14 w15 w16se w16cid w16 w16cex w16sdtdh wp14">
   <w:abstractNum w:abstractNumId="0" w15:restartNumberingAfterBreak="0">
+    <w:nsid w:val="078A5D4E"/>
+    <w:multiLevelType w:val="multilevel"/>
+    <w:tmpl w:val="90C8DABC"/>
+    <w:lvl w:ilvl="0">
+      <w:start w:val="1"/>
+      <w:numFmt w:val="bullet"/>
+      <w:lvlText w:val=""/>
+      <w:lvlJc w:val="left"/>
+      <w:pPr>
+        <w:tabs>
+          <w:tab w:val="num" w:pos="720"/>
+        </w:tabs>
+        <w:ind w:left="720" w:hanging="360"/>
+      </w:pPr>
+      <w:rPr>
+        <w:rFonts w:ascii="Symbol" w:hAnsi="Symbol" w:hint="default"/>
+        <w:sz w:val="20"/>
+      </w:rPr>
+    </w:lvl>
+    <w:lvl w:ilvl="1" w:tentative="1">
+      <w:start w:val="1"/>
+      <w:numFmt w:val="bullet"/>
+      <w:lvlText w:val=""/>
+      <w:lvlJc w:val="left"/>
+      <w:pPr>
+        <w:tabs>
+          <w:tab w:val="num" w:pos="1440"/>
+        </w:tabs>
+        <w:ind w:left="1440" w:hanging="360"/>
+      </w:pPr>
+      <w:rPr>
+        <w:rFonts w:ascii="Symbol" w:hAnsi="Symbol" w:hint="default"/>
+        <w:sz w:val="20"/>
+      </w:rPr>
+    </w:lvl>
+    <w:lvl w:ilvl="2" w:tentative="1">
+      <w:start w:val="1"/>
+      <w:numFmt w:val="bullet"/>
+      <w:lvlText w:val=""/>
+      <w:lvlJc w:val="left"/>
+      <w:pPr>
+        <w:tabs>
+          <w:tab w:val="num" w:pos="2160"/>
+        </w:tabs>
+        <w:ind w:left="2160" w:hanging="360"/>
+      </w:pPr>
+      <w:rPr>
+        <w:rFonts w:ascii="Symbol" w:hAnsi="Symbol" w:hint="default"/>
+        <w:sz w:val="20"/>
+      </w:rPr>
+    </w:lvl>
+    <w:lvl w:ilvl="3" w:tentative="1">
+      <w:start w:val="1"/>
+      <w:numFmt w:val="bullet"/>
+      <w:lvlText w:val=""/>
+      <w:lvlJc w:val="left"/>
+      <w:pPr>
+        <w:tabs>
+          <w:tab w:val="num" w:pos="2880"/>
+        </w:tabs>
+        <w:ind w:left="2880" w:hanging="360"/>
+      </w:pPr>
+      <w:rPr>
+        <w:rFonts w:ascii="Symbol" w:hAnsi="Symbol" w:hint="default"/>
+        <w:sz w:val="20"/>
+      </w:rPr>
+    </w:lvl>
+    <w:lvl w:ilvl="4" w:tentative="1">
+      <w:start w:val="1"/>
+      <w:numFmt w:val="bullet"/>
+      <w:lvlText w:val=""/>
+      <w:lvlJc w:val="left"/>
+      <w:pPr>
+        <w:tabs>
+          <w:tab w:val="num" w:pos="3600"/>
+        </w:tabs>
+        <w:ind w:left="3600" w:hanging="360"/>
+      </w:pPr>
+      <w:rPr>
+        <w:rFonts w:ascii="Symbol" w:hAnsi="Symbol" w:hint="default"/>
+        <w:sz w:val="20"/>
+      </w:rPr>
+    </w:lvl>
+    <w:lvl w:ilvl="5" w:tentative="1">
+      <w:start w:val="1"/>
+      <w:numFmt w:val="bullet"/>
+      <w:lvlText w:val=""/>
+      <w:lvlJc w:val="left"/>
+      <w:pPr>
+        <w:tabs>
+          <w:tab w:val="num" w:pos="4320"/>
+        </w:tabs>
+        <w:ind w:left="4320" w:hanging="360"/>
+      </w:pPr>
+      <w:rPr>
+        <w:rFonts w:ascii="Symbol" w:hAnsi="Symbol" w:hint="default"/>
+        <w:sz w:val="20"/>
+      </w:rPr>
+    </w:lvl>
+    <w:lvl w:ilvl="6" w:tentative="1">
+      <w:start w:val="1"/>
+      <w:numFmt w:val="bullet"/>
+      <w:lvlText w:val=""/>
+      <w:lvlJc w:val="left"/>
+      <w:pPr>
+        <w:tabs>
+          <w:tab w:val="num" w:pos="5040"/>
+        </w:tabs>
+        <w:ind w:left="5040" w:hanging="360"/>
+      </w:pPr>
+      <w:rPr>
+        <w:rFonts w:ascii="Symbol" w:hAnsi="Symbol" w:hint="default"/>
+        <w:sz w:val="20"/>
+      </w:rPr>
+    </w:lvl>
+    <w:lvl w:ilvl="7" w:tentative="1">
+      <w:start w:val="1"/>
+      <w:numFmt w:val="bullet"/>
+      <w:lvlText w:val=""/>
+      <w:lvlJc w:val="left"/>
+      <w:pPr>
+        <w:tabs>
+          <w:tab w:val="num" w:pos="5760"/>
+        </w:tabs>
+        <w:ind w:left="5760" w:hanging="360"/>
+      </w:pPr>
+      <w:rPr>
+        <w:rFonts w:ascii="Symbol" w:hAnsi="Symbol" w:hint="default"/>
+        <w:sz w:val="20"/>
+      </w:rPr>
+    </w:lvl>
+    <w:lvl w:ilvl="8" w:tentative="1">
+      <w:start w:val="1"/>
+      <w:numFmt w:val="bullet"/>
+      <w:lvlText w:val=""/>
+      <w:lvlJc w:val="left"/>
+      <w:pPr>
+        <w:tabs>
+          <w:tab w:val="num" w:pos="6480"/>
+        </w:tabs>
+        <w:ind w:left="6480" w:hanging="360"/>
+      </w:pPr>
+      <w:rPr>
+        <w:rFonts w:ascii="Symbol" w:hAnsi="Symbol" w:hint="default"/>
+        <w:sz w:val="20"/>
+      </w:rPr>
+    </w:lvl>
+  </w:abstractNum>
+  <w:abstractNum w:abstractNumId="1" w15:restartNumberingAfterBreak="0">
+    <w:nsid w:val="0D6B0368"/>
+    <w:multiLevelType w:val="multilevel"/>
+    <w:tmpl w:val="DB7E08C6"/>
+    <w:lvl w:ilvl="0">
+      <w:start w:val="1"/>
+      <w:numFmt w:val="decimal"/>
+      <w:lvlText w:val="%1."/>
+      <w:lvlJc w:val="left"/>
+      <w:pPr>
+        <w:tabs>
+          <w:tab w:val="num" w:pos="720"/>
+        </w:tabs>
+        <w:ind w:left="720" w:hanging="360"/>
+      </w:pPr>
+    </w:lvl>
+    <w:lvl w:ilvl="1">
+      <w:start w:val="1"/>
+      <w:numFmt w:val="bullet"/>
+      <w:lvlText w:val=""/>
+      <w:lvlJc w:val="left"/>
+      <w:pPr>
+        <w:tabs>
+          <w:tab w:val="num" w:pos="1440"/>
+        </w:tabs>
+        <w:ind w:left="1440" w:hanging="360"/>
+      </w:pPr>
+      <w:rPr>
+        <w:rFonts w:ascii="Symbol" w:hAnsi="Symbol" w:hint="default"/>
+        <w:sz w:val="20"/>
+      </w:rPr>
+    </w:lvl>
+    <w:lvl w:ilvl="2" w:tentative="1">
+      <w:start w:val="1"/>
+      <w:numFmt w:val="decimal"/>
+      <w:lvlText w:val="%3."/>
+      <w:lvlJc w:val="left"/>
+      <w:pPr>
+        <w:tabs>
+          <w:tab w:val="num" w:pos="2160"/>
+        </w:tabs>
+        <w:ind w:left="2160" w:hanging="360"/>
+      </w:pPr>
+    </w:lvl>
+    <w:lvl w:ilvl="3" w:tentative="1">
+      <w:start w:val="1"/>
+      <w:numFmt w:val="decimal"/>
+      <w:lvlText w:val="%4."/>
+      <w:lvlJc w:val="left"/>
+      <w:pPr>
+        <w:tabs>
+          <w:tab w:val="num" w:pos="2880"/>
+        </w:tabs>
+        <w:ind w:left="2880" w:hanging="360"/>
+      </w:pPr>
+    </w:lvl>
+    <w:lvl w:ilvl="4" w:tentative="1">
+      <w:start w:val="1"/>
+      <w:numFmt w:val="decimal"/>
+      <w:lvlText w:val="%5."/>
+      <w:lvlJc w:val="left"/>
+      <w:pPr>
+        <w:tabs>
+          <w:tab w:val="num" w:pos="3600"/>
+        </w:tabs>
+        <w:ind w:left="3600" w:hanging="360"/>
+      </w:pPr>
+    </w:lvl>
+    <w:lvl w:ilvl="5" w:tentative="1">
+      <w:start w:val="1"/>
+      <w:numFmt w:val="decimal"/>
+      <w:lvlText w:val="%6."/>
+      <w:lvlJc w:val="left"/>
+      <w:pPr>
+        <w:tabs>
+          <w:tab w:val="num" w:pos="4320"/>
+        </w:tabs>
+        <w:ind w:left="4320" w:hanging="360"/>
+      </w:pPr>
+    </w:lvl>
+    <w:lvl w:ilvl="6" w:tentative="1">
+      <w:start w:val="1"/>
+      <w:numFmt w:val="decimal"/>
+      <w:lvlText w:val="%7."/>
+      <w:lvlJc w:val="left"/>
+      <w:pPr>
+        <w:tabs>
+          <w:tab w:val="num" w:pos="5040"/>
+        </w:tabs>
+        <w:ind w:left="5040" w:hanging="360"/>
+      </w:pPr>
+    </w:lvl>
+    <w:lvl w:ilvl="7" w:tentative="1">
+      <w:start w:val="1"/>
+      <w:numFmt w:val="decimal"/>
+      <w:lvlText w:val="%8."/>
+      <w:lvlJc w:val="left"/>
+      <w:pPr>
+        <w:tabs>
+          <w:tab w:val="num" w:pos="5760"/>
+        </w:tabs>
+        <w:ind w:left="5760" w:hanging="360"/>
+      </w:pPr>
+    </w:lvl>
+    <w:lvl w:ilvl="8" w:tentative="1">
+      <w:start w:val="1"/>
+      <w:numFmt w:val="decimal"/>
+      <w:lvlText w:val="%9."/>
+      <w:lvlJc w:val="left"/>
+      <w:pPr>
+        <w:tabs>
+          <w:tab w:val="num" w:pos="6480"/>
+        </w:tabs>
+        <w:ind w:left="6480" w:hanging="360"/>
+      </w:pPr>
+    </w:lvl>
+  </w:abstractNum>
+  <w:abstractNum w:abstractNumId="2" w15:restartNumberingAfterBreak="0">
     <w:nsid w:val="0E895ED8"/>
     <w:multiLevelType w:val="multilevel"/>
     <w:tmpl w:val="C24A1936"/>
@@ -4182,7 +4737,7 @@
       </w:rPr>
     </w:lvl>
   </w:abstractNum>
-  <w:abstractNum w:abstractNumId="1" w15:restartNumberingAfterBreak="0">
+  <w:abstractNum w:abstractNumId="3" w15:restartNumberingAfterBreak="0">
     <w:nsid w:val="188F60AD"/>
     <w:multiLevelType w:val="multilevel"/>
     <w:tmpl w:val="23A26DF0"/>
@@ -4331,7 +4886,7 @@
       </w:rPr>
     </w:lvl>
   </w:abstractNum>
-  <w:abstractNum w:abstractNumId="2" w15:restartNumberingAfterBreak="0">
+  <w:abstractNum w:abstractNumId="4" w15:restartNumberingAfterBreak="0">
     <w:nsid w:val="36A05078"/>
     <w:multiLevelType w:val="multilevel"/>
     <w:tmpl w:val="B9DA70F4"/>
@@ -4480,7 +5035,7 @@
       </w:rPr>
     </w:lvl>
   </w:abstractNum>
-  <w:abstractNum w:abstractNumId="3" w15:restartNumberingAfterBreak="0">
+  <w:abstractNum w:abstractNumId="5" w15:restartNumberingAfterBreak="0">
     <w:nsid w:val="4A902E85"/>
     <w:multiLevelType w:val="multilevel"/>
     <w:tmpl w:val="A216C4B0"/>
@@ -4597,7 +5152,7 @@
       </w:pPr>
     </w:lvl>
   </w:abstractNum>
-  <w:abstractNum w:abstractNumId="4" w15:restartNumberingAfterBreak="0">
+  <w:abstractNum w:abstractNumId="6" w15:restartNumberingAfterBreak="0">
     <w:nsid w:val="4ED03EB2"/>
     <w:multiLevelType w:val="multilevel"/>
     <w:tmpl w:val="C6AAFDD0"/>
@@ -4714,7 +5269,7 @@
       </w:pPr>
     </w:lvl>
   </w:abstractNum>
-  <w:abstractNum w:abstractNumId="5" w15:restartNumberingAfterBreak="0">
+  <w:abstractNum w:abstractNumId="7" w15:restartNumberingAfterBreak="0">
     <w:nsid w:val="54865767"/>
     <w:multiLevelType w:val="multilevel"/>
     <w:tmpl w:val="A8C2C0D0"/>
@@ -4863,7 +5418,7 @@
       </w:rPr>
     </w:lvl>
   </w:abstractNum>
-  <w:abstractNum w:abstractNumId="6" w15:restartNumberingAfterBreak="0">
+  <w:abstractNum w:abstractNumId="8" w15:restartNumberingAfterBreak="0">
     <w:nsid w:val="5D72396E"/>
     <w:multiLevelType w:val="multilevel"/>
     <w:tmpl w:val="C3505440"/>
@@ -4980,7 +5535,7 @@
       </w:pPr>
     </w:lvl>
   </w:abstractNum>
-  <w:abstractNum w:abstractNumId="7" w15:restartNumberingAfterBreak="0">
+  <w:abstractNum w:abstractNumId="9" w15:restartNumberingAfterBreak="0">
     <w:nsid w:val="5D7A5EF1"/>
     <w:multiLevelType w:val="multilevel"/>
     <w:tmpl w:val="182007F0"/>
@@ -5097,7 +5652,7 @@
       </w:pPr>
     </w:lvl>
   </w:abstractNum>
-  <w:abstractNum w:abstractNumId="8" w15:restartNumberingAfterBreak="0">
+  <w:abstractNum w:abstractNumId="10" w15:restartNumberingAfterBreak="0">
     <w:nsid w:val="5FE5144F"/>
     <w:multiLevelType w:val="multilevel"/>
     <w:tmpl w:val="86EA2718"/>
@@ -5218,7 +5773,7 @@
       </w:pPr>
     </w:lvl>
   </w:abstractNum>
-  <w:abstractNum w:abstractNumId="9" w15:restartNumberingAfterBreak="0">
+  <w:abstractNum w:abstractNumId="11" w15:restartNumberingAfterBreak="0">
     <w:nsid w:val="62663415"/>
     <w:multiLevelType w:val="multilevel"/>
     <w:tmpl w:val="B400F322"/>
@@ -5368,34 +5923,40 @@
     </w:lvl>
   </w:abstractNum>
   <w:num w:numId="1">
+    <w:abstractNumId w:val="9"/>
+  </w:num>
+  <w:num w:numId="2">
+    <w:abstractNumId w:val="10"/>
+  </w:num>
+  <w:num w:numId="3">
+    <w:abstractNumId w:val="3"/>
+  </w:num>
+  <w:num w:numId="4">
+    <w:abstractNumId w:val="6"/>
+  </w:num>
+  <w:num w:numId="5">
+    <w:abstractNumId w:val="2"/>
+  </w:num>
+  <w:num w:numId="6">
     <w:abstractNumId w:val="7"/>
   </w:num>
-  <w:num w:numId="2">
+  <w:num w:numId="7">
+    <w:abstractNumId w:val="4"/>
+  </w:num>
+  <w:num w:numId="8">
+    <w:abstractNumId w:val="11"/>
+  </w:num>
+  <w:num w:numId="9">
     <w:abstractNumId w:val="8"/>
   </w:num>
-  <w:num w:numId="3">
+  <w:num w:numId="10">
+    <w:abstractNumId w:val="5"/>
+  </w:num>
+  <w:num w:numId="11">
     <w:abstractNumId w:val="1"/>
   </w:num>
-  <w:num w:numId="4">
-    <w:abstractNumId w:val="4"/>
-  </w:num>
-  <w:num w:numId="5">
+  <w:num w:numId="12">
     <w:abstractNumId w:val="0"/>
-  </w:num>
-  <w:num w:numId="6">
-    <w:abstractNumId w:val="5"/>
-  </w:num>
-  <w:num w:numId="7">
-    <w:abstractNumId w:val="2"/>
-  </w:num>
-  <w:num w:numId="8">
-    <w:abstractNumId w:val="9"/>
-  </w:num>
-  <w:num w:numId="9">
-    <w:abstractNumId w:val="6"/>
-  </w:num>
-  <w:num w:numId="10">
-    <w:abstractNumId w:val="3"/>
   </w:num>
 </w:numbering>
 </file>

--- a/Анализ предметной области.docx
+++ b/Анализ предметной области.docx
@@ -153,11 +153,15 @@
       <w:pPr>
         <w:rPr>
           <w:rFonts w:ascii="Times New Roman" w:hAnsi="Times New Roman" w:cs="Times New Roman"/>
-        </w:rPr>
-      </w:pPr>
-      <w:r>
-        <w:rPr>
-          <w:rFonts w:ascii="Times New Roman" w:hAnsi="Times New Roman" w:cs="Times New Roman"/>
+          <w:sz w:val="24"/>
+          <w:szCs w:val="24"/>
+        </w:rPr>
+      </w:pPr>
+      <w:r>
+        <w:rPr>
+          <w:rFonts w:ascii="Times New Roman" w:hAnsi="Times New Roman" w:cs="Times New Roman"/>
+          <w:sz w:val="24"/>
+          <w:szCs w:val="24"/>
         </w:rPr>
         <w:t xml:space="preserve">Предметная область "Страховая компания" представляет собой сферу деятельности, направленную на предоставление услуг по страхованию различных рисков для физических и юридических лиц. </w:t>
       </w:r>
@@ -166,6 +170,8 @@
       <w:pPr>
         <w:rPr>
           <w:rFonts w:ascii="Times New Roman" w:hAnsi="Times New Roman" w:cs="Times New Roman"/>
+          <w:sz w:val="24"/>
+          <w:szCs w:val="24"/>
         </w:rPr>
       </w:pPr>
       <w:r>
@@ -173,56 +179,163 @@
           <w:rFonts w:ascii="Times New Roman" w:hAnsi="Times New Roman" w:cs="Times New Roman"/>
           <w:b/>
           <w:bCs/>
-        </w:rPr>
-        <w:t>1</w:t>
-      </w:r>
+          <w:sz w:val="24"/>
+          <w:szCs w:val="24"/>
+        </w:rPr>
+        <w:t>1. Подчиненность и Организационная структура:</w:t>
+      </w:r>
+    </w:p>
+    <w:p>
+      <w:pPr>
+        <w:numPr>
+          <w:ilvl w:val="0"/>
+          <w:numId w:val="5"/>
+        </w:numPr>
+        <w:rPr>
+          <w:rFonts w:ascii="Times New Roman" w:hAnsi="Times New Roman" w:cs="Times New Roman"/>
+          <w:sz w:val="24"/>
+          <w:szCs w:val="24"/>
+        </w:rPr>
+      </w:pPr>
+      <w:r>
+        <w:rPr>
+          <w:rFonts w:ascii="Times New Roman" w:hAnsi="Times New Roman" w:cs="Times New Roman"/>
+          <w:sz w:val="24"/>
+          <w:szCs w:val="24"/>
+        </w:rPr>
+        <w:t>Страховые компании действуют в рамках законодательства страны и могут подчиняться регулирующим органам в области финансов и страхования.</w:t>
+      </w:r>
+    </w:p>
+    <w:p>
+      <w:pPr>
+        <w:numPr>
+          <w:ilvl w:val="0"/>
+          <w:numId w:val="5"/>
+        </w:numPr>
+        <w:rPr>
+          <w:rFonts w:ascii="Times New Roman" w:hAnsi="Times New Roman" w:cs="Times New Roman"/>
+          <w:sz w:val="24"/>
+          <w:szCs w:val="24"/>
+        </w:rPr>
+      </w:pPr>
+      <w:r>
+        <w:rPr>
+          <w:rFonts w:ascii="Times New Roman" w:hAnsi="Times New Roman" w:cs="Times New Roman"/>
+          <w:sz w:val="24"/>
+          <w:szCs w:val="24"/>
+        </w:rPr>
+        <w:t>Организационная структура страховой компании включает различные подразделения: отделы по продаже полисов, актуарные службы, отделы урегулирования убытков, финансовые отделы и другие.</w:t>
+      </w:r>
+    </w:p>
+    <w:p>
+      <w:pPr>
+        <w:rPr>
+          <w:rFonts w:ascii="Times New Roman" w:hAnsi="Times New Roman" w:cs="Times New Roman"/>
+          <w:sz w:val="24"/>
+          <w:szCs w:val="24"/>
+        </w:rPr>
+      </w:pPr>
       <w:r>
         <w:rPr>
           <w:rFonts w:ascii="Times New Roman" w:hAnsi="Times New Roman" w:cs="Times New Roman"/>
           <w:b/>
           <w:bCs/>
-        </w:rPr>
-        <w:t>. Подчиненность и Организационная структура:</w:t>
+          <w:sz w:val="24"/>
+          <w:szCs w:val="24"/>
+        </w:rPr>
+        <w:t>2. Технико-экономические показатели:</w:t>
       </w:r>
     </w:p>
     <w:p>
       <w:pPr>
         <w:numPr>
           <w:ilvl w:val="0"/>
-          <w:numId w:val="5"/>
-        </w:numPr>
-        <w:rPr>
-          <w:rFonts w:ascii="Times New Roman" w:hAnsi="Times New Roman" w:cs="Times New Roman"/>
-        </w:rPr>
-      </w:pPr>
-      <w:r>
-        <w:rPr>
-          <w:rFonts w:ascii="Times New Roman" w:hAnsi="Times New Roman" w:cs="Times New Roman"/>
-        </w:rPr>
-        <w:t>Страховые компании действуют в рамках законодательства страны и могут подчиняться регулирующим органам в области финансов и страхования.</w:t>
+          <w:numId w:val="6"/>
+        </w:numPr>
+        <w:rPr>
+          <w:rFonts w:ascii="Times New Roman" w:hAnsi="Times New Roman" w:cs="Times New Roman"/>
+          <w:sz w:val="24"/>
+          <w:szCs w:val="24"/>
+        </w:rPr>
+      </w:pPr>
+      <w:r>
+        <w:rPr>
+          <w:rFonts w:ascii="Times New Roman" w:hAnsi="Times New Roman" w:cs="Times New Roman"/>
+          <w:sz w:val="24"/>
+          <w:szCs w:val="24"/>
+        </w:rPr>
+        <w:t>Число работающих: зависит от масштабов компании и может варьироваться от небольших компаний до крупных корпораций с тысячами сотрудников.</w:t>
       </w:r>
     </w:p>
     <w:p>
       <w:pPr>
         <w:numPr>
           <w:ilvl w:val="0"/>
-          <w:numId w:val="5"/>
-        </w:numPr>
-        <w:rPr>
-          <w:rFonts w:ascii="Times New Roman" w:hAnsi="Times New Roman" w:cs="Times New Roman"/>
-        </w:rPr>
-      </w:pPr>
-      <w:r>
-        <w:rPr>
-          <w:rFonts w:ascii="Times New Roman" w:hAnsi="Times New Roman" w:cs="Times New Roman"/>
-        </w:rPr>
-        <w:t>Организационная структура страховой компании включает различные подразделения: отделы по продаже полисов, актуарные службы, отделы урегулирования убытков, финансовые отделы и другие.</w:t>
-      </w:r>
-    </w:p>
-    <w:p>
-      <w:pPr>
-        <w:rPr>
-          <w:rFonts w:ascii="Times New Roman" w:hAnsi="Times New Roman" w:cs="Times New Roman"/>
+          <w:numId w:val="6"/>
+        </w:numPr>
+        <w:rPr>
+          <w:rFonts w:ascii="Times New Roman" w:hAnsi="Times New Roman" w:cs="Times New Roman"/>
+          <w:sz w:val="24"/>
+          <w:szCs w:val="24"/>
+        </w:rPr>
+      </w:pPr>
+      <w:r>
+        <w:rPr>
+          <w:rFonts w:ascii="Times New Roman" w:hAnsi="Times New Roman" w:cs="Times New Roman"/>
+          <w:sz w:val="24"/>
+          <w:szCs w:val="24"/>
+        </w:rPr>
+        <w:t>Номенклатура продукции и услуг: разнообразные виды страхования, такие как автомобильное страхование, медицинское страхование, страхование недвижимости, жизненное страхование и другие.</w:t>
+      </w:r>
+    </w:p>
+    <w:p>
+      <w:pPr>
+        <w:numPr>
+          <w:ilvl w:val="0"/>
+          <w:numId w:val="6"/>
+        </w:numPr>
+        <w:rPr>
+          <w:rFonts w:ascii="Times New Roman" w:hAnsi="Times New Roman" w:cs="Times New Roman"/>
+          <w:sz w:val="24"/>
+          <w:szCs w:val="24"/>
+        </w:rPr>
+      </w:pPr>
+      <w:r>
+        <w:rPr>
+          <w:rFonts w:ascii="Times New Roman" w:hAnsi="Times New Roman" w:cs="Times New Roman"/>
+          <w:sz w:val="24"/>
+          <w:szCs w:val="24"/>
+        </w:rPr>
+        <w:t>Число поставщиков и потребителей: компании сотрудничают с перестраховщиками, медицинскими учреждениями, автосервисами, а также имеют множество клиентов – физических и юридических лиц.</w:t>
+      </w:r>
+    </w:p>
+    <w:p>
+      <w:pPr>
+        <w:numPr>
+          <w:ilvl w:val="0"/>
+          <w:numId w:val="6"/>
+        </w:numPr>
+        <w:rPr>
+          <w:rFonts w:ascii="Times New Roman" w:hAnsi="Times New Roman" w:cs="Times New Roman"/>
+          <w:sz w:val="24"/>
+          <w:szCs w:val="24"/>
+        </w:rPr>
+      </w:pPr>
+      <w:r>
+        <w:rPr>
+          <w:rFonts w:ascii="Times New Roman" w:hAnsi="Times New Roman" w:cs="Times New Roman"/>
+          <w:sz w:val="24"/>
+          <w:szCs w:val="24"/>
+        </w:rPr>
+        <w:t>Объемы продаж и страхования: могут оцениваться по числу выданных полисов, общей страховой премии, объемам страховых выплат и другим финансовым показателям.</w:t>
+      </w:r>
+    </w:p>
+    <w:p>
+      <w:pPr>
+        <w:rPr>
+          <w:rFonts w:ascii="Times New Roman" w:hAnsi="Times New Roman" w:cs="Times New Roman"/>
+          <w:sz w:val="24"/>
+          <w:szCs w:val="24"/>
         </w:rPr>
       </w:pPr>
       <w:r>
@@ -230,90 +343,53 @@
           <w:rFonts w:ascii="Times New Roman" w:hAnsi="Times New Roman" w:cs="Times New Roman"/>
           <w:b/>
           <w:bCs/>
-        </w:rPr>
-        <w:t>2</w:t>
-      </w:r>
+          <w:sz w:val="24"/>
+          <w:szCs w:val="24"/>
+        </w:rPr>
+        <w:t>3. Процессы и виды деятельности:</w:t>
+      </w:r>
+    </w:p>
+    <w:p>
+      <w:pPr>
+        <w:numPr>
+          <w:ilvl w:val="0"/>
+          <w:numId w:val="7"/>
+        </w:numPr>
+        <w:rPr>
+          <w:rFonts w:ascii="Times New Roman" w:hAnsi="Times New Roman" w:cs="Times New Roman"/>
+          <w:sz w:val="24"/>
+          <w:szCs w:val="24"/>
+        </w:rPr>
+      </w:pPr>
       <w:r>
         <w:rPr>
           <w:rFonts w:ascii="Times New Roman" w:hAnsi="Times New Roman" w:cs="Times New Roman"/>
           <w:b/>
           <w:bCs/>
-        </w:rPr>
-        <w:t>. Технико-экономические показатели:</w:t>
+          <w:sz w:val="24"/>
+          <w:szCs w:val="24"/>
+        </w:rPr>
+        <w:t>Продажа страховых продуктов:</w:t>
+      </w:r>
+      <w:r>
+        <w:rPr>
+          <w:rFonts w:ascii="Times New Roman" w:hAnsi="Times New Roman" w:cs="Times New Roman"/>
+          <w:sz w:val="24"/>
+          <w:szCs w:val="24"/>
+        </w:rPr>
+        <w:t xml:space="preserve"> Разработка и продажа различных видов страховых полисов.</w:t>
       </w:r>
     </w:p>
     <w:p>
       <w:pPr>
         <w:numPr>
           <w:ilvl w:val="0"/>
-          <w:numId w:val="6"/>
-        </w:numPr>
-        <w:rPr>
-          <w:rFonts w:ascii="Times New Roman" w:hAnsi="Times New Roman" w:cs="Times New Roman"/>
-        </w:rPr>
-      </w:pPr>
-      <w:r>
-        <w:rPr>
-          <w:rFonts w:ascii="Times New Roman" w:hAnsi="Times New Roman" w:cs="Times New Roman"/>
-        </w:rPr>
-        <w:t>Число работающих: зависит от масштабов компании и может варьироваться от небольших компаний до крупных корпораций с тысячами сотрудников.</w:t>
-      </w:r>
-    </w:p>
-    <w:p>
-      <w:pPr>
-        <w:numPr>
-          <w:ilvl w:val="0"/>
-          <w:numId w:val="6"/>
-        </w:numPr>
-        <w:rPr>
-          <w:rFonts w:ascii="Times New Roman" w:hAnsi="Times New Roman" w:cs="Times New Roman"/>
-        </w:rPr>
-      </w:pPr>
-      <w:r>
-        <w:rPr>
-          <w:rFonts w:ascii="Times New Roman" w:hAnsi="Times New Roman" w:cs="Times New Roman"/>
-        </w:rPr>
-        <w:t>Номенклатура продукции и услуг: разнообразные виды страхования, такие как автомобильное страхование, медицинское страхование, страхование недвижимости, жизненное страхование и другие.</w:t>
-      </w:r>
-    </w:p>
-    <w:p>
-      <w:pPr>
-        <w:numPr>
-          <w:ilvl w:val="0"/>
-          <w:numId w:val="6"/>
-        </w:numPr>
-        <w:rPr>
-          <w:rFonts w:ascii="Times New Roman" w:hAnsi="Times New Roman" w:cs="Times New Roman"/>
-        </w:rPr>
-      </w:pPr>
-      <w:r>
-        <w:rPr>
-          <w:rFonts w:ascii="Times New Roman" w:hAnsi="Times New Roman" w:cs="Times New Roman"/>
-        </w:rPr>
-        <w:t>Число поставщиков и потребителей: компании сотрудничают с перестраховщиками, медицинскими учреждениями, автосервисами, а также имеют множество клиентов – физических и юридических лиц.</w:t>
-      </w:r>
-    </w:p>
-    <w:p>
-      <w:pPr>
-        <w:numPr>
-          <w:ilvl w:val="0"/>
-          <w:numId w:val="6"/>
-        </w:numPr>
-        <w:rPr>
-          <w:rFonts w:ascii="Times New Roman" w:hAnsi="Times New Roman" w:cs="Times New Roman"/>
-        </w:rPr>
-      </w:pPr>
-      <w:r>
-        <w:rPr>
-          <w:rFonts w:ascii="Times New Roman" w:hAnsi="Times New Roman" w:cs="Times New Roman"/>
-        </w:rPr>
-        <w:t>Объемы продаж и страхования: могут оцениваться по числу выданных полисов, общей страховой премии, объемам страховых выплат и другим финансовым показателям.</w:t>
-      </w:r>
-    </w:p>
-    <w:p>
-      <w:pPr>
-        <w:rPr>
-          <w:rFonts w:ascii="Times New Roman" w:hAnsi="Times New Roman" w:cs="Times New Roman"/>
+          <w:numId w:val="7"/>
+        </w:numPr>
+        <w:rPr>
+          <w:rFonts w:ascii="Times New Roman" w:hAnsi="Times New Roman" w:cs="Times New Roman"/>
+          <w:sz w:val="24"/>
+          <w:szCs w:val="24"/>
         </w:rPr>
       </w:pPr>
       <w:r>
@@ -321,16 +397,49 @@
           <w:rFonts w:ascii="Times New Roman" w:hAnsi="Times New Roman" w:cs="Times New Roman"/>
           <w:b/>
           <w:bCs/>
-        </w:rPr>
-        <w:t>3</w:t>
-      </w:r>
+          <w:sz w:val="24"/>
+          <w:szCs w:val="24"/>
+        </w:rPr>
+        <w:t>Актуарные расчеты:</w:t>
+      </w:r>
+      <w:r>
+        <w:rPr>
+          <w:rFonts w:ascii="Times New Roman" w:hAnsi="Times New Roman" w:cs="Times New Roman"/>
+          <w:sz w:val="24"/>
+          <w:szCs w:val="24"/>
+        </w:rPr>
+        <w:t xml:space="preserve"> Расчет рисков и страховых тарифов.</w:t>
+      </w:r>
+    </w:p>
+    <w:p>
+      <w:pPr>
+        <w:numPr>
+          <w:ilvl w:val="0"/>
+          <w:numId w:val="7"/>
+        </w:numPr>
+        <w:rPr>
+          <w:rFonts w:ascii="Times New Roman" w:hAnsi="Times New Roman" w:cs="Times New Roman"/>
+          <w:sz w:val="24"/>
+          <w:szCs w:val="24"/>
+        </w:rPr>
+      </w:pPr>
       <w:r>
         <w:rPr>
           <w:rFonts w:ascii="Times New Roman" w:hAnsi="Times New Roman" w:cs="Times New Roman"/>
           <w:b/>
           <w:bCs/>
-        </w:rPr>
-        <w:t>. Процессы и виды деятельности:</w:t>
+          <w:sz w:val="24"/>
+          <w:szCs w:val="24"/>
+        </w:rPr>
+        <w:t>Урегулирование убытков:</w:t>
+      </w:r>
+      <w:r>
+        <w:rPr>
+          <w:rFonts w:ascii="Times New Roman" w:hAnsi="Times New Roman" w:cs="Times New Roman"/>
+          <w:sz w:val="24"/>
+          <w:szCs w:val="24"/>
+        </w:rPr>
+        <w:t xml:space="preserve"> Расследование и выплата страховых компенсаций.</w:t>
       </w:r>
     </w:p>
     <w:p>
@@ -341,6 +450,8 @@
         </w:numPr>
         <w:rPr>
           <w:rFonts w:ascii="Times New Roman" w:hAnsi="Times New Roman" w:cs="Times New Roman"/>
+          <w:sz w:val="24"/>
+          <w:szCs w:val="24"/>
         </w:rPr>
       </w:pPr>
       <w:r>
@@ -348,14 +459,18 @@
           <w:rFonts w:ascii="Times New Roman" w:hAnsi="Times New Roman" w:cs="Times New Roman"/>
           <w:b/>
           <w:bCs/>
-        </w:rPr>
-        <w:t>Продажа страховых продуктов:</w:t>
-      </w:r>
-      <w:r>
-        <w:rPr>
-          <w:rFonts w:ascii="Times New Roman" w:hAnsi="Times New Roman" w:cs="Times New Roman"/>
-        </w:rPr>
-        <w:t xml:space="preserve"> Разработка и продажа различных видов страховых полисов.</w:t>
+          <w:sz w:val="24"/>
+          <w:szCs w:val="24"/>
+        </w:rPr>
+        <w:t>Финансовый мониторинг и анализ:</w:t>
+      </w:r>
+      <w:r>
+        <w:rPr>
+          <w:rFonts w:ascii="Times New Roman" w:hAnsi="Times New Roman" w:cs="Times New Roman"/>
+          <w:sz w:val="24"/>
+          <w:szCs w:val="24"/>
+        </w:rPr>
+        <w:t xml:space="preserve"> Оценка финансового состояния компании, планирование бюджета и финансовых стратегий.</w:t>
       </w:r>
     </w:p>
     <w:p>
@@ -366,6 +481,8 @@
         </w:numPr>
         <w:rPr>
           <w:rFonts w:ascii="Times New Roman" w:hAnsi="Times New Roman" w:cs="Times New Roman"/>
+          <w:sz w:val="24"/>
+          <w:szCs w:val="24"/>
         </w:rPr>
       </w:pPr>
       <w:r>
@@ -373,49 +490,28 @@
           <w:rFonts w:ascii="Times New Roman" w:hAnsi="Times New Roman" w:cs="Times New Roman"/>
           <w:b/>
           <w:bCs/>
-        </w:rPr>
-        <w:t>Актуарные расчеты:</w:t>
-      </w:r>
-      <w:r>
-        <w:rPr>
-          <w:rFonts w:ascii="Times New Roman" w:hAnsi="Times New Roman" w:cs="Times New Roman"/>
-        </w:rPr>
-        <w:t xml:space="preserve"> Расчет рисков и страховых тарифов.</w:t>
-      </w:r>
-    </w:p>
-    <w:p>
-      <w:pPr>
-        <w:numPr>
-          <w:ilvl w:val="0"/>
-          <w:numId w:val="7"/>
-        </w:numPr>
-        <w:rPr>
-          <w:rFonts w:ascii="Times New Roman" w:hAnsi="Times New Roman" w:cs="Times New Roman"/>
-        </w:rPr>
-      </w:pPr>
-      <w:r>
+          <w:sz w:val="24"/>
+          <w:szCs w:val="24"/>
+        </w:rPr>
+        <w:t>Разработка новых продуктов:</w:t>
+      </w:r>
+      <w:r>
+        <w:rPr>
+          <w:rFonts w:ascii="Times New Roman" w:hAnsi="Times New Roman" w:cs="Times New Roman"/>
+          <w:sz w:val="24"/>
+          <w:szCs w:val="24"/>
+        </w:rPr>
+        <w:t xml:space="preserve"> Исследование рынка, анализ трендов и потребностей клиентов для создания новых страховых продуктов.</w:t>
+      </w:r>
+    </w:p>
+    <w:p>
+      <w:pPr>
         <w:rPr>
           <w:rFonts w:ascii="Times New Roman" w:hAnsi="Times New Roman" w:cs="Times New Roman"/>
           <w:b/>
           <w:bCs/>
-        </w:rPr>
-        <w:t>Урегулирование убытков:</w:t>
-      </w:r>
-      <w:r>
-        <w:rPr>
-          <w:rFonts w:ascii="Times New Roman" w:hAnsi="Times New Roman" w:cs="Times New Roman"/>
-        </w:rPr>
-        <w:t xml:space="preserve"> Расследование и выплата страховых компенсаций.</w:t>
-      </w:r>
-    </w:p>
-    <w:p>
-      <w:pPr>
-        <w:numPr>
-          <w:ilvl w:val="0"/>
-          <w:numId w:val="7"/>
-        </w:numPr>
-        <w:rPr>
-          <w:rFonts w:ascii="Times New Roman" w:hAnsi="Times New Roman" w:cs="Times New Roman"/>
+          <w:sz w:val="24"/>
+          <w:szCs w:val="24"/>
         </w:rPr>
       </w:pPr>
       <w:r>
@@ -423,24 +519,23 @@
           <w:rFonts w:ascii="Times New Roman" w:hAnsi="Times New Roman" w:cs="Times New Roman"/>
           <w:b/>
           <w:bCs/>
-        </w:rPr>
-        <w:t>Финансовый мониторинг и анализ:</w:t>
-      </w:r>
-      <w:r>
-        <w:rPr>
-          <w:rFonts w:ascii="Times New Roman" w:hAnsi="Times New Roman" w:cs="Times New Roman"/>
-        </w:rPr>
-        <w:t xml:space="preserve"> Оценка финансового состояния компании, планирование бюджета и финансовых стратегий.</w:t>
+          <w:sz w:val="24"/>
+          <w:szCs w:val="24"/>
+        </w:rPr>
+        <w:lastRenderedPageBreak/>
+        <w:t>4. Описание персонала в страховой компании:</w:t>
       </w:r>
     </w:p>
     <w:p>
       <w:pPr>
         <w:numPr>
           <w:ilvl w:val="0"/>
-          <w:numId w:val="7"/>
-        </w:numPr>
-        <w:rPr>
-          <w:rFonts w:ascii="Times New Roman" w:hAnsi="Times New Roman" w:cs="Times New Roman"/>
+          <w:numId w:val="9"/>
+        </w:numPr>
+        <w:rPr>
+          <w:rFonts w:ascii="Times New Roman" w:hAnsi="Times New Roman" w:cs="Times New Roman"/>
+          <w:sz w:val="24"/>
+          <w:szCs w:val="24"/>
         </w:rPr>
       </w:pPr>
       <w:r>
@@ -448,22 +543,169 @@
           <w:rFonts w:ascii="Times New Roman" w:hAnsi="Times New Roman" w:cs="Times New Roman"/>
           <w:b/>
           <w:bCs/>
-        </w:rPr>
-        <w:t>Разработка новых продуктов:</w:t>
-      </w:r>
-      <w:r>
-        <w:rPr>
-          <w:rFonts w:ascii="Times New Roman" w:hAnsi="Times New Roman" w:cs="Times New Roman"/>
-        </w:rPr>
-        <w:t xml:space="preserve"> Исследование рынка, анализ трендов и потребностей клиентов для создания новых страховых продуктов.</w:t>
-      </w:r>
-    </w:p>
-    <w:p>
-      <w:pPr>
+          <w:sz w:val="24"/>
+          <w:szCs w:val="24"/>
+        </w:rPr>
+        <w:t>Страховые агенты:</w:t>
+      </w:r>
+    </w:p>
+    <w:p>
+      <w:pPr>
+        <w:numPr>
+          <w:ilvl w:val="1"/>
+          <w:numId w:val="9"/>
+        </w:numPr>
+        <w:rPr>
+          <w:rFonts w:ascii="Times New Roman" w:hAnsi="Times New Roman" w:cs="Times New Roman"/>
+          <w:sz w:val="24"/>
+          <w:szCs w:val="24"/>
+        </w:rPr>
+      </w:pPr>
+      <w:r>
+        <w:rPr>
+          <w:rFonts w:ascii="Times New Roman" w:hAnsi="Times New Roman" w:cs="Times New Roman"/>
+          <w:i/>
+          <w:iCs/>
+          <w:sz w:val="24"/>
+          <w:szCs w:val="24"/>
+        </w:rPr>
+        <w:t>Обязанности:</w:t>
+      </w:r>
+      <w:r>
+        <w:rPr>
+          <w:rFonts w:ascii="Times New Roman" w:hAnsi="Times New Roman" w:cs="Times New Roman"/>
+          <w:sz w:val="24"/>
+          <w:szCs w:val="24"/>
+        </w:rPr>
+        <w:t xml:space="preserve"> Продажа страховых продуктов, консультирование клиентов, оценка их потребностей, формирование индивидуальных страховых пакетов.</w:t>
+      </w:r>
+    </w:p>
+    <w:p>
+      <w:pPr>
+        <w:numPr>
+          <w:ilvl w:val="1"/>
+          <w:numId w:val="9"/>
+        </w:numPr>
+        <w:rPr>
+          <w:rFonts w:ascii="Times New Roman" w:hAnsi="Times New Roman" w:cs="Times New Roman"/>
+          <w:sz w:val="24"/>
+          <w:szCs w:val="24"/>
+        </w:rPr>
+      </w:pPr>
+      <w:r>
+        <w:rPr>
+          <w:rFonts w:ascii="Times New Roman" w:hAnsi="Times New Roman" w:cs="Times New Roman"/>
+          <w:i/>
+          <w:iCs/>
+          <w:sz w:val="24"/>
+          <w:szCs w:val="24"/>
+        </w:rPr>
+        <w:t>Требования:</w:t>
+      </w:r>
+      <w:r>
+        <w:rPr>
+          <w:rFonts w:ascii="Times New Roman" w:hAnsi="Times New Roman" w:cs="Times New Roman"/>
+          <w:sz w:val="24"/>
+          <w:szCs w:val="24"/>
+        </w:rPr>
+        <w:t xml:space="preserve"> Знание продуктов страхования, коммуникабельность, навыки продаж.</w:t>
+      </w:r>
+    </w:p>
+    <w:p>
+      <w:pPr>
+        <w:numPr>
+          <w:ilvl w:val="0"/>
+          <w:numId w:val="9"/>
+        </w:numPr>
+        <w:rPr>
+          <w:rFonts w:ascii="Times New Roman" w:hAnsi="Times New Roman" w:cs="Times New Roman"/>
+          <w:sz w:val="24"/>
+          <w:szCs w:val="24"/>
+        </w:rPr>
+      </w:pPr>
+      <w:r>
         <w:rPr>
           <w:rFonts w:ascii="Times New Roman" w:hAnsi="Times New Roman" w:cs="Times New Roman"/>
           <w:b/>
           <w:bCs/>
+          <w:sz w:val="24"/>
+          <w:szCs w:val="24"/>
+        </w:rPr>
+        <w:t>Страховые аналитики:</w:t>
+      </w:r>
+    </w:p>
+    <w:p>
+      <w:pPr>
+        <w:numPr>
+          <w:ilvl w:val="1"/>
+          <w:numId w:val="9"/>
+        </w:numPr>
+        <w:rPr>
+          <w:rFonts w:ascii="Times New Roman" w:hAnsi="Times New Roman" w:cs="Times New Roman"/>
+          <w:sz w:val="24"/>
+          <w:szCs w:val="24"/>
+        </w:rPr>
+      </w:pPr>
+      <w:r>
+        <w:rPr>
+          <w:rFonts w:ascii="Times New Roman" w:hAnsi="Times New Roman" w:cs="Times New Roman"/>
+          <w:i/>
+          <w:iCs/>
+          <w:sz w:val="24"/>
+          <w:szCs w:val="24"/>
+        </w:rPr>
+        <w:t>Обязанности:</w:t>
+      </w:r>
+      <w:r>
+        <w:rPr>
+          <w:rFonts w:ascii="Times New Roman" w:hAnsi="Times New Roman" w:cs="Times New Roman"/>
+          <w:sz w:val="24"/>
+          <w:szCs w:val="24"/>
+        </w:rPr>
+        <w:t xml:space="preserve"> Анализ страховых данных, оценка рисков, разработка тарифов, прогнозирование тенденций на рынке страхования.</w:t>
+      </w:r>
+    </w:p>
+    <w:p>
+      <w:pPr>
+        <w:numPr>
+          <w:ilvl w:val="1"/>
+          <w:numId w:val="9"/>
+        </w:numPr>
+        <w:rPr>
+          <w:rFonts w:ascii="Times New Roman" w:hAnsi="Times New Roman" w:cs="Times New Roman"/>
+          <w:sz w:val="24"/>
+          <w:szCs w:val="24"/>
+        </w:rPr>
+      </w:pPr>
+      <w:r>
+        <w:rPr>
+          <w:rFonts w:ascii="Times New Roman" w:hAnsi="Times New Roman" w:cs="Times New Roman"/>
+          <w:i/>
+          <w:iCs/>
+          <w:sz w:val="24"/>
+          <w:szCs w:val="24"/>
+        </w:rPr>
+        <w:t>Требования:</w:t>
+      </w:r>
+      <w:r>
+        <w:rPr>
+          <w:rFonts w:ascii="Times New Roman" w:hAnsi="Times New Roman" w:cs="Times New Roman"/>
+          <w:sz w:val="24"/>
+          <w:szCs w:val="24"/>
+        </w:rPr>
+        <w:t xml:space="preserve"> Математические и статистические навыки, опыт работы с аналитическими инструментами.</w:t>
+      </w:r>
+    </w:p>
+    <w:p>
+      <w:pPr>
+        <w:numPr>
+          <w:ilvl w:val="0"/>
+          <w:numId w:val="9"/>
+        </w:numPr>
+        <w:rPr>
+          <w:rFonts w:ascii="Times New Roman" w:hAnsi="Times New Roman" w:cs="Times New Roman"/>
+          <w:sz w:val="24"/>
+          <w:szCs w:val="24"/>
         </w:rPr>
       </w:pPr>
       <w:r>
@@ -471,16 +713,157 @@
           <w:rFonts w:ascii="Times New Roman" w:hAnsi="Times New Roman" w:cs="Times New Roman"/>
           <w:b/>
           <w:bCs/>
-        </w:rPr>
-        <w:t>4</w:t>
-      </w:r>
+          <w:sz w:val="24"/>
+          <w:szCs w:val="24"/>
+        </w:rPr>
+        <w:t>ИТ-специалисты:</w:t>
+      </w:r>
+    </w:p>
+    <w:p>
+      <w:pPr>
+        <w:numPr>
+          <w:ilvl w:val="1"/>
+          <w:numId w:val="9"/>
+        </w:numPr>
+        <w:rPr>
+          <w:rFonts w:ascii="Times New Roman" w:hAnsi="Times New Roman" w:cs="Times New Roman"/>
+          <w:sz w:val="24"/>
+          <w:szCs w:val="24"/>
+        </w:rPr>
+      </w:pPr>
+      <w:r>
+        <w:rPr>
+          <w:rFonts w:ascii="Times New Roman" w:hAnsi="Times New Roman" w:cs="Times New Roman"/>
+          <w:i/>
+          <w:iCs/>
+          <w:sz w:val="24"/>
+          <w:szCs w:val="24"/>
+        </w:rPr>
+        <w:t>Обязанности:</w:t>
+      </w:r>
+      <w:r>
+        <w:rPr>
+          <w:rFonts w:ascii="Times New Roman" w:hAnsi="Times New Roman" w:cs="Times New Roman"/>
+          <w:sz w:val="24"/>
+          <w:szCs w:val="24"/>
+        </w:rPr>
+        <w:t xml:space="preserve"> Разработка и поддержка информационных систем, обеспечение безопасности данных, внедрение цифровых технологий.</w:t>
+      </w:r>
+    </w:p>
+    <w:p>
+      <w:pPr>
+        <w:numPr>
+          <w:ilvl w:val="1"/>
+          <w:numId w:val="9"/>
+        </w:numPr>
+        <w:rPr>
+          <w:rFonts w:ascii="Times New Roman" w:hAnsi="Times New Roman" w:cs="Times New Roman"/>
+          <w:sz w:val="24"/>
+          <w:szCs w:val="24"/>
+        </w:rPr>
+      </w:pPr>
+      <w:r>
+        <w:rPr>
+          <w:rFonts w:ascii="Times New Roman" w:hAnsi="Times New Roman" w:cs="Times New Roman"/>
+          <w:i/>
+          <w:iCs/>
+          <w:sz w:val="24"/>
+          <w:szCs w:val="24"/>
+        </w:rPr>
+        <w:t>Требования:</w:t>
+      </w:r>
+      <w:r>
+        <w:rPr>
+          <w:rFonts w:ascii="Times New Roman" w:hAnsi="Times New Roman" w:cs="Times New Roman"/>
+          <w:sz w:val="24"/>
+          <w:szCs w:val="24"/>
+        </w:rPr>
+        <w:t xml:space="preserve"> Знание программирования, опыт работы с базами данных, кибербезопасность.</w:t>
+      </w:r>
+    </w:p>
+    <w:p>
+      <w:pPr>
+        <w:numPr>
+          <w:ilvl w:val="0"/>
+          <w:numId w:val="9"/>
+        </w:numPr>
+        <w:rPr>
+          <w:rFonts w:ascii="Times New Roman" w:hAnsi="Times New Roman" w:cs="Times New Roman"/>
+          <w:sz w:val="24"/>
+          <w:szCs w:val="24"/>
+        </w:rPr>
+      </w:pPr>
       <w:r>
         <w:rPr>
           <w:rFonts w:ascii="Times New Roman" w:hAnsi="Times New Roman" w:cs="Times New Roman"/>
           <w:b/>
           <w:bCs/>
-        </w:rPr>
-        <w:t>. Описание персонала в страховой компании:</w:t>
+          <w:sz w:val="24"/>
+          <w:szCs w:val="24"/>
+        </w:rPr>
+        <w:t>Специалисты по обслуживанию клиентов:</w:t>
+      </w:r>
+    </w:p>
+    <w:p>
+      <w:pPr>
+        <w:numPr>
+          <w:ilvl w:val="1"/>
+          <w:numId w:val="9"/>
+        </w:numPr>
+        <w:rPr>
+          <w:rFonts w:ascii="Times New Roman" w:hAnsi="Times New Roman" w:cs="Times New Roman"/>
+          <w:sz w:val="24"/>
+          <w:szCs w:val="24"/>
+        </w:rPr>
+      </w:pPr>
+      <w:r>
+        <w:rPr>
+          <w:rFonts w:ascii="Times New Roman" w:hAnsi="Times New Roman" w:cs="Times New Roman"/>
+          <w:i/>
+          <w:iCs/>
+          <w:sz w:val="24"/>
+          <w:szCs w:val="24"/>
+        </w:rPr>
+        <w:t>Обязанности:</w:t>
+      </w:r>
+      <w:r>
+        <w:rPr>
+          <w:rFonts w:ascii="Times New Roman" w:hAnsi="Times New Roman" w:cs="Times New Roman"/>
+          <w:sz w:val="24"/>
+          <w:szCs w:val="24"/>
+        </w:rPr>
+        <w:t xml:space="preserve"> Работа с запросами клиентов, оформление страховых полисов, помощь в разрешении страховых случаев.</w:t>
+      </w:r>
+    </w:p>
+    <w:p>
+      <w:pPr>
+        <w:numPr>
+          <w:ilvl w:val="1"/>
+          <w:numId w:val="9"/>
+        </w:numPr>
+        <w:rPr>
+          <w:rFonts w:ascii="Times New Roman" w:hAnsi="Times New Roman" w:cs="Times New Roman"/>
+          <w:sz w:val="24"/>
+          <w:szCs w:val="24"/>
+        </w:rPr>
+      </w:pPr>
+      <w:r>
+        <w:rPr>
+          <w:rFonts w:ascii="Times New Roman" w:hAnsi="Times New Roman" w:cs="Times New Roman"/>
+          <w:i/>
+          <w:iCs/>
+          <w:sz w:val="24"/>
+          <w:szCs w:val="24"/>
+        </w:rPr>
+        <w:t>Требования:</w:t>
+      </w:r>
+      <w:r>
+        <w:rPr>
+          <w:rFonts w:ascii="Times New Roman" w:hAnsi="Times New Roman" w:cs="Times New Roman"/>
+          <w:sz w:val="24"/>
+          <w:szCs w:val="24"/>
+        </w:rPr>
+        <w:t xml:space="preserve"> Опыт в сфере обслуживания клиентов, вежливость, ответственность.</w:t>
       </w:r>
     </w:p>
     <w:p>
@@ -491,6 +874,8 @@
         </w:numPr>
         <w:rPr>
           <w:rFonts w:ascii="Times New Roman" w:hAnsi="Times New Roman" w:cs="Times New Roman"/>
+          <w:sz w:val="24"/>
+          <w:szCs w:val="24"/>
         </w:rPr>
       </w:pPr>
       <w:r>
@@ -498,8 +883,10 @@
           <w:rFonts w:ascii="Times New Roman" w:hAnsi="Times New Roman" w:cs="Times New Roman"/>
           <w:b/>
           <w:bCs/>
-        </w:rPr>
-        <w:t>Страховые агенты:</w:t>
+          <w:sz w:val="24"/>
+          <w:szCs w:val="24"/>
+        </w:rPr>
+        <w:t>Страховые юристы:</w:t>
       </w:r>
     </w:p>
     <w:p>
@@ -510,6 +897,8 @@
         </w:numPr>
         <w:rPr>
           <w:rFonts w:ascii="Times New Roman" w:hAnsi="Times New Roman" w:cs="Times New Roman"/>
+          <w:sz w:val="24"/>
+          <w:szCs w:val="24"/>
         </w:rPr>
       </w:pPr>
       <w:r>
@@ -517,6 +906,263 @@
           <w:rFonts w:ascii="Times New Roman" w:hAnsi="Times New Roman" w:cs="Times New Roman"/>
           <w:i/>
           <w:iCs/>
+          <w:sz w:val="24"/>
+          <w:szCs w:val="24"/>
+        </w:rPr>
+        <w:t>Обязанности:</w:t>
+      </w:r>
+      <w:r>
+        <w:rPr>
+          <w:rFonts w:ascii="Times New Roman" w:hAnsi="Times New Roman" w:cs="Times New Roman"/>
+          <w:sz w:val="24"/>
+          <w:szCs w:val="24"/>
+        </w:rPr>
+        <w:t xml:space="preserve"> Правовая поддержка компании, разработка страховых договоров, участие в разбирательствах по страховым случаям.</w:t>
+      </w:r>
+    </w:p>
+    <w:p>
+      <w:pPr>
+        <w:numPr>
+          <w:ilvl w:val="1"/>
+          <w:numId w:val="9"/>
+        </w:numPr>
+        <w:rPr>
+          <w:rFonts w:ascii="Times New Roman" w:hAnsi="Times New Roman" w:cs="Times New Roman"/>
+          <w:sz w:val="24"/>
+          <w:szCs w:val="24"/>
+        </w:rPr>
+      </w:pPr>
+      <w:r>
+        <w:rPr>
+          <w:rFonts w:ascii="Times New Roman" w:hAnsi="Times New Roman" w:cs="Times New Roman"/>
+          <w:i/>
+          <w:iCs/>
+          <w:sz w:val="24"/>
+          <w:szCs w:val="24"/>
+        </w:rPr>
+        <w:t>Требования:</w:t>
+      </w:r>
+      <w:r>
+        <w:rPr>
+          <w:rFonts w:ascii="Times New Roman" w:hAnsi="Times New Roman" w:cs="Times New Roman"/>
+          <w:sz w:val="24"/>
+          <w:szCs w:val="24"/>
+        </w:rPr>
+        <w:t xml:space="preserve"> Высшее юридическое образование, опыт в сфере страхования.</w:t>
+      </w:r>
+    </w:p>
+    <w:p>
+      <w:pPr>
+        <w:numPr>
+          <w:ilvl w:val="0"/>
+          <w:numId w:val="9"/>
+        </w:numPr>
+        <w:rPr>
+          <w:rFonts w:ascii="Times New Roman" w:hAnsi="Times New Roman" w:cs="Times New Roman"/>
+          <w:sz w:val="24"/>
+          <w:szCs w:val="24"/>
+        </w:rPr>
+      </w:pPr>
+      <w:r>
+        <w:rPr>
+          <w:rFonts w:ascii="Times New Roman" w:hAnsi="Times New Roman" w:cs="Times New Roman"/>
+          <w:b/>
+          <w:bCs/>
+          <w:sz w:val="24"/>
+          <w:szCs w:val="24"/>
+        </w:rPr>
+        <w:t>Специалисты по маркетингу и рекламе:</w:t>
+      </w:r>
+    </w:p>
+    <w:p>
+      <w:pPr>
+        <w:numPr>
+          <w:ilvl w:val="1"/>
+          <w:numId w:val="9"/>
+        </w:numPr>
+        <w:rPr>
+          <w:rFonts w:ascii="Times New Roman" w:hAnsi="Times New Roman" w:cs="Times New Roman"/>
+          <w:sz w:val="24"/>
+          <w:szCs w:val="24"/>
+        </w:rPr>
+      </w:pPr>
+      <w:r>
+        <w:rPr>
+          <w:rFonts w:ascii="Times New Roman" w:hAnsi="Times New Roman" w:cs="Times New Roman"/>
+          <w:i/>
+          <w:iCs/>
+          <w:sz w:val="24"/>
+          <w:szCs w:val="24"/>
+        </w:rPr>
+        <w:t>Обязанности:</w:t>
+      </w:r>
+      <w:r>
+        <w:rPr>
+          <w:rFonts w:ascii="Times New Roman" w:hAnsi="Times New Roman" w:cs="Times New Roman"/>
+          <w:sz w:val="24"/>
+          <w:szCs w:val="24"/>
+        </w:rPr>
+        <w:t xml:space="preserve"> Разработка маркетинговых стратегий, продвижение страховых продуктов, управление рекламными кампаниями.</w:t>
+      </w:r>
+    </w:p>
+    <w:p>
+      <w:pPr>
+        <w:numPr>
+          <w:ilvl w:val="1"/>
+          <w:numId w:val="9"/>
+        </w:numPr>
+        <w:rPr>
+          <w:rFonts w:ascii="Times New Roman" w:hAnsi="Times New Roman" w:cs="Times New Roman"/>
+          <w:sz w:val="24"/>
+          <w:szCs w:val="24"/>
+        </w:rPr>
+      </w:pPr>
+      <w:r>
+        <w:rPr>
+          <w:rFonts w:ascii="Times New Roman" w:hAnsi="Times New Roman" w:cs="Times New Roman"/>
+          <w:i/>
+          <w:iCs/>
+          <w:sz w:val="24"/>
+          <w:szCs w:val="24"/>
+        </w:rPr>
+        <w:t>Требования:</w:t>
+      </w:r>
+      <w:r>
+        <w:rPr>
+          <w:rFonts w:ascii="Times New Roman" w:hAnsi="Times New Roman" w:cs="Times New Roman"/>
+          <w:sz w:val="24"/>
+          <w:szCs w:val="24"/>
+        </w:rPr>
+        <w:t xml:space="preserve"> Опыт в сфере маркетинга, творческий подход.</w:t>
+      </w:r>
+    </w:p>
+    <w:p>
+      <w:pPr>
+        <w:numPr>
+          <w:ilvl w:val="0"/>
+          <w:numId w:val="9"/>
+        </w:numPr>
+        <w:rPr>
+          <w:rFonts w:ascii="Times New Roman" w:hAnsi="Times New Roman" w:cs="Times New Roman"/>
+          <w:sz w:val="24"/>
+          <w:szCs w:val="24"/>
+        </w:rPr>
+      </w:pPr>
+      <w:r>
+        <w:rPr>
+          <w:rFonts w:ascii="Times New Roman" w:hAnsi="Times New Roman" w:cs="Times New Roman"/>
+          <w:b/>
+          <w:bCs/>
+          <w:sz w:val="24"/>
+          <w:szCs w:val="24"/>
+        </w:rPr>
+        <w:t>Актуарии:</w:t>
+      </w:r>
+    </w:p>
+    <w:p>
+      <w:pPr>
+        <w:numPr>
+          <w:ilvl w:val="1"/>
+          <w:numId w:val="9"/>
+        </w:numPr>
+        <w:rPr>
+          <w:rFonts w:ascii="Times New Roman" w:hAnsi="Times New Roman" w:cs="Times New Roman"/>
+          <w:sz w:val="24"/>
+          <w:szCs w:val="24"/>
+        </w:rPr>
+      </w:pPr>
+      <w:r>
+        <w:rPr>
+          <w:rFonts w:ascii="Times New Roman" w:hAnsi="Times New Roman" w:cs="Times New Roman"/>
+          <w:i/>
+          <w:iCs/>
+          <w:sz w:val="24"/>
+          <w:szCs w:val="24"/>
+        </w:rPr>
+        <w:t>Обязанности:</w:t>
+      </w:r>
+      <w:r>
+        <w:rPr>
+          <w:rFonts w:ascii="Times New Roman" w:hAnsi="Times New Roman" w:cs="Times New Roman"/>
+          <w:sz w:val="24"/>
+          <w:szCs w:val="24"/>
+        </w:rPr>
+        <w:t xml:space="preserve"> Расчет страховых резервов, определение тарифов, прогнозирование страховых потерь.</w:t>
+      </w:r>
+    </w:p>
+    <w:p>
+      <w:pPr>
+        <w:numPr>
+          <w:ilvl w:val="1"/>
+          <w:numId w:val="9"/>
+        </w:numPr>
+        <w:rPr>
+          <w:rFonts w:ascii="Times New Roman" w:hAnsi="Times New Roman" w:cs="Times New Roman"/>
+          <w:sz w:val="24"/>
+          <w:szCs w:val="24"/>
+        </w:rPr>
+      </w:pPr>
+      <w:r>
+        <w:rPr>
+          <w:rFonts w:ascii="Times New Roman" w:hAnsi="Times New Roman" w:cs="Times New Roman"/>
+          <w:i/>
+          <w:iCs/>
+          <w:sz w:val="24"/>
+          <w:szCs w:val="24"/>
+        </w:rPr>
+        <w:t>Требования:</w:t>
+      </w:r>
+      <w:r>
+        <w:rPr>
+          <w:rFonts w:ascii="Times New Roman" w:hAnsi="Times New Roman" w:cs="Times New Roman"/>
+          <w:sz w:val="24"/>
+          <w:szCs w:val="24"/>
+        </w:rPr>
+        <w:t xml:space="preserve"> Математическое образование.</w:t>
+      </w:r>
+    </w:p>
+    <w:p>
+      <w:pPr>
+        <w:numPr>
+          <w:ilvl w:val="0"/>
+          <w:numId w:val="9"/>
+        </w:numPr>
+        <w:rPr>
+          <w:rFonts w:ascii="Times New Roman" w:hAnsi="Times New Roman" w:cs="Times New Roman"/>
+          <w:sz w:val="24"/>
+          <w:szCs w:val="24"/>
+        </w:rPr>
+      </w:pPr>
+      <w:r>
+        <w:rPr>
+          <w:rFonts w:ascii="Times New Roman" w:hAnsi="Times New Roman" w:cs="Times New Roman"/>
+          <w:b/>
+          <w:bCs/>
+          <w:sz w:val="24"/>
+          <w:szCs w:val="24"/>
+        </w:rPr>
+        <w:t>Финансовые аналитики:</w:t>
+      </w:r>
+    </w:p>
+    <w:p>
+      <w:pPr>
+        <w:numPr>
+          <w:ilvl w:val="1"/>
+          <w:numId w:val="9"/>
+        </w:numPr>
+        <w:rPr>
+          <w:rFonts w:ascii="Times New Roman" w:hAnsi="Times New Roman" w:cs="Times New Roman"/>
+          <w:sz w:val="24"/>
+          <w:szCs w:val="24"/>
+        </w:rPr>
+      </w:pPr>
+      <w:r>
+        <w:rPr>
+          <w:rFonts w:ascii="Times New Roman" w:hAnsi="Times New Roman" w:cs="Times New Roman"/>
+          <w:i/>
+          <w:iCs/>
+          <w:sz w:val="24"/>
+          <w:szCs w:val="24"/>
         </w:rPr>
         <w:lastRenderedPageBreak/>
         <w:t>Обязанности:</w:t>
@@ -524,8 +1170,10 @@
       <w:r>
         <w:rPr>
           <w:rFonts w:ascii="Times New Roman" w:hAnsi="Times New Roman" w:cs="Times New Roman"/>
-        </w:rPr>
-        <w:t xml:space="preserve"> Продажа страховых продуктов, консультирование клиентов, оценка их потребностей, формирование индивидуальных страховых пакетов.</w:t>
+          <w:sz w:val="24"/>
+          <w:szCs w:val="24"/>
+        </w:rPr>
+        <w:t xml:space="preserve"> Финансовый анализ, управление инвестициями, разработка бюджетов.</w:t>
       </w:r>
     </w:p>
     <w:p>
@@ -536,6 +1184,8 @@
         </w:numPr>
         <w:rPr>
           <w:rFonts w:ascii="Times New Roman" w:hAnsi="Times New Roman" w:cs="Times New Roman"/>
+          <w:sz w:val="24"/>
+          <w:szCs w:val="24"/>
         </w:rPr>
       </w:pPr>
       <w:r>
@@ -543,24 +1193,35 @@
           <w:rFonts w:ascii="Times New Roman" w:hAnsi="Times New Roman" w:cs="Times New Roman"/>
           <w:i/>
           <w:iCs/>
+          <w:sz w:val="24"/>
+          <w:szCs w:val="24"/>
         </w:rPr>
         <w:t>Требования:</w:t>
       </w:r>
       <w:r>
         <w:rPr>
           <w:rFonts w:ascii="Times New Roman" w:hAnsi="Times New Roman" w:cs="Times New Roman"/>
-        </w:rPr>
-        <w:t xml:space="preserve"> Знание продуктов страхования, коммуникабельность, навыки продаж.</w:t>
-      </w:r>
-    </w:p>
-    <w:p>
-      <w:pPr>
-        <w:numPr>
-          <w:ilvl w:val="0"/>
-          <w:numId w:val="9"/>
-        </w:numPr>
-        <w:rPr>
-          <w:rFonts w:ascii="Times New Roman" w:hAnsi="Times New Roman" w:cs="Times New Roman"/>
+          <w:sz w:val="24"/>
+          <w:szCs w:val="24"/>
+        </w:rPr>
+        <w:t xml:space="preserve"> Финансовое образование, опыт в сфере финансового анализа.</w:t>
+      </w:r>
+    </w:p>
+    <w:p>
+      <w:pPr>
+        <w:rPr>
+          <w:rFonts w:ascii="Times New Roman" w:hAnsi="Times New Roman" w:cs="Times New Roman"/>
+          <w:sz w:val="24"/>
+          <w:szCs w:val="24"/>
+        </w:rPr>
+      </w:pPr>
+    </w:p>
+    <w:p>
+      <w:pPr>
+        <w:rPr>
+          <w:rFonts w:ascii="Times New Roman" w:hAnsi="Times New Roman" w:cs="Times New Roman"/>
+          <w:sz w:val="24"/>
+          <w:szCs w:val="24"/>
         </w:rPr>
       </w:pPr>
       <w:r>
@@ -568,68 +1229,22 @@
           <w:rFonts w:ascii="Times New Roman" w:hAnsi="Times New Roman" w:cs="Times New Roman"/>
           <w:b/>
           <w:bCs/>
-        </w:rPr>
-        <w:t>Страховые аналитики:</w:t>
-      </w:r>
-    </w:p>
-    <w:p>
-      <w:pPr>
-        <w:numPr>
-          <w:ilvl w:val="1"/>
-          <w:numId w:val="9"/>
-        </w:numPr>
-        <w:rPr>
-          <w:rFonts w:ascii="Times New Roman" w:hAnsi="Times New Roman" w:cs="Times New Roman"/>
-        </w:rPr>
-      </w:pPr>
-      <w:r>
-        <w:rPr>
-          <w:rFonts w:ascii="Times New Roman" w:hAnsi="Times New Roman" w:cs="Times New Roman"/>
-          <w:i/>
-          <w:iCs/>
-        </w:rPr>
-        <w:t>Обязанности:</w:t>
-      </w:r>
-      <w:r>
-        <w:rPr>
-          <w:rFonts w:ascii="Times New Roman" w:hAnsi="Times New Roman" w:cs="Times New Roman"/>
-        </w:rPr>
-        <w:t xml:space="preserve"> Анализ страховых данных, оценка рисков, разработка тарифов, прогнозирование тенденций на рынке страхования.</w:t>
-      </w:r>
-    </w:p>
-    <w:p>
-      <w:pPr>
-        <w:numPr>
-          <w:ilvl w:val="1"/>
-          <w:numId w:val="9"/>
-        </w:numPr>
-        <w:rPr>
-          <w:rFonts w:ascii="Times New Roman" w:hAnsi="Times New Roman" w:cs="Times New Roman"/>
-        </w:rPr>
-      </w:pPr>
-      <w:r>
-        <w:rPr>
-          <w:rFonts w:ascii="Times New Roman" w:hAnsi="Times New Roman" w:cs="Times New Roman"/>
-          <w:i/>
-          <w:iCs/>
-        </w:rPr>
-        <w:t>Требования:</w:t>
-      </w:r>
-      <w:r>
-        <w:rPr>
-          <w:rFonts w:ascii="Times New Roman" w:hAnsi="Times New Roman" w:cs="Times New Roman"/>
-        </w:rPr>
-        <w:t xml:space="preserve"> Математические и статистические навыки, опыт работы с аналитическими инструментами.</w:t>
+          <w:sz w:val="24"/>
+          <w:szCs w:val="24"/>
+        </w:rPr>
+        <w:t>5. Иные сведения:</w:t>
       </w:r>
     </w:p>
     <w:p>
       <w:pPr>
         <w:numPr>
           <w:ilvl w:val="0"/>
-          <w:numId w:val="9"/>
-        </w:numPr>
-        <w:rPr>
-          <w:rFonts w:ascii="Times New Roman" w:hAnsi="Times New Roman" w:cs="Times New Roman"/>
+          <w:numId w:val="8"/>
+        </w:numPr>
+        <w:rPr>
+          <w:rFonts w:ascii="Times New Roman" w:hAnsi="Times New Roman" w:cs="Times New Roman"/>
+          <w:sz w:val="24"/>
+          <w:szCs w:val="24"/>
         </w:rPr>
       </w:pPr>
       <w:r>
@@ -637,68 +1252,30 @@
           <w:rFonts w:ascii="Times New Roman" w:hAnsi="Times New Roman" w:cs="Times New Roman"/>
           <w:b/>
           <w:bCs/>
-        </w:rPr>
-        <w:t>ИТ-специалисты:</w:t>
-      </w:r>
-    </w:p>
-    <w:p>
-      <w:pPr>
-        <w:numPr>
-          <w:ilvl w:val="1"/>
-          <w:numId w:val="9"/>
-        </w:numPr>
-        <w:rPr>
-          <w:rFonts w:ascii="Times New Roman" w:hAnsi="Times New Roman" w:cs="Times New Roman"/>
-        </w:rPr>
-      </w:pPr>
-      <w:r>
-        <w:rPr>
-          <w:rFonts w:ascii="Times New Roman" w:hAnsi="Times New Roman" w:cs="Times New Roman"/>
-          <w:i/>
-          <w:iCs/>
-        </w:rPr>
-        <w:t>Обязанности:</w:t>
-      </w:r>
-      <w:r>
-        <w:rPr>
-          <w:rFonts w:ascii="Times New Roman" w:hAnsi="Times New Roman" w:cs="Times New Roman"/>
-        </w:rPr>
-        <w:t xml:space="preserve"> Разработка и поддержка информационных систем, обеспечение безопасности данных, внедрение цифровых технологий.</w:t>
-      </w:r>
-    </w:p>
-    <w:p>
-      <w:pPr>
-        <w:numPr>
-          <w:ilvl w:val="1"/>
-          <w:numId w:val="9"/>
-        </w:numPr>
-        <w:rPr>
-          <w:rFonts w:ascii="Times New Roman" w:hAnsi="Times New Roman" w:cs="Times New Roman"/>
-        </w:rPr>
-      </w:pPr>
-      <w:r>
-        <w:rPr>
-          <w:rFonts w:ascii="Times New Roman" w:hAnsi="Times New Roman" w:cs="Times New Roman"/>
-          <w:i/>
-          <w:iCs/>
-        </w:rPr>
-        <w:t>Требования:</w:t>
-      </w:r>
-      <w:r>
-        <w:rPr>
-          <w:rFonts w:ascii="Times New Roman" w:hAnsi="Times New Roman" w:cs="Times New Roman"/>
-        </w:rPr>
-        <w:t xml:space="preserve"> Знание программирования, опыт работы с базами данных, кибербезопасность.</w:t>
+          <w:sz w:val="24"/>
+          <w:szCs w:val="24"/>
+        </w:rPr>
+        <w:t>Регулирование:</w:t>
+      </w:r>
+      <w:r>
+        <w:rPr>
+          <w:rFonts w:ascii="Times New Roman" w:hAnsi="Times New Roman" w:cs="Times New Roman"/>
+          <w:sz w:val="24"/>
+          <w:szCs w:val="24"/>
+        </w:rPr>
+        <w:t xml:space="preserve"> Страховые компании подчиняются строгому регулированию со стороны государственных органов и органов по страховой деятельности.</w:t>
       </w:r>
     </w:p>
     <w:p>
       <w:pPr>
         <w:numPr>
           <w:ilvl w:val="0"/>
-          <w:numId w:val="9"/>
-        </w:numPr>
-        <w:rPr>
-          <w:rFonts w:ascii="Times New Roman" w:hAnsi="Times New Roman" w:cs="Times New Roman"/>
+          <w:numId w:val="8"/>
+        </w:numPr>
+        <w:rPr>
+          <w:rFonts w:ascii="Times New Roman" w:hAnsi="Times New Roman" w:cs="Times New Roman"/>
+          <w:sz w:val="24"/>
+          <w:szCs w:val="24"/>
         </w:rPr>
       </w:pPr>
       <w:r>
@@ -706,427 +1283,18 @@
           <w:rFonts w:ascii="Times New Roman" w:hAnsi="Times New Roman" w:cs="Times New Roman"/>
           <w:b/>
           <w:bCs/>
-        </w:rPr>
-        <w:t>Специалисты по обслуживанию клиентов:</w:t>
-      </w:r>
-    </w:p>
-    <w:p>
-      <w:pPr>
-        <w:numPr>
-          <w:ilvl w:val="1"/>
-          <w:numId w:val="9"/>
-        </w:numPr>
-        <w:rPr>
-          <w:rFonts w:ascii="Times New Roman" w:hAnsi="Times New Roman" w:cs="Times New Roman"/>
-        </w:rPr>
-      </w:pPr>
-      <w:r>
-        <w:rPr>
-          <w:rFonts w:ascii="Times New Roman" w:hAnsi="Times New Roman" w:cs="Times New Roman"/>
-          <w:i/>
-          <w:iCs/>
-        </w:rPr>
-        <w:t>Обязанности:</w:t>
-      </w:r>
-      <w:r>
-        <w:rPr>
-          <w:rFonts w:ascii="Times New Roman" w:hAnsi="Times New Roman" w:cs="Times New Roman"/>
-        </w:rPr>
-        <w:t xml:space="preserve"> Работа с запросами клиентов, оформление страховых полисов, помощь в разрешении страховых случаев.</w:t>
-      </w:r>
-    </w:p>
-    <w:p>
-      <w:pPr>
-        <w:numPr>
-          <w:ilvl w:val="1"/>
-          <w:numId w:val="9"/>
-        </w:numPr>
-        <w:rPr>
-          <w:rFonts w:ascii="Times New Roman" w:hAnsi="Times New Roman" w:cs="Times New Roman"/>
-        </w:rPr>
-      </w:pPr>
-      <w:r>
-        <w:rPr>
-          <w:rFonts w:ascii="Times New Roman" w:hAnsi="Times New Roman" w:cs="Times New Roman"/>
-          <w:i/>
-          <w:iCs/>
-        </w:rPr>
-        <w:t>Требования:</w:t>
-      </w:r>
-      <w:r>
-        <w:rPr>
-          <w:rFonts w:ascii="Times New Roman" w:hAnsi="Times New Roman" w:cs="Times New Roman"/>
-        </w:rPr>
-        <w:t xml:space="preserve"> Опыт в сфере обслуживания клиентов, вежливость, ответственность.</w:t>
-      </w:r>
-    </w:p>
-    <w:p>
-      <w:pPr>
-        <w:numPr>
-          <w:ilvl w:val="0"/>
-          <w:numId w:val="9"/>
-        </w:numPr>
-        <w:rPr>
-          <w:rFonts w:ascii="Times New Roman" w:hAnsi="Times New Roman" w:cs="Times New Roman"/>
-        </w:rPr>
-      </w:pPr>
-      <w:r>
-        <w:rPr>
-          <w:rFonts w:ascii="Times New Roman" w:hAnsi="Times New Roman" w:cs="Times New Roman"/>
-          <w:b/>
-          <w:bCs/>
-        </w:rPr>
-        <w:t>Страховые юристы:</w:t>
-      </w:r>
-    </w:p>
-    <w:p>
-      <w:pPr>
-        <w:numPr>
-          <w:ilvl w:val="1"/>
-          <w:numId w:val="9"/>
-        </w:numPr>
-        <w:rPr>
-          <w:rFonts w:ascii="Times New Roman" w:hAnsi="Times New Roman" w:cs="Times New Roman"/>
-        </w:rPr>
-      </w:pPr>
-      <w:r>
-        <w:rPr>
-          <w:rFonts w:ascii="Times New Roman" w:hAnsi="Times New Roman" w:cs="Times New Roman"/>
-          <w:i/>
-          <w:iCs/>
-        </w:rPr>
-        <w:t>Обязанности:</w:t>
-      </w:r>
-      <w:r>
-        <w:rPr>
-          <w:rFonts w:ascii="Times New Roman" w:hAnsi="Times New Roman" w:cs="Times New Roman"/>
-        </w:rPr>
-        <w:t xml:space="preserve"> Правовая поддержка компании, разработка страховых договоров, участие в разбирательствах по страховым случаям.</w:t>
-      </w:r>
-    </w:p>
-    <w:p>
-      <w:pPr>
-        <w:numPr>
-          <w:ilvl w:val="1"/>
-          <w:numId w:val="9"/>
-        </w:numPr>
-        <w:rPr>
-          <w:rFonts w:ascii="Times New Roman" w:hAnsi="Times New Roman" w:cs="Times New Roman"/>
-        </w:rPr>
-      </w:pPr>
-      <w:r>
-        <w:rPr>
-          <w:rFonts w:ascii="Times New Roman" w:hAnsi="Times New Roman" w:cs="Times New Roman"/>
-          <w:i/>
-          <w:iCs/>
-        </w:rPr>
-        <w:t>Требования:</w:t>
-      </w:r>
-      <w:r>
-        <w:rPr>
-          <w:rFonts w:ascii="Times New Roman" w:hAnsi="Times New Roman" w:cs="Times New Roman"/>
-        </w:rPr>
-        <w:t xml:space="preserve"> Высшее юридическое образование, опыт в сфере страхования.</w:t>
-      </w:r>
-    </w:p>
-    <w:p>
-      <w:pPr>
-        <w:numPr>
-          <w:ilvl w:val="0"/>
-          <w:numId w:val="9"/>
-        </w:numPr>
-        <w:rPr>
-          <w:rFonts w:ascii="Times New Roman" w:hAnsi="Times New Roman" w:cs="Times New Roman"/>
-        </w:rPr>
-      </w:pPr>
-      <w:r>
-        <w:rPr>
-          <w:rFonts w:ascii="Times New Roman" w:hAnsi="Times New Roman" w:cs="Times New Roman"/>
-          <w:b/>
-          <w:bCs/>
-        </w:rPr>
-        <w:t>Специалисты по маркетингу и рекламе:</w:t>
-      </w:r>
-    </w:p>
-    <w:p>
-      <w:pPr>
-        <w:numPr>
-          <w:ilvl w:val="1"/>
-          <w:numId w:val="9"/>
-        </w:numPr>
-        <w:rPr>
-          <w:rFonts w:ascii="Times New Roman" w:hAnsi="Times New Roman" w:cs="Times New Roman"/>
-        </w:rPr>
-      </w:pPr>
-      <w:r>
-        <w:rPr>
-          <w:rFonts w:ascii="Times New Roman" w:hAnsi="Times New Roman" w:cs="Times New Roman"/>
-          <w:i/>
-          <w:iCs/>
-        </w:rPr>
-        <w:t>Обязанности:</w:t>
-      </w:r>
-      <w:r>
-        <w:rPr>
-          <w:rFonts w:ascii="Times New Roman" w:hAnsi="Times New Roman" w:cs="Times New Roman"/>
-        </w:rPr>
-        <w:t xml:space="preserve"> Разработка маркетинговых стратегий, продвижение страховых продуктов, управление рекламными кампаниями.</w:t>
-      </w:r>
-    </w:p>
-    <w:p>
-      <w:pPr>
-        <w:numPr>
-          <w:ilvl w:val="1"/>
-          <w:numId w:val="9"/>
-        </w:numPr>
-        <w:rPr>
-          <w:rFonts w:ascii="Times New Roman" w:hAnsi="Times New Roman" w:cs="Times New Roman"/>
-        </w:rPr>
-      </w:pPr>
-      <w:r>
-        <w:rPr>
-          <w:rFonts w:ascii="Times New Roman" w:hAnsi="Times New Roman" w:cs="Times New Roman"/>
-          <w:i/>
-          <w:iCs/>
-        </w:rPr>
-        <w:t>Требования:</w:t>
-      </w:r>
-      <w:r>
-        <w:rPr>
-          <w:rFonts w:ascii="Times New Roman" w:hAnsi="Times New Roman" w:cs="Times New Roman"/>
-        </w:rPr>
-        <w:t xml:space="preserve"> Опыт в сфере маркетинга, творческий подход.</w:t>
-      </w:r>
-    </w:p>
-    <w:p>
-      <w:pPr>
-        <w:numPr>
-          <w:ilvl w:val="0"/>
-          <w:numId w:val="9"/>
-        </w:numPr>
-        <w:rPr>
-          <w:rFonts w:ascii="Times New Roman" w:hAnsi="Times New Roman" w:cs="Times New Roman"/>
-        </w:rPr>
-      </w:pPr>
-      <w:r>
-        <w:rPr>
-          <w:rFonts w:ascii="Times New Roman" w:hAnsi="Times New Roman" w:cs="Times New Roman"/>
-          <w:b/>
-          <w:bCs/>
-        </w:rPr>
-        <w:t>Актуарии:</w:t>
-      </w:r>
-    </w:p>
-    <w:p>
-      <w:pPr>
-        <w:numPr>
-          <w:ilvl w:val="1"/>
-          <w:numId w:val="9"/>
-        </w:numPr>
-        <w:rPr>
-          <w:rFonts w:ascii="Times New Roman" w:hAnsi="Times New Roman" w:cs="Times New Roman"/>
-        </w:rPr>
-      </w:pPr>
-      <w:r>
-        <w:rPr>
-          <w:rFonts w:ascii="Times New Roman" w:hAnsi="Times New Roman" w:cs="Times New Roman"/>
-          <w:i/>
-          <w:iCs/>
-        </w:rPr>
-        <w:t>Обязанности:</w:t>
-      </w:r>
-      <w:r>
-        <w:rPr>
-          <w:rFonts w:ascii="Times New Roman" w:hAnsi="Times New Roman" w:cs="Times New Roman"/>
-        </w:rPr>
-        <w:t xml:space="preserve"> Расчет страховых резервов, определение тарифов, прогнозирование страховых потерь.</w:t>
-      </w:r>
-    </w:p>
-    <w:p>
-      <w:pPr>
-        <w:numPr>
-          <w:ilvl w:val="1"/>
-          <w:numId w:val="9"/>
-        </w:numPr>
-        <w:rPr>
-          <w:rFonts w:ascii="Times New Roman" w:hAnsi="Times New Roman" w:cs="Times New Roman"/>
-        </w:rPr>
-      </w:pPr>
-      <w:r>
-        <w:rPr>
-          <w:rFonts w:ascii="Times New Roman" w:hAnsi="Times New Roman" w:cs="Times New Roman"/>
-          <w:i/>
-          <w:iCs/>
-        </w:rPr>
-        <w:t>Требования:</w:t>
-      </w:r>
-      <w:r>
-        <w:rPr>
-          <w:rFonts w:ascii="Times New Roman" w:hAnsi="Times New Roman" w:cs="Times New Roman"/>
-        </w:rPr>
-        <w:t xml:space="preserve"> Математическое образование.</w:t>
-      </w:r>
-    </w:p>
-    <w:p>
-      <w:pPr>
-        <w:numPr>
-          <w:ilvl w:val="0"/>
-          <w:numId w:val="9"/>
-        </w:numPr>
-        <w:rPr>
-          <w:rFonts w:ascii="Times New Roman" w:hAnsi="Times New Roman" w:cs="Times New Roman"/>
-        </w:rPr>
-      </w:pPr>
-      <w:r>
-        <w:rPr>
-          <w:rFonts w:ascii="Times New Roman" w:hAnsi="Times New Roman" w:cs="Times New Roman"/>
-          <w:b/>
-          <w:bCs/>
-        </w:rPr>
-        <w:t>Финансовые аналитики:</w:t>
-      </w:r>
-    </w:p>
-    <w:p>
-      <w:pPr>
-        <w:numPr>
-          <w:ilvl w:val="1"/>
-          <w:numId w:val="9"/>
-        </w:numPr>
-        <w:rPr>
-          <w:rFonts w:ascii="Times New Roman" w:hAnsi="Times New Roman" w:cs="Times New Roman"/>
-        </w:rPr>
-      </w:pPr>
-      <w:r>
-        <w:rPr>
-          <w:rFonts w:ascii="Times New Roman" w:hAnsi="Times New Roman" w:cs="Times New Roman"/>
-          <w:i/>
-          <w:iCs/>
-        </w:rPr>
-        <w:t>Обязанности:</w:t>
-      </w:r>
-      <w:r>
-        <w:rPr>
-          <w:rFonts w:ascii="Times New Roman" w:hAnsi="Times New Roman" w:cs="Times New Roman"/>
-        </w:rPr>
-        <w:t xml:space="preserve"> Финансовый анализ, управление инвестициями, разработка бюджетов.</w:t>
-      </w:r>
-    </w:p>
-    <w:p>
-      <w:pPr>
-        <w:numPr>
-          <w:ilvl w:val="1"/>
-          <w:numId w:val="9"/>
-        </w:numPr>
-        <w:rPr>
-          <w:rFonts w:ascii="Times New Roman" w:hAnsi="Times New Roman" w:cs="Times New Roman"/>
-        </w:rPr>
-      </w:pPr>
-      <w:r>
-        <w:rPr>
-          <w:rFonts w:ascii="Times New Roman" w:hAnsi="Times New Roman" w:cs="Times New Roman"/>
-          <w:i/>
-          <w:iCs/>
-        </w:rPr>
-        <w:t>Требования:</w:t>
-      </w:r>
-      <w:r>
-        <w:rPr>
-          <w:rFonts w:ascii="Times New Roman" w:hAnsi="Times New Roman" w:cs="Times New Roman"/>
-        </w:rPr>
-        <w:t xml:space="preserve"> Финансовое образование, опыт в сфере финансового анализа.</w:t>
-      </w:r>
-    </w:p>
-    <w:p>
-      <w:pPr>
-        <w:rPr>
-          <w:rFonts w:ascii="Times New Roman" w:hAnsi="Times New Roman" w:cs="Times New Roman"/>
-        </w:rPr>
-      </w:pPr>
-    </w:p>
-    <w:p>
-      <w:pPr>
-        <w:rPr>
-          <w:rFonts w:ascii="Times New Roman" w:hAnsi="Times New Roman" w:cs="Times New Roman"/>
-        </w:rPr>
-      </w:pPr>
-      <w:r>
-        <w:rPr>
-          <w:rFonts w:ascii="Times New Roman" w:hAnsi="Times New Roman" w:cs="Times New Roman"/>
-          <w:b/>
-          <w:bCs/>
-        </w:rPr>
-        <w:t>5</w:t>
-      </w:r>
-      <w:r>
-        <w:rPr>
-          <w:rFonts w:ascii="Times New Roman" w:hAnsi="Times New Roman" w:cs="Times New Roman"/>
-          <w:b/>
-          <w:bCs/>
-        </w:rPr>
-        <w:t>. Иные сведения:</w:t>
-      </w:r>
-    </w:p>
-    <w:p>
-      <w:pPr>
-        <w:numPr>
-          <w:ilvl w:val="0"/>
-          <w:numId w:val="8"/>
-        </w:numPr>
-        <w:rPr>
-          <w:rFonts w:ascii="Times New Roman" w:hAnsi="Times New Roman" w:cs="Times New Roman"/>
-        </w:rPr>
-      </w:pPr>
-      <w:r>
-        <w:rPr>
-          <w:rFonts w:ascii="Times New Roman" w:hAnsi="Times New Roman" w:cs="Times New Roman"/>
-          <w:b/>
-          <w:bCs/>
-        </w:rPr>
-        <w:t>Регулирование:</w:t>
-      </w:r>
-      <w:r>
-        <w:rPr>
-          <w:rFonts w:ascii="Times New Roman" w:hAnsi="Times New Roman" w:cs="Times New Roman"/>
-        </w:rPr>
-        <w:t xml:space="preserve"> Страховые компании подчиняются строгому регулированию со стороны государственных органов и органов по страховой деятельности.</w:t>
-      </w:r>
-    </w:p>
-    <w:p>
-      <w:pPr>
-        <w:numPr>
-          <w:ilvl w:val="0"/>
-          <w:numId w:val="8"/>
-        </w:numPr>
-        <w:rPr>
-          <w:rFonts w:ascii="Times New Roman" w:hAnsi="Times New Roman" w:cs="Times New Roman"/>
-        </w:rPr>
-      </w:pPr>
-      <w:r>
-        <w:rPr>
-          <w:rFonts w:ascii="Times New Roman" w:hAnsi="Times New Roman" w:cs="Times New Roman"/>
-          <w:b/>
-          <w:bCs/>
-        </w:rPr>
-        <w:lastRenderedPageBreak/>
+          <w:sz w:val="24"/>
+          <w:szCs w:val="24"/>
+        </w:rPr>
         <w:t>Инновации:</w:t>
       </w:r>
       <w:r>
         <w:rPr>
           <w:rFonts w:ascii="Times New Roman" w:hAnsi="Times New Roman" w:cs="Times New Roman"/>
-        </w:rPr>
-        <w:t xml:space="preserve"> Внедрение современных технологий, таких как использование больших данных (Big Data)</w:t>
-      </w:r>
-      <w:r>
-        <w:rPr>
-          <w:rFonts w:ascii="Times New Roman" w:hAnsi="Times New Roman" w:cs="Times New Roman"/>
-        </w:rPr>
-        <w:t xml:space="preserve">. </w:t>
-      </w:r>
-      <w:r>
-        <w:rPr>
-          <w:rFonts w:ascii="Times New Roman" w:hAnsi="Times New Roman" w:cs="Times New Roman"/>
-        </w:rPr>
-        <w:t>Это позволяет им более точно оценивать вероятность страховых случаев и устанавливать более справедливые цены на страхование.</w:t>
+          <w:sz w:val="24"/>
+          <w:szCs w:val="24"/>
+        </w:rPr>
+        <w:t xml:space="preserve"> Внедрение современных технологий, таких как использование больших данных (Big Data). Это позволяет им более точно оценивать вероятность страховых случаев и устанавливать более справедливые цены на страхование.</w:t>
       </w:r>
     </w:p>
     <w:p>
@@ -1251,7 +1419,7 @@
           </mc:Choice>
           <mc:Fallback>
             <w:pict>
-              <v:line w14:anchorId="30819639" id="Прямая соединительная линия 30" o:spid="_x0000_s1026" style="position:absolute;z-index:251682816;visibility:visible;mso-wrap-style:square;mso-wrap-distance-left:9pt;mso-wrap-distance-top:0;mso-wrap-distance-right:9pt;mso-wrap-distance-bottom:0;mso-position-horizontal:absolute;mso-position-horizontal-relative:text;mso-position-vertical:absolute;mso-position-vertical-relative:text" from="522pt,249pt" to="522pt,357pt" o:gfxdata="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" strokecolor="black [3200]" strokeweight="1.5pt">
+              <v:line w14:anchorId="0B7D077C" id="Прямая соединительная линия 30" o:spid="_x0000_s1026" style="position:absolute;z-index:251682816;visibility:visible;mso-wrap-style:square;mso-wrap-distance-left:9pt;mso-wrap-distance-top:0;mso-wrap-distance-right:9pt;mso-wrap-distance-bottom:0;mso-position-horizontal:absolute;mso-position-horizontal-relative:text;mso-position-vertical:absolute;mso-position-vertical-relative:text" from="522pt,249pt" to="522pt,357pt" o:gfxdata="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" strokecolor="black [3200]" strokeweight="1.5pt">
                 <v:stroke joinstyle="miter"/>
               </v:line>
             </w:pict>
@@ -1315,7 +1483,7 @@
           </mc:Choice>
           <mc:Fallback>
             <w:pict>
-              <v:shapetype w14:anchorId="1E03D5C9" id="_x0000_t34" coordsize="21600,21600" o:spt="34" o:oned="t" adj="10800" path="m,l@0,0@0,21600,21600,21600e" filled="f">
+              <v:shapetype w14:anchorId="31DE4B2A" id="_x0000_t34" coordsize="21600,21600" o:spt="34" o:oned="t" adj="10800" path="m,l@0,0@0,21600,21600,21600e" filled="f">
                 <v:stroke joinstyle="miter"/>
                 <v:formulas>
                   <v:f eqn="val #0"/>
@@ -1388,7 +1556,7 @@
           </mc:Choice>
           <mc:Fallback>
             <w:pict>
-              <v:shape w14:anchorId="29F0E1C4" id="Соединитель: уступ 28" o:spid="_x0000_s1026" type="#_x0000_t34" style="position:absolute;margin-left:621.3pt;margin-top:249pt;width:0;height:27.75pt;z-index:251680768;visibility:visible;mso-wrap-style:square;mso-wrap-distance-left:9pt;mso-wrap-distance-top:0;mso-wrap-distance-right:9pt;mso-wrap-distance-bottom:0;mso-position-horizontal:absolute;mso-position-horizontal-relative:text;mso-position-vertical:absolute;mso-position-vertical-relative:text" o:gfxdata="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" strokecolor="black [3200]" strokeweight="1.5pt"/>
+              <v:shape w14:anchorId="3E00112F" id="Соединитель: уступ 28" o:spid="_x0000_s1026" type="#_x0000_t34" style="position:absolute;margin-left:621.3pt;margin-top:249pt;width:0;height:27.75pt;z-index:251680768;visibility:visible;mso-wrap-style:square;mso-wrap-distance-left:9pt;mso-wrap-distance-top:0;mso-wrap-distance-right:9pt;mso-wrap-distance-bottom:0;mso-position-horizontal:absolute;mso-position-horizontal-relative:text;mso-position-vertical:absolute;mso-position-vertical-relative:text" o:gfxdata="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" strokecolor="black [3200]" strokeweight="1.5pt"/>
             </w:pict>
           </mc:Fallback>
         </mc:AlternateContent>
@@ -1450,7 +1618,7 @@
           </mc:Choice>
           <mc:Fallback>
             <w:pict>
-              <v:shape w14:anchorId="688EEDFD" id="Соединитель: уступ 27" o:spid="_x0000_s1026" type="#_x0000_t34" style="position:absolute;margin-left:126.3pt;margin-top:249pt;width:0;height:27.75pt;z-index:251679744;visibility:visible;mso-wrap-style:square;mso-wrap-distance-left:9pt;mso-wrap-distance-top:0;mso-wrap-distance-right:9pt;mso-wrap-distance-bottom:0;mso-position-horizontal:absolute;mso-position-horizontal-relative:text;mso-position-vertical:absolute;mso-position-vertical-relative:text" o:gfxdata="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" strokecolor="black [3200]" strokeweight="1.5pt"/>
+              <v:shape w14:anchorId="086B4F1A" id="Соединитель: уступ 27" o:spid="_x0000_s1026" type="#_x0000_t34" style="position:absolute;margin-left:126.3pt;margin-top:249pt;width:0;height:27.75pt;z-index:251679744;visibility:visible;mso-wrap-style:square;mso-wrap-distance-left:9pt;mso-wrap-distance-top:0;mso-wrap-distance-right:9pt;mso-wrap-distance-bottom:0;mso-position-horizontal:absolute;mso-position-horizontal-relative:text;mso-position-vertical:absolute;mso-position-vertical-relative:text" o:gfxdata="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" strokecolor="black [3200]" strokeweight="1.5pt"/>
             </w:pict>
           </mc:Fallback>
         </mc:AlternateContent>
@@ -1512,7 +1680,7 @@
           </mc:Choice>
           <mc:Fallback>
             <w:pict>
-              <v:shape w14:anchorId="4E5E16C8" id="Соединитель: уступ 26" o:spid="_x0000_s1026" type="#_x0000_t34" style="position:absolute;margin-left:126pt;margin-top:249.3pt;width:495pt;height:0;z-index:251678720;visibility:visible;mso-wrap-style:square;mso-wrap-distance-left:9pt;mso-wrap-distance-top:0;mso-wrap-distance-right:9pt;mso-wrap-distance-bottom:0;mso-position-horizontal:absolute;mso-position-horizontal-relative:text;mso-position-vertical:absolute;mso-position-vertical-relative:text" o:gfxdata="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" strokecolor="black [3200]" strokeweight="1.5pt"/>
+              <v:shape w14:anchorId="3F043F84" id="Соединитель: уступ 26" o:spid="_x0000_s1026" type="#_x0000_t34" style="position:absolute;margin-left:126pt;margin-top:249.3pt;width:495pt;height:0;z-index:251678720;visibility:visible;mso-wrap-style:square;mso-wrap-distance-left:9pt;mso-wrap-distance-top:0;mso-wrap-distance-right:9pt;mso-wrap-distance-bottom:0;mso-position-horizontal:absolute;mso-position-horizontal-relative:text;mso-position-vertical:absolute;mso-position-vertical-relative:text" o:gfxdata="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" strokecolor="black [3200]" strokeweight="1.5pt"/>
             </w:pict>
           </mc:Fallback>
         </mc:AlternateContent>
@@ -1574,7 +1742,7 @@
           </mc:Choice>
           <mc:Fallback>
             <w:pict>
-              <v:shape w14:anchorId="1A3526BC" id="Соединитель: уступ 25" o:spid="_x0000_s1026" type="#_x0000_t34" style="position:absolute;margin-left:369pt;margin-top:77.25pt;width:0;height:199.5pt;z-index:251677696;visibility:visible;mso-wrap-style:square;mso-wrap-distance-left:9pt;mso-wrap-distance-top:0;mso-wrap-distance-right:9pt;mso-wrap-distance-bottom:0;mso-position-horizontal:absolute;mso-position-horizontal-relative:text;mso-position-vertical:absolute;mso-position-vertical-relative:text" o:gfxdata="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" strokecolor="black [3200]" strokeweight="1.5pt"/>
+              <v:shape w14:anchorId="2172B9E5" id="Соединитель: уступ 25" o:spid="_x0000_s1026" type="#_x0000_t34" style="position:absolute;margin-left:369pt;margin-top:77.25pt;width:0;height:199.5pt;z-index:251677696;visibility:visible;mso-wrap-style:square;mso-wrap-distance-left:9pt;mso-wrap-distance-top:0;mso-wrap-distance-right:9pt;mso-wrap-distance-bottom:0;mso-position-horizontal:absolute;mso-position-horizontal-relative:text;mso-position-vertical:absolute;mso-position-vertical-relative:text" o:gfxdata="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" strokecolor="black [3200]" strokeweight="1.5pt"/>
             </w:pict>
           </mc:Fallback>
         </mc:AlternateContent>
@@ -1639,7 +1807,7 @@
           </mc:Choice>
           <mc:Fallback>
             <w:pict>
-              <v:line w14:anchorId="5663F532" id="Прямая соединительная линия 18" o:spid="_x0000_s1026" style="position:absolute;z-index:251672576;visibility:visible;mso-wrap-style:square;mso-height-percent:0;mso-wrap-distance-left:9pt;mso-wrap-distance-top:0;mso-wrap-distance-right:9pt;mso-wrap-distance-bottom:0;mso-position-horizontal:absolute;mso-position-horizontal-relative:text;mso-position-vertical:absolute;mso-position-vertical-relative:text;mso-height-percent:0;mso-height-relative:margin" from="315.3pt,77.25pt" to="315.3pt,105pt" o:gfxdata="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" strokecolor="black [3200]" strokeweight="1.5pt">
+              <v:line w14:anchorId="4AF77CC6" id="Прямая соединительная линия 18" o:spid="_x0000_s1026" style="position:absolute;z-index:251672576;visibility:visible;mso-wrap-style:square;mso-height-percent:0;mso-wrap-distance-left:9pt;mso-wrap-distance-top:0;mso-wrap-distance-right:9pt;mso-wrap-distance-bottom:0;mso-position-horizontal:absolute;mso-position-horizontal-relative:text;mso-position-vertical:absolute;mso-position-vertical-relative:text;mso-height-percent:0;mso-height-relative:margin" from="315.3pt,77.25pt" to="315.3pt,105pt" o:gfxdata="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" strokecolor="black [3200]" strokeweight="1.5pt">
                 <v:stroke joinstyle="miter"/>
               </v:line>
             </w:pict>
@@ -1703,7 +1871,7 @@
           </mc:Choice>
           <mc:Fallback>
             <w:pict>
-              <v:line w14:anchorId="6C28589A" id="Прямая соединительная линия 23" o:spid="_x0000_s1026" style="position:absolute;z-index:251676672;visibility:visible;mso-wrap-style:square;mso-wrap-distance-left:9pt;mso-wrap-distance-top:0;mso-wrap-distance-right:9pt;mso-wrap-distance-bottom:0;mso-position-horizontal:absolute;mso-position-horizontal-relative:text;mso-position-vertical:absolute;mso-position-vertical-relative:text" from="414.3pt,167.25pt" to="514.05pt,167.25pt" o:gfxdata="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" strokecolor="black [3200]" strokeweight="1.5pt">
+              <v:line w14:anchorId="43C2D14A" id="Прямая соединительная линия 23" o:spid="_x0000_s1026" style="position:absolute;z-index:251676672;visibility:visible;mso-wrap-style:square;mso-wrap-distance-left:9pt;mso-wrap-distance-top:0;mso-wrap-distance-right:9pt;mso-wrap-distance-bottom:0;mso-position-horizontal:absolute;mso-position-horizontal-relative:text;mso-position-vertical:absolute;mso-position-vertical-relative:text" from="414.3pt,167.25pt" to="514.05pt,167.25pt" o:gfxdata="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" strokecolor="black [3200]" strokeweight="1.5pt">
                 <v:stroke joinstyle="miter"/>
               </v:line>
             </w:pict>
@@ -1767,7 +1935,7 @@
           </mc:Choice>
           <mc:Fallback>
             <w:pict>
-              <v:line w14:anchorId="548C316B" id="Прямая соединительная линия 22" o:spid="_x0000_s1026" style="position:absolute;z-index:251675648;visibility:visible;mso-wrap-style:square;mso-wrap-distance-left:9pt;mso-wrap-distance-top:0;mso-wrap-distance-right:9pt;mso-wrap-distance-bottom:0;mso-position-horizontal:absolute;mso-position-horizontal-relative:text;mso-position-vertical:absolute;mso-position-vertical-relative:text" from="414pt,77.25pt" to="414pt,167.25pt" o:gfxdata="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" strokecolor="black [3200]" strokeweight="1.5pt">
+              <v:line w14:anchorId="24CF5C1F" id="Прямая соединительная линия 22" o:spid="_x0000_s1026" style="position:absolute;z-index:251675648;visibility:visible;mso-wrap-style:square;mso-wrap-distance-left:9pt;mso-wrap-distance-top:0;mso-wrap-distance-right:9pt;mso-wrap-distance-bottom:0;mso-position-horizontal:absolute;mso-position-horizontal-relative:text;mso-position-vertical:absolute;mso-position-vertical-relative:text" from="414pt,77.25pt" to="414pt,167.25pt" o:gfxdata="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" strokecolor="black [3200]" strokeweight="1.5pt">
                 <v:stroke joinstyle="miter"/>
               </v:line>
             </w:pict>
@@ -1831,7 +1999,7 @@
           </mc:Choice>
           <mc:Fallback>
             <w:pict>
-              <v:line w14:anchorId="52E3747F" id="Прямая соединительная линия 21" o:spid="_x0000_s1026" style="position:absolute;z-index:251674624;visibility:visible;mso-wrap-style:square;mso-wrap-distance-left:9pt;mso-wrap-distance-top:0;mso-wrap-distance-right:9pt;mso-wrap-distance-bottom:0;mso-position-horizontal:absolute;mso-position-horizontal-relative:text;mso-position-vertical:absolute;mso-position-vertical-relative:text" from="422.55pt,69.3pt" to="514.05pt,69.3pt" o:gfxdata="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" strokecolor="black [3200]" strokeweight="1.5pt">
+              <v:line w14:anchorId="633334B4" id="Прямая соединительная линия 21" o:spid="_x0000_s1026" style="position:absolute;z-index:251674624;visibility:visible;mso-wrap-style:square;mso-wrap-distance-left:9pt;mso-wrap-distance-top:0;mso-wrap-distance-right:9pt;mso-wrap-distance-bottom:0;mso-position-horizontal:absolute;mso-position-horizontal-relative:text;mso-position-vertical:absolute;mso-position-vertical-relative:text" from="422.55pt,69.3pt" to="514.05pt,69.3pt" o:gfxdata="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" strokecolor="black [3200]" strokeweight="1.5pt">
                 <v:stroke joinstyle="miter"/>
               </v:line>
             </w:pict>
@@ -2141,7 +2309,7 @@
           </mc:Choice>
           <mc:Fallback>
             <w:pict>
-              <v:line w14:anchorId="2A3E19B3" id="Прямая соединительная линия 20" o:spid="_x0000_s1026" style="position:absolute;z-index:251673600;visibility:visible;mso-wrap-style:square;mso-wrap-distance-left:9pt;mso-wrap-distance-top:0;mso-wrap-distance-right:9pt;mso-wrap-distance-bottom:0;mso-position-horizontal:absolute;mso-position-horizontal-relative:text;mso-position-vertical:absolute;mso-position-vertical-relative:text" from="108.3pt,114pt" to="108.3pt,141.75pt" o:gfxdata="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" strokecolor="black [3213]" strokeweight="1.5pt">
+              <v:line w14:anchorId="022C19AE" id="Прямая соединительная линия 20" o:spid="_x0000_s1026" style="position:absolute;z-index:251673600;visibility:visible;mso-wrap-style:square;mso-wrap-distance-left:9pt;mso-wrap-distance-top:0;mso-wrap-distance-right:9pt;mso-wrap-distance-bottom:0;mso-position-horizontal:absolute;mso-position-horizontal-relative:text;mso-position-vertical:absolute;mso-position-vertical-relative:text" from="108.3pt,114pt" to="108.3pt,141.75pt" o:gfxdata="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" strokecolor="black [3213]" strokeweight="1.5pt">
                 <v:stroke joinstyle="miter"/>
               </v:line>
             </w:pict>
@@ -2209,7 +2377,7 @@
           </mc:Choice>
           <mc:Fallback>
             <w:pict>
-              <v:line w14:anchorId="0EE42544" id="Прямая соединительная линия 17" o:spid="_x0000_s1026" style="position:absolute;z-index:251671552;visibility:visible;mso-wrap-style:square;mso-wrap-distance-left:9pt;mso-wrap-distance-top:0;mso-wrap-distance-right:9pt;mso-wrap-distance-bottom:0;mso-position-horizontal:absolute;mso-position-horizontal-relative:text;mso-position-vertical:absolute;mso-position-vertical-relative:text" from="108.3pt,33pt" to="108.3pt,51.75pt" o:gfxdata="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" strokecolor="black [3213]" strokeweight="1.5pt">
+              <v:line w14:anchorId="207801DB" id="Прямая соединительная линия 17" o:spid="_x0000_s1026" style="position:absolute;z-index:251671552;visibility:visible;mso-wrap-style:square;mso-wrap-distance-left:9pt;mso-wrap-distance-top:0;mso-wrap-distance-right:9pt;mso-wrap-distance-bottom:0;mso-position-horizontal:absolute;mso-position-horizontal-relative:text;mso-position-vertical:absolute;mso-position-vertical-relative:text" from="108.3pt,33pt" to="108.3pt,51.75pt" o:gfxdata="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" strokecolor="black [3213]" strokeweight="1.5pt">
                 <v:stroke joinstyle="miter"/>
               </v:line>
             </w:pict>
@@ -2280,7 +2448,7 @@
           </mc:Choice>
           <mc:Fallback>
             <w:pict>
-              <v:line w14:anchorId="60543749" id="Прямая соединительная линия 16" o:spid="_x0000_s1026" style="position:absolute;z-index:251670528;visibility:visible;mso-wrap-style:square;mso-width-percent:0;mso-wrap-distance-left:9pt;mso-wrap-distance-top:0;mso-wrap-distance-right:9pt;mso-wrap-distance-bottom:0;mso-position-horizontal:absolute;mso-position-horizontal-relative:text;mso-position-vertical:absolute;mso-position-vertical-relative:text;mso-width-percent:0;mso-width-relative:margin" from="108pt,33pt" to="305.85pt,33pt" o:gfxdata="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" strokecolor="black [3213]" strokeweight="1.5pt">
+              <v:line w14:anchorId="35E0E035" id="Прямая соединительная линия 16" o:spid="_x0000_s1026" style="position:absolute;z-index:251670528;visibility:visible;mso-wrap-style:square;mso-width-percent:0;mso-wrap-distance-left:9pt;mso-wrap-distance-top:0;mso-wrap-distance-right:9pt;mso-wrap-distance-bottom:0;mso-position-horizontal:absolute;mso-position-horizontal-relative:text;mso-position-vertical:absolute;mso-position-vertical-relative:text;mso-width-percent:0;mso-width-relative:margin" from="108pt,33pt" to="305.85pt,33pt" o:gfxdata="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" strokecolor="black [3213]" strokeweight="1.5pt">
                 <v:stroke joinstyle="miter"/>
               </v:line>
             </w:pict>
@@ -4034,10 +4202,20 @@
       </w:r>
     </w:p>
     <w:p>
-      <w:r>
-        <w:rPr>
+      <w:pPr>
+        <w:rPr>
+          <w:rFonts w:ascii="Times New Roman" w:hAnsi="Times New Roman" w:cs="Times New Roman"/>
+          <w:sz w:val="24"/>
+          <w:szCs w:val="24"/>
+        </w:rPr>
+      </w:pPr>
+      <w:r>
+        <w:rPr>
+          <w:rFonts w:ascii="Times New Roman" w:hAnsi="Times New Roman" w:cs="Times New Roman"/>
           <w:b/>
           <w:bCs/>
+          <w:sz w:val="24"/>
+          <w:szCs w:val="24"/>
         </w:rPr>
         <w:t>Группа пользователей:</w:t>
       </w:r>
@@ -4048,11 +4226,19 @@
           <w:ilvl w:val="0"/>
           <w:numId w:val="11"/>
         </w:numPr>
-      </w:pPr>
-      <w:r>
-        <w:rPr>
+        <w:rPr>
+          <w:rFonts w:ascii="Times New Roman" w:hAnsi="Times New Roman" w:cs="Times New Roman"/>
+          <w:sz w:val="24"/>
+          <w:szCs w:val="24"/>
+        </w:rPr>
+      </w:pPr>
+      <w:r>
+        <w:rPr>
+          <w:rFonts w:ascii="Times New Roman" w:hAnsi="Times New Roman" w:cs="Times New Roman"/>
           <w:b/>
           <w:bCs/>
+          <w:sz w:val="24"/>
+          <w:szCs w:val="24"/>
         </w:rPr>
         <w:t>Клиенты страховой компании:</w:t>
       </w:r>
@@ -4063,15 +4249,28 @@
           <w:ilvl w:val="1"/>
           <w:numId w:val="11"/>
         </w:numPr>
-      </w:pPr>
-      <w:r>
-        <w:rPr>
+        <w:rPr>
+          <w:rFonts w:ascii="Times New Roman" w:hAnsi="Times New Roman" w:cs="Times New Roman"/>
+          <w:sz w:val="24"/>
+          <w:szCs w:val="24"/>
+        </w:rPr>
+      </w:pPr>
+      <w:r>
+        <w:rPr>
+          <w:rFonts w:ascii="Times New Roman" w:hAnsi="Times New Roman" w:cs="Times New Roman"/>
           <w:i/>
           <w:iCs/>
+          <w:sz w:val="24"/>
+          <w:szCs w:val="24"/>
         </w:rPr>
         <w:t>Функционал:</w:t>
       </w:r>
       <w:r>
+        <w:rPr>
+          <w:rFonts w:ascii="Times New Roman" w:hAnsi="Times New Roman" w:cs="Times New Roman"/>
+          <w:sz w:val="24"/>
+          <w:szCs w:val="24"/>
+        </w:rPr>
         <w:t xml:space="preserve"> Онлайн-оформление полисов, отслеживание статуса полиса, оплата взносов, получение уведомлений.</w:t>
       </w:r>
     </w:p>
@@ -4081,11 +4280,19 @@
           <w:ilvl w:val="0"/>
           <w:numId w:val="11"/>
         </w:numPr>
-      </w:pPr>
-      <w:r>
-        <w:rPr>
+        <w:rPr>
+          <w:rFonts w:ascii="Times New Roman" w:hAnsi="Times New Roman" w:cs="Times New Roman"/>
+          <w:sz w:val="24"/>
+          <w:szCs w:val="24"/>
+        </w:rPr>
+      </w:pPr>
+      <w:r>
+        <w:rPr>
+          <w:rFonts w:ascii="Times New Roman" w:hAnsi="Times New Roman" w:cs="Times New Roman"/>
           <w:b/>
           <w:bCs/>
+          <w:sz w:val="24"/>
+          <w:szCs w:val="24"/>
         </w:rPr>
         <w:t>Страховые агенты:</w:t>
       </w:r>
@@ -4096,15 +4303,28 @@
           <w:ilvl w:val="1"/>
           <w:numId w:val="11"/>
         </w:numPr>
-      </w:pPr>
-      <w:r>
-        <w:rPr>
+        <w:rPr>
+          <w:rFonts w:ascii="Times New Roman" w:hAnsi="Times New Roman" w:cs="Times New Roman"/>
+          <w:sz w:val="24"/>
+          <w:szCs w:val="24"/>
+        </w:rPr>
+      </w:pPr>
+      <w:r>
+        <w:rPr>
+          <w:rFonts w:ascii="Times New Roman" w:hAnsi="Times New Roman" w:cs="Times New Roman"/>
           <w:i/>
           <w:iCs/>
+          <w:sz w:val="24"/>
+          <w:szCs w:val="24"/>
         </w:rPr>
         <w:t>Функционал:</w:t>
       </w:r>
       <w:r>
+        <w:rPr>
+          <w:rFonts w:ascii="Times New Roman" w:hAnsi="Times New Roman" w:cs="Times New Roman"/>
+          <w:sz w:val="24"/>
+          <w:szCs w:val="24"/>
+        </w:rPr>
         <w:t xml:space="preserve"> Онлайн-консультирование клиентов, просмотр и управление портфелем клиентов, формирование отчетов.</w:t>
       </w:r>
     </w:p>
@@ -4114,11 +4334,19 @@
           <w:ilvl w:val="0"/>
           <w:numId w:val="11"/>
         </w:numPr>
-      </w:pPr>
-      <w:r>
-        <w:rPr>
+        <w:rPr>
+          <w:rFonts w:ascii="Times New Roman" w:hAnsi="Times New Roman" w:cs="Times New Roman"/>
+          <w:sz w:val="24"/>
+          <w:szCs w:val="24"/>
+        </w:rPr>
+      </w:pPr>
+      <w:r>
+        <w:rPr>
+          <w:rFonts w:ascii="Times New Roman" w:hAnsi="Times New Roman" w:cs="Times New Roman"/>
           <w:b/>
           <w:bCs/>
+          <w:sz w:val="24"/>
+          <w:szCs w:val="24"/>
         </w:rPr>
         <w:t>Администраторы и Менеджеры:</w:t>
       </w:r>
@@ -4129,15 +4357,28 @@
           <w:ilvl w:val="1"/>
           <w:numId w:val="11"/>
         </w:numPr>
-      </w:pPr>
-      <w:r>
-        <w:rPr>
+        <w:rPr>
+          <w:rFonts w:ascii="Times New Roman" w:hAnsi="Times New Roman" w:cs="Times New Roman"/>
+          <w:sz w:val="24"/>
+          <w:szCs w:val="24"/>
+        </w:rPr>
+      </w:pPr>
+      <w:r>
+        <w:rPr>
+          <w:rFonts w:ascii="Times New Roman" w:hAnsi="Times New Roman" w:cs="Times New Roman"/>
           <w:i/>
           <w:iCs/>
+          <w:sz w:val="24"/>
+          <w:szCs w:val="24"/>
         </w:rPr>
         <w:t>Функционал:</w:t>
       </w:r>
       <w:r>
+        <w:rPr>
+          <w:rFonts w:ascii="Times New Roman" w:hAnsi="Times New Roman" w:cs="Times New Roman"/>
+          <w:sz w:val="24"/>
+          <w:szCs w:val="24"/>
+        </w:rPr>
         <w:t xml:space="preserve"> Полный доступ к системе, управление пользователями, мониторинг процессов, формирование отчетов.</w:t>
       </w:r>
     </w:p>
@@ -4147,11 +4388,19 @@
           <w:ilvl w:val="0"/>
           <w:numId w:val="11"/>
         </w:numPr>
-      </w:pPr>
-      <w:r>
-        <w:rPr>
+        <w:rPr>
+          <w:rFonts w:ascii="Times New Roman" w:hAnsi="Times New Roman" w:cs="Times New Roman"/>
+          <w:sz w:val="24"/>
+          <w:szCs w:val="24"/>
+        </w:rPr>
+      </w:pPr>
+      <w:r>
+        <w:rPr>
+          <w:rFonts w:ascii="Times New Roman" w:hAnsi="Times New Roman" w:cs="Times New Roman"/>
           <w:b/>
           <w:bCs/>
+          <w:sz w:val="24"/>
+          <w:szCs w:val="24"/>
         </w:rPr>
         <w:t>Специалисты по урегулированию:</w:t>
       </w:r>
@@ -4162,15 +4411,28 @@
           <w:ilvl w:val="1"/>
           <w:numId w:val="11"/>
         </w:numPr>
-      </w:pPr>
-      <w:r>
-        <w:rPr>
+        <w:rPr>
+          <w:rFonts w:ascii="Times New Roman" w:hAnsi="Times New Roman" w:cs="Times New Roman"/>
+          <w:sz w:val="24"/>
+          <w:szCs w:val="24"/>
+        </w:rPr>
+      </w:pPr>
+      <w:r>
+        <w:rPr>
+          <w:rFonts w:ascii="Times New Roman" w:hAnsi="Times New Roman" w:cs="Times New Roman"/>
           <w:i/>
           <w:iCs/>
+          <w:sz w:val="24"/>
+          <w:szCs w:val="24"/>
         </w:rPr>
         <w:t>Функционал:</w:t>
       </w:r>
       <w:r>
+        <w:rPr>
+          <w:rFonts w:ascii="Times New Roman" w:hAnsi="Times New Roman" w:cs="Times New Roman"/>
+          <w:sz w:val="24"/>
+          <w:szCs w:val="24"/>
+        </w:rPr>
         <w:t xml:space="preserve"> Прием и обработка заявлений о страховых случаях, взаимодействие с клиентами.</w:t>
       </w:r>
     </w:p>
@@ -4180,11 +4442,19 @@
           <w:ilvl w:val="0"/>
           <w:numId w:val="11"/>
         </w:numPr>
-      </w:pPr>
-      <w:r>
-        <w:rPr>
+        <w:rPr>
+          <w:rFonts w:ascii="Times New Roman" w:hAnsi="Times New Roman" w:cs="Times New Roman"/>
+          <w:sz w:val="24"/>
+          <w:szCs w:val="24"/>
+        </w:rPr>
+      </w:pPr>
+      <w:r>
+        <w:rPr>
+          <w:rFonts w:ascii="Times New Roman" w:hAnsi="Times New Roman" w:cs="Times New Roman"/>
           <w:b/>
           <w:bCs/>
+          <w:sz w:val="24"/>
+          <w:szCs w:val="24"/>
         </w:rPr>
         <w:t>Финансовый отдел:</w:t>
       </w:r>
@@ -4195,15 +4465,28 @@
           <w:ilvl w:val="1"/>
           <w:numId w:val="11"/>
         </w:numPr>
-      </w:pPr>
-      <w:r>
-        <w:rPr>
+        <w:rPr>
+          <w:rFonts w:ascii="Times New Roman" w:hAnsi="Times New Roman" w:cs="Times New Roman"/>
+          <w:sz w:val="24"/>
+          <w:szCs w:val="24"/>
+        </w:rPr>
+      </w:pPr>
+      <w:r>
+        <w:rPr>
+          <w:rFonts w:ascii="Times New Roman" w:hAnsi="Times New Roman" w:cs="Times New Roman"/>
           <w:i/>
           <w:iCs/>
+          <w:sz w:val="24"/>
+          <w:szCs w:val="24"/>
         </w:rPr>
         <w:t>Функционал:</w:t>
       </w:r>
       <w:r>
+        <w:rPr>
+          <w:rFonts w:ascii="Times New Roman" w:hAnsi="Times New Roman" w:cs="Times New Roman"/>
+          <w:sz w:val="24"/>
+          <w:szCs w:val="24"/>
+        </w:rPr>
         <w:t xml:space="preserve"> Мониторинг финансовых потоков, расчет страховых взносов, анализ финансовых показателей.</w:t>
       </w:r>
     </w:p>
@@ -4213,11 +4496,19 @@
           <w:ilvl w:val="0"/>
           <w:numId w:val="11"/>
         </w:numPr>
-      </w:pPr>
-      <w:r>
-        <w:rPr>
+        <w:rPr>
+          <w:rFonts w:ascii="Times New Roman" w:hAnsi="Times New Roman" w:cs="Times New Roman"/>
+          <w:sz w:val="24"/>
+          <w:szCs w:val="24"/>
+        </w:rPr>
+      </w:pPr>
+      <w:r>
+        <w:rPr>
+          <w:rFonts w:ascii="Times New Roman" w:hAnsi="Times New Roman" w:cs="Times New Roman"/>
           <w:b/>
           <w:bCs/>
+          <w:sz w:val="24"/>
+          <w:szCs w:val="24"/>
         </w:rPr>
         <w:t>Системные администраторы:</w:t>
       </w:r>
@@ -4228,23 +4519,46 @@
           <w:ilvl w:val="1"/>
           <w:numId w:val="11"/>
         </w:numPr>
-      </w:pPr>
-      <w:r>
-        <w:rPr>
+        <w:rPr>
+          <w:rFonts w:ascii="Times New Roman" w:hAnsi="Times New Roman" w:cs="Times New Roman"/>
+          <w:sz w:val="24"/>
+          <w:szCs w:val="24"/>
+        </w:rPr>
+      </w:pPr>
+      <w:r>
+        <w:rPr>
+          <w:rFonts w:ascii="Times New Roman" w:hAnsi="Times New Roman" w:cs="Times New Roman"/>
           <w:i/>
           <w:iCs/>
+          <w:sz w:val="24"/>
+          <w:szCs w:val="24"/>
         </w:rPr>
         <w:t>Функционал:</w:t>
       </w:r>
       <w:r>
+        <w:rPr>
+          <w:rFonts w:ascii="Times New Roman" w:hAnsi="Times New Roman" w:cs="Times New Roman"/>
+          <w:sz w:val="24"/>
+          <w:szCs w:val="24"/>
+        </w:rPr>
         <w:t xml:space="preserve"> Управление системой, обеспечение безопасности данных, поддержка пользователей.</w:t>
       </w:r>
     </w:p>
     <w:p>
-      <w:r>
-        <w:rPr>
+      <w:pPr>
+        <w:rPr>
+          <w:rFonts w:ascii="Times New Roman" w:hAnsi="Times New Roman" w:cs="Times New Roman"/>
+          <w:sz w:val="24"/>
+          <w:szCs w:val="24"/>
+        </w:rPr>
+      </w:pPr>
+      <w:r>
+        <w:rPr>
+          <w:rFonts w:ascii="Times New Roman" w:hAnsi="Times New Roman" w:cs="Times New Roman"/>
           <w:b/>
           <w:bCs/>
+          <w:sz w:val="24"/>
+          <w:szCs w:val="24"/>
         </w:rPr>
         <w:t>Преимущества для пользователей:</w:t>
       </w:r>
@@ -4255,8 +4569,18 @@
           <w:ilvl w:val="0"/>
           <w:numId w:val="12"/>
         </w:numPr>
-      </w:pPr>
-      <w:r>
+        <w:rPr>
+          <w:rFonts w:ascii="Times New Roman" w:hAnsi="Times New Roman" w:cs="Times New Roman"/>
+          <w:sz w:val="24"/>
+          <w:szCs w:val="24"/>
+        </w:rPr>
+      </w:pPr>
+      <w:r>
+        <w:rPr>
+          <w:rFonts w:ascii="Times New Roman" w:hAnsi="Times New Roman" w:cs="Times New Roman"/>
+          <w:sz w:val="24"/>
+          <w:szCs w:val="24"/>
+        </w:rPr>
         <w:t>Упрощенное взаимодействие с компанией.</w:t>
       </w:r>
     </w:p>
@@ -4266,8 +4590,18 @@
           <w:ilvl w:val="0"/>
           <w:numId w:val="12"/>
         </w:numPr>
-      </w:pPr>
-      <w:r>
+        <w:rPr>
+          <w:rFonts w:ascii="Times New Roman" w:hAnsi="Times New Roman" w:cs="Times New Roman"/>
+          <w:sz w:val="24"/>
+          <w:szCs w:val="24"/>
+        </w:rPr>
+      </w:pPr>
+      <w:r>
+        <w:rPr>
+          <w:rFonts w:ascii="Times New Roman" w:hAnsi="Times New Roman" w:cs="Times New Roman"/>
+          <w:sz w:val="24"/>
+          <w:szCs w:val="24"/>
+        </w:rPr>
         <w:t>Быстрое оформление полисов и обработка заявок.</w:t>
       </w:r>
     </w:p>
@@ -4277,8 +4611,18 @@
           <w:ilvl w:val="0"/>
           <w:numId w:val="12"/>
         </w:numPr>
-      </w:pPr>
-      <w:r>
+        <w:rPr>
+          <w:rFonts w:ascii="Times New Roman" w:hAnsi="Times New Roman" w:cs="Times New Roman"/>
+          <w:sz w:val="24"/>
+          <w:szCs w:val="24"/>
+        </w:rPr>
+      </w:pPr>
+      <w:r>
+        <w:rPr>
+          <w:rFonts w:ascii="Times New Roman" w:hAnsi="Times New Roman" w:cs="Times New Roman"/>
+          <w:sz w:val="24"/>
+          <w:szCs w:val="24"/>
+        </w:rPr>
         <w:t>Повышенная точность и минимизация рисков.</w:t>
       </w:r>
     </w:p>
@@ -4288,12 +4632,579 @@
           <w:ilvl w:val="0"/>
           <w:numId w:val="12"/>
         </w:numPr>
-      </w:pPr>
-      <w:r>
+        <w:rPr>
+          <w:rFonts w:ascii="Times New Roman" w:hAnsi="Times New Roman" w:cs="Times New Roman"/>
+          <w:sz w:val="24"/>
+          <w:szCs w:val="24"/>
+        </w:rPr>
+      </w:pPr>
+      <w:r>
+        <w:rPr>
+          <w:rFonts w:ascii="Times New Roman" w:hAnsi="Times New Roman" w:cs="Times New Roman"/>
+          <w:sz w:val="24"/>
+          <w:szCs w:val="24"/>
+        </w:rPr>
         <w:t>Персонализированное информирование и обслуживание клиентов.</w:t>
       </w:r>
     </w:p>
-    <w:p/>
+    <w:p>
+      <w:pPr>
+        <w:rPr>
+          <w:rFonts w:ascii="Times New Roman" w:hAnsi="Times New Roman" w:cs="Times New Roman"/>
+        </w:rPr>
+      </w:pPr>
+    </w:p>
+    <w:p>
+      <w:pPr>
+        <w:pStyle w:val="21"/>
+        <w:spacing w:line="360" w:lineRule="auto"/>
+        <w:ind w:left="568"/>
+        <w:jc w:val="both"/>
+      </w:pPr>
+      <w:r>
+        <w:t>Задание № 6</w:t>
+      </w:r>
+    </w:p>
+    <w:p>
+      <w:pPr>
+        <w:rPr>
+          <w:rFonts w:ascii="Times New Roman" w:hAnsi="Times New Roman" w:cs="Times New Roman"/>
+          <w:b/>
+          <w:bCs/>
+          <w:sz w:val="24"/>
+          <w:szCs w:val="24"/>
+        </w:rPr>
+      </w:pPr>
+      <w:r>
+        <w:rPr>
+          <w:rFonts w:ascii="Times New Roman" w:hAnsi="Times New Roman" w:cs="Times New Roman"/>
+          <w:b/>
+          <w:bCs/>
+          <w:sz w:val="24"/>
+          <w:szCs w:val="24"/>
+        </w:rPr>
+        <w:t xml:space="preserve">Исследование аппаратно-программного обеспечения предметной области "Страховая Компания" </w:t>
+      </w:r>
+    </w:p>
+    <w:p>
+      <w:pPr>
+        <w:numPr>
+          <w:ilvl w:val="0"/>
+          <w:numId w:val="13"/>
+        </w:numPr>
+        <w:rPr>
+          <w:rFonts w:ascii="Times New Roman" w:hAnsi="Times New Roman" w:cs="Times New Roman"/>
+          <w:sz w:val="24"/>
+          <w:szCs w:val="24"/>
+        </w:rPr>
+      </w:pPr>
+      <w:r>
+        <w:rPr>
+          <w:rFonts w:ascii="Times New Roman" w:hAnsi="Times New Roman" w:cs="Times New Roman"/>
+          <w:b/>
+          <w:bCs/>
+          <w:sz w:val="24"/>
+          <w:szCs w:val="24"/>
+        </w:rPr>
+        <w:t>Средства компьютерной техники:</w:t>
+      </w:r>
+    </w:p>
+    <w:p>
+      <w:pPr>
+        <w:numPr>
+          <w:ilvl w:val="1"/>
+          <w:numId w:val="13"/>
+        </w:numPr>
+        <w:rPr>
+          <w:rFonts w:ascii="Times New Roman" w:hAnsi="Times New Roman" w:cs="Times New Roman"/>
+          <w:sz w:val="24"/>
+          <w:szCs w:val="24"/>
+        </w:rPr>
+      </w:pPr>
+      <w:r>
+        <w:rPr>
+          <w:rFonts w:ascii="Times New Roman" w:hAnsi="Times New Roman" w:cs="Times New Roman"/>
+          <w:b/>
+          <w:bCs/>
+          <w:sz w:val="24"/>
+          <w:szCs w:val="24"/>
+        </w:rPr>
+        <w:t>Рабочие станции:</w:t>
+      </w:r>
+    </w:p>
+    <w:p>
+      <w:pPr>
+        <w:numPr>
+          <w:ilvl w:val="2"/>
+          <w:numId w:val="13"/>
+        </w:numPr>
+        <w:rPr>
+          <w:rFonts w:ascii="Times New Roman" w:hAnsi="Times New Roman" w:cs="Times New Roman"/>
+          <w:sz w:val="24"/>
+          <w:szCs w:val="24"/>
+        </w:rPr>
+      </w:pPr>
+      <w:r>
+        <w:rPr>
+          <w:rFonts w:ascii="Times New Roman" w:hAnsi="Times New Roman" w:cs="Times New Roman"/>
+          <w:sz w:val="24"/>
+          <w:szCs w:val="24"/>
+        </w:rPr>
+        <w:t>Мощные компьютеры для сотрудников страховой компании (агенты, администраторы, финансовый отдел).</w:t>
+      </w:r>
+    </w:p>
+    <w:p>
+      <w:pPr>
+        <w:numPr>
+          <w:ilvl w:val="1"/>
+          <w:numId w:val="13"/>
+        </w:numPr>
+        <w:rPr>
+          <w:rFonts w:ascii="Times New Roman" w:hAnsi="Times New Roman" w:cs="Times New Roman"/>
+          <w:sz w:val="24"/>
+          <w:szCs w:val="24"/>
+        </w:rPr>
+      </w:pPr>
+      <w:r>
+        <w:rPr>
+          <w:rFonts w:ascii="Times New Roman" w:hAnsi="Times New Roman" w:cs="Times New Roman"/>
+          <w:b/>
+          <w:bCs/>
+          <w:sz w:val="24"/>
+          <w:szCs w:val="24"/>
+        </w:rPr>
+        <w:t>Серверы:</w:t>
+      </w:r>
+    </w:p>
+    <w:p>
+      <w:pPr>
+        <w:numPr>
+          <w:ilvl w:val="2"/>
+          <w:numId w:val="13"/>
+        </w:numPr>
+        <w:rPr>
+          <w:rFonts w:ascii="Times New Roman" w:hAnsi="Times New Roman" w:cs="Times New Roman"/>
+          <w:sz w:val="24"/>
+          <w:szCs w:val="24"/>
+        </w:rPr>
+      </w:pPr>
+      <w:r>
+        <w:rPr>
+          <w:rFonts w:ascii="Times New Roman" w:hAnsi="Times New Roman" w:cs="Times New Roman"/>
+          <w:sz w:val="24"/>
+          <w:szCs w:val="24"/>
+        </w:rPr>
+        <w:lastRenderedPageBreak/>
+        <w:t>Серверы для обеспечения централизованного хранения данных, обработки запросов и обеспечения безопасности.</w:t>
+      </w:r>
+    </w:p>
+    <w:p>
+      <w:pPr>
+        <w:numPr>
+          <w:ilvl w:val="1"/>
+          <w:numId w:val="13"/>
+        </w:numPr>
+        <w:rPr>
+          <w:rFonts w:ascii="Times New Roman" w:hAnsi="Times New Roman" w:cs="Times New Roman"/>
+          <w:sz w:val="24"/>
+          <w:szCs w:val="24"/>
+        </w:rPr>
+      </w:pPr>
+      <w:r>
+        <w:rPr>
+          <w:rFonts w:ascii="Times New Roman" w:hAnsi="Times New Roman" w:cs="Times New Roman"/>
+          <w:b/>
+          <w:bCs/>
+          <w:sz w:val="24"/>
+          <w:szCs w:val="24"/>
+        </w:rPr>
+        <w:t>Хранение данных:</w:t>
+      </w:r>
+    </w:p>
+    <w:p>
+      <w:pPr>
+        <w:numPr>
+          <w:ilvl w:val="2"/>
+          <w:numId w:val="13"/>
+        </w:numPr>
+        <w:rPr>
+          <w:rFonts w:ascii="Times New Roman" w:hAnsi="Times New Roman" w:cs="Times New Roman"/>
+          <w:sz w:val="24"/>
+          <w:szCs w:val="24"/>
+        </w:rPr>
+      </w:pPr>
+      <w:r>
+        <w:rPr>
+          <w:rFonts w:ascii="Times New Roman" w:hAnsi="Times New Roman" w:cs="Times New Roman"/>
+          <w:sz w:val="24"/>
+          <w:szCs w:val="24"/>
+        </w:rPr>
+        <w:t>Хранилища данных для надежного и эффективного хранения страховых данных.</w:t>
+      </w:r>
+    </w:p>
+    <w:p>
+      <w:pPr>
+        <w:numPr>
+          <w:ilvl w:val="0"/>
+          <w:numId w:val="13"/>
+        </w:numPr>
+        <w:rPr>
+          <w:rFonts w:ascii="Times New Roman" w:hAnsi="Times New Roman" w:cs="Times New Roman"/>
+          <w:sz w:val="24"/>
+          <w:szCs w:val="24"/>
+        </w:rPr>
+      </w:pPr>
+      <w:r>
+        <w:rPr>
+          <w:rFonts w:ascii="Times New Roman" w:hAnsi="Times New Roman" w:cs="Times New Roman"/>
+          <w:b/>
+          <w:bCs/>
+          <w:sz w:val="24"/>
+          <w:szCs w:val="24"/>
+        </w:rPr>
+        <w:t>Средства коммуникационной техники:</w:t>
+      </w:r>
+    </w:p>
+    <w:p>
+      <w:pPr>
+        <w:numPr>
+          <w:ilvl w:val="1"/>
+          <w:numId w:val="13"/>
+        </w:numPr>
+        <w:rPr>
+          <w:rFonts w:ascii="Times New Roman" w:hAnsi="Times New Roman" w:cs="Times New Roman"/>
+          <w:sz w:val="24"/>
+          <w:szCs w:val="24"/>
+        </w:rPr>
+      </w:pPr>
+      <w:r>
+        <w:rPr>
+          <w:rFonts w:ascii="Times New Roman" w:hAnsi="Times New Roman" w:cs="Times New Roman"/>
+          <w:b/>
+          <w:bCs/>
+          <w:sz w:val="24"/>
+          <w:szCs w:val="24"/>
+        </w:rPr>
+        <w:t>Сетевое оборудование:</w:t>
+      </w:r>
+    </w:p>
+    <w:p>
+      <w:pPr>
+        <w:numPr>
+          <w:ilvl w:val="2"/>
+          <w:numId w:val="13"/>
+        </w:numPr>
+        <w:rPr>
+          <w:rFonts w:ascii="Times New Roman" w:hAnsi="Times New Roman" w:cs="Times New Roman"/>
+          <w:sz w:val="24"/>
+          <w:szCs w:val="24"/>
+        </w:rPr>
+      </w:pPr>
+      <w:r>
+        <w:rPr>
+          <w:rFonts w:ascii="Times New Roman" w:hAnsi="Times New Roman" w:cs="Times New Roman"/>
+          <w:sz w:val="24"/>
+          <w:szCs w:val="24"/>
+        </w:rPr>
+        <w:t>Маршрутизаторы, коммутаторы для создания внутренней компьютерной сети.</w:t>
+      </w:r>
+    </w:p>
+    <w:p>
+      <w:pPr>
+        <w:numPr>
+          <w:ilvl w:val="1"/>
+          <w:numId w:val="13"/>
+        </w:numPr>
+        <w:rPr>
+          <w:rFonts w:ascii="Times New Roman" w:hAnsi="Times New Roman" w:cs="Times New Roman"/>
+          <w:sz w:val="24"/>
+          <w:szCs w:val="24"/>
+        </w:rPr>
+      </w:pPr>
+      <w:r>
+        <w:rPr>
+          <w:rFonts w:ascii="Times New Roman" w:hAnsi="Times New Roman" w:cs="Times New Roman"/>
+          <w:b/>
+          <w:bCs/>
+          <w:sz w:val="24"/>
+          <w:szCs w:val="24"/>
+        </w:rPr>
+        <w:t>Каналы связи:</w:t>
+      </w:r>
+    </w:p>
+    <w:p>
+      <w:pPr>
+        <w:numPr>
+          <w:ilvl w:val="2"/>
+          <w:numId w:val="13"/>
+        </w:numPr>
+        <w:rPr>
+          <w:rFonts w:ascii="Times New Roman" w:hAnsi="Times New Roman" w:cs="Times New Roman"/>
+          <w:sz w:val="24"/>
+          <w:szCs w:val="24"/>
+        </w:rPr>
+      </w:pPr>
+      <w:r>
+        <w:rPr>
+          <w:rFonts w:ascii="Times New Roman" w:hAnsi="Times New Roman" w:cs="Times New Roman"/>
+          <w:sz w:val="24"/>
+          <w:szCs w:val="24"/>
+        </w:rPr>
+        <w:t>Широкополосный интернет-канал для обеспечения быстрого обмена данными между серверами и рабочими станциями.</w:t>
+      </w:r>
+    </w:p>
+    <w:p>
+      <w:pPr>
+        <w:numPr>
+          <w:ilvl w:val="0"/>
+          <w:numId w:val="13"/>
+        </w:numPr>
+        <w:rPr>
+          <w:rFonts w:ascii="Times New Roman" w:hAnsi="Times New Roman" w:cs="Times New Roman"/>
+          <w:sz w:val="24"/>
+          <w:szCs w:val="24"/>
+        </w:rPr>
+      </w:pPr>
+      <w:r>
+        <w:rPr>
+          <w:rFonts w:ascii="Times New Roman" w:hAnsi="Times New Roman" w:cs="Times New Roman"/>
+          <w:b/>
+          <w:bCs/>
+          <w:sz w:val="24"/>
+          <w:szCs w:val="24"/>
+        </w:rPr>
+        <w:t>Средства организационной техники:</w:t>
+      </w:r>
+    </w:p>
+    <w:p>
+      <w:pPr>
+        <w:numPr>
+          <w:ilvl w:val="1"/>
+          <w:numId w:val="13"/>
+        </w:numPr>
+        <w:rPr>
+          <w:rFonts w:ascii="Times New Roman" w:hAnsi="Times New Roman" w:cs="Times New Roman"/>
+          <w:sz w:val="24"/>
+          <w:szCs w:val="24"/>
+        </w:rPr>
+      </w:pPr>
+      <w:r>
+        <w:rPr>
+          <w:rFonts w:ascii="Times New Roman" w:hAnsi="Times New Roman" w:cs="Times New Roman"/>
+          <w:b/>
+          <w:bCs/>
+          <w:sz w:val="24"/>
+          <w:szCs w:val="24"/>
+        </w:rPr>
+        <w:t>Системы видеонаблюдения и безопасности:</w:t>
+      </w:r>
+    </w:p>
+    <w:p>
+      <w:pPr>
+        <w:numPr>
+          <w:ilvl w:val="2"/>
+          <w:numId w:val="13"/>
+        </w:numPr>
+        <w:rPr>
+          <w:rFonts w:ascii="Times New Roman" w:hAnsi="Times New Roman" w:cs="Times New Roman"/>
+          <w:sz w:val="24"/>
+          <w:szCs w:val="24"/>
+        </w:rPr>
+      </w:pPr>
+      <w:r>
+        <w:rPr>
+          <w:rFonts w:ascii="Times New Roman" w:hAnsi="Times New Roman" w:cs="Times New Roman"/>
+          <w:sz w:val="24"/>
+          <w:szCs w:val="24"/>
+        </w:rPr>
+        <w:t>Камеры видеонаблюдения, системы контроля доступа для обеспечения безопасности в офисе.</w:t>
+      </w:r>
+    </w:p>
+    <w:p>
+      <w:pPr>
+        <w:numPr>
+          <w:ilvl w:val="0"/>
+          <w:numId w:val="13"/>
+        </w:numPr>
+        <w:rPr>
+          <w:rFonts w:ascii="Times New Roman" w:hAnsi="Times New Roman" w:cs="Times New Roman"/>
+          <w:sz w:val="24"/>
+          <w:szCs w:val="24"/>
+        </w:rPr>
+      </w:pPr>
+      <w:r>
+        <w:rPr>
+          <w:rFonts w:ascii="Times New Roman" w:hAnsi="Times New Roman" w:cs="Times New Roman"/>
+          <w:b/>
+          <w:bCs/>
+          <w:sz w:val="24"/>
+          <w:szCs w:val="24"/>
+        </w:rPr>
+        <w:t>Средства оперативной полиграфии:</w:t>
+      </w:r>
+    </w:p>
+    <w:p>
+      <w:pPr>
+        <w:numPr>
+          <w:ilvl w:val="1"/>
+          <w:numId w:val="13"/>
+        </w:numPr>
+        <w:rPr>
+          <w:rFonts w:ascii="Times New Roman" w:hAnsi="Times New Roman" w:cs="Times New Roman"/>
+          <w:sz w:val="24"/>
+          <w:szCs w:val="24"/>
+        </w:rPr>
+      </w:pPr>
+      <w:r>
+        <w:rPr>
+          <w:rFonts w:ascii="Times New Roman" w:hAnsi="Times New Roman" w:cs="Times New Roman"/>
+          <w:b/>
+          <w:bCs/>
+          <w:sz w:val="24"/>
+          <w:szCs w:val="24"/>
+        </w:rPr>
+        <w:t>Принтеры и сканеры:</w:t>
+      </w:r>
+    </w:p>
+    <w:p>
+      <w:pPr>
+        <w:numPr>
+          <w:ilvl w:val="2"/>
+          <w:numId w:val="13"/>
+        </w:numPr>
+        <w:rPr>
+          <w:rFonts w:ascii="Times New Roman" w:hAnsi="Times New Roman" w:cs="Times New Roman"/>
+          <w:sz w:val="24"/>
+          <w:szCs w:val="24"/>
+        </w:rPr>
+      </w:pPr>
+      <w:r>
+        <w:rPr>
+          <w:rFonts w:ascii="Times New Roman" w:hAnsi="Times New Roman" w:cs="Times New Roman"/>
+          <w:sz w:val="24"/>
+          <w:szCs w:val="24"/>
+        </w:rPr>
+        <w:t>Принтеры для печати страховых полисов и другой документации, сканеры для быстрого ввода информации в систему.</w:t>
+      </w:r>
+    </w:p>
+    <w:p>
+      <w:pPr>
+        <w:numPr>
+          <w:ilvl w:val="0"/>
+          <w:numId w:val="13"/>
+        </w:numPr>
+        <w:rPr>
+          <w:rFonts w:ascii="Times New Roman" w:hAnsi="Times New Roman" w:cs="Times New Roman"/>
+          <w:sz w:val="24"/>
+          <w:szCs w:val="24"/>
+        </w:rPr>
+      </w:pPr>
+      <w:r>
+        <w:rPr>
+          <w:rFonts w:ascii="Times New Roman" w:hAnsi="Times New Roman" w:cs="Times New Roman"/>
+          <w:b/>
+          <w:bCs/>
+          <w:sz w:val="24"/>
+          <w:szCs w:val="24"/>
+        </w:rPr>
+        <w:t>Системное ПО:</w:t>
+      </w:r>
+    </w:p>
+    <w:p>
+      <w:pPr>
+        <w:numPr>
+          <w:ilvl w:val="1"/>
+          <w:numId w:val="13"/>
+        </w:numPr>
+        <w:rPr>
+          <w:rFonts w:ascii="Times New Roman" w:hAnsi="Times New Roman" w:cs="Times New Roman"/>
+          <w:sz w:val="24"/>
+          <w:szCs w:val="24"/>
+        </w:rPr>
+      </w:pPr>
+      <w:r>
+        <w:rPr>
+          <w:rFonts w:ascii="Times New Roman" w:hAnsi="Times New Roman" w:cs="Times New Roman"/>
+          <w:b/>
+          <w:bCs/>
+          <w:sz w:val="24"/>
+          <w:szCs w:val="24"/>
+        </w:rPr>
+        <w:t>Операционные системы:</w:t>
+      </w:r>
+    </w:p>
+    <w:p>
+      <w:pPr>
+        <w:numPr>
+          <w:ilvl w:val="2"/>
+          <w:numId w:val="13"/>
+        </w:numPr>
+        <w:rPr>
+          <w:rFonts w:ascii="Times New Roman" w:hAnsi="Times New Roman" w:cs="Times New Roman"/>
+          <w:sz w:val="24"/>
+          <w:szCs w:val="24"/>
+        </w:rPr>
+      </w:pPr>
+      <w:r>
+        <w:rPr>
+          <w:rFonts w:ascii="Times New Roman" w:hAnsi="Times New Roman" w:cs="Times New Roman"/>
+          <w:sz w:val="24"/>
+          <w:szCs w:val="24"/>
+        </w:rPr>
+        <w:t>Windows Server для серверов, Windows 10 для рабочих станций.</w:t>
+      </w:r>
+    </w:p>
+    <w:p>
+      <w:pPr>
+        <w:numPr>
+          <w:ilvl w:val="1"/>
+          <w:numId w:val="13"/>
+        </w:numPr>
+        <w:rPr>
+          <w:rFonts w:ascii="Times New Roman" w:hAnsi="Times New Roman" w:cs="Times New Roman"/>
+          <w:sz w:val="24"/>
+          <w:szCs w:val="24"/>
+        </w:rPr>
+      </w:pPr>
+      <w:r>
+        <w:rPr>
+          <w:rFonts w:ascii="Times New Roman" w:hAnsi="Times New Roman" w:cs="Times New Roman"/>
+          <w:b/>
+          <w:bCs/>
+          <w:sz w:val="24"/>
+          <w:szCs w:val="24"/>
+        </w:rPr>
+        <w:t>Базы данных:</w:t>
+      </w:r>
+    </w:p>
+    <w:p>
+      <w:pPr>
+        <w:numPr>
+          <w:ilvl w:val="2"/>
+          <w:numId w:val="13"/>
+        </w:numPr>
+        <w:rPr>
+          <w:rFonts w:ascii="Times New Roman" w:hAnsi="Times New Roman" w:cs="Times New Roman"/>
+          <w:sz w:val="24"/>
+          <w:szCs w:val="24"/>
+        </w:rPr>
+      </w:pPr>
+      <w:r>
+        <w:rPr>
+          <w:rFonts w:ascii="Times New Roman" w:hAnsi="Times New Roman" w:cs="Times New Roman"/>
+          <w:sz w:val="24"/>
+          <w:szCs w:val="24"/>
+        </w:rPr>
+        <w:t>SQL Server или аналоги для хранения и управления данными.</w:t>
+      </w:r>
+    </w:p>
+    <w:p>
+      <w:pPr>
+        <w:rPr>
+          <w:rFonts w:ascii="Times New Roman" w:hAnsi="Times New Roman" w:cs="Times New Roman"/>
+        </w:rPr>
+      </w:pPr>
+    </w:p>
     <w:p>
       <w:pPr>
         <w:rPr>
@@ -4738,6 +5649,127 @@
     </w:lvl>
   </w:abstractNum>
   <w:abstractNum w:abstractNumId="3" w15:restartNumberingAfterBreak="0">
+    <w:nsid w:val="13276FC8"/>
+    <w:multiLevelType w:val="multilevel"/>
+    <w:tmpl w:val="241CAF8C"/>
+    <w:lvl w:ilvl="0">
+      <w:start w:val="1"/>
+      <w:numFmt w:val="decimal"/>
+      <w:lvlText w:val="%1."/>
+      <w:lvlJc w:val="left"/>
+      <w:pPr>
+        <w:tabs>
+          <w:tab w:val="num" w:pos="720"/>
+        </w:tabs>
+        <w:ind w:left="720" w:hanging="360"/>
+      </w:pPr>
+    </w:lvl>
+    <w:lvl w:ilvl="1">
+      <w:start w:val="1"/>
+      <w:numFmt w:val="bullet"/>
+      <w:lvlText w:val=""/>
+      <w:lvlJc w:val="left"/>
+      <w:pPr>
+        <w:tabs>
+          <w:tab w:val="num" w:pos="1440"/>
+        </w:tabs>
+        <w:ind w:left="1440" w:hanging="360"/>
+      </w:pPr>
+      <w:rPr>
+        <w:rFonts w:ascii="Symbol" w:hAnsi="Symbol" w:hint="default"/>
+        <w:sz w:val="20"/>
+      </w:rPr>
+    </w:lvl>
+    <w:lvl w:ilvl="2">
+      <w:start w:val="1"/>
+      <w:numFmt w:val="bullet"/>
+      <w:lvlText w:val=""/>
+      <w:lvlJc w:val="left"/>
+      <w:pPr>
+        <w:tabs>
+          <w:tab w:val="num" w:pos="2160"/>
+        </w:tabs>
+        <w:ind w:left="2160" w:hanging="360"/>
+      </w:pPr>
+      <w:rPr>
+        <w:rFonts w:ascii="Symbol" w:hAnsi="Symbol" w:hint="default"/>
+        <w:sz w:val="20"/>
+      </w:rPr>
+    </w:lvl>
+    <w:lvl w:ilvl="3" w:tentative="1">
+      <w:start w:val="1"/>
+      <w:numFmt w:val="decimal"/>
+      <w:lvlText w:val="%4."/>
+      <w:lvlJc w:val="left"/>
+      <w:pPr>
+        <w:tabs>
+          <w:tab w:val="num" w:pos="2880"/>
+        </w:tabs>
+        <w:ind w:left="2880" w:hanging="360"/>
+      </w:pPr>
+    </w:lvl>
+    <w:lvl w:ilvl="4" w:tentative="1">
+      <w:start w:val="1"/>
+      <w:numFmt w:val="decimal"/>
+      <w:lvlText w:val="%5."/>
+      <w:lvlJc w:val="left"/>
+      <w:pPr>
+        <w:tabs>
+          <w:tab w:val="num" w:pos="3600"/>
+        </w:tabs>
+        <w:ind w:left="3600" w:hanging="360"/>
+      </w:pPr>
+    </w:lvl>
+    <w:lvl w:ilvl="5" w:tentative="1">
+      <w:start w:val="1"/>
+      <w:numFmt w:val="decimal"/>
+      <w:lvlText w:val="%6."/>
+      <w:lvlJc w:val="left"/>
+      <w:pPr>
+        <w:tabs>
+          <w:tab w:val="num" w:pos="4320"/>
+        </w:tabs>
+        <w:ind w:left="4320" w:hanging="360"/>
+      </w:pPr>
+    </w:lvl>
+    <w:lvl w:ilvl="6" w:tentative="1">
+      <w:start w:val="1"/>
+      <w:numFmt w:val="decimal"/>
+      <w:lvlText w:val="%7."/>
+      <w:lvlJc w:val="left"/>
+      <w:pPr>
+        <w:tabs>
+          <w:tab w:val="num" w:pos="5040"/>
+        </w:tabs>
+        <w:ind w:left="5040" w:hanging="360"/>
+      </w:pPr>
+    </w:lvl>
+    <w:lvl w:ilvl="7" w:tentative="1">
+      <w:start w:val="1"/>
+      <w:numFmt w:val="decimal"/>
+      <w:lvlText w:val="%8."/>
+      <w:lvlJc w:val="left"/>
+      <w:pPr>
+        <w:tabs>
+          <w:tab w:val="num" w:pos="5760"/>
+        </w:tabs>
+        <w:ind w:left="5760" w:hanging="360"/>
+      </w:pPr>
+    </w:lvl>
+    <w:lvl w:ilvl="8" w:tentative="1">
+      <w:start w:val="1"/>
+      <w:numFmt w:val="decimal"/>
+      <w:lvlText w:val="%9."/>
+      <w:lvlJc w:val="left"/>
+      <w:pPr>
+        <w:tabs>
+          <w:tab w:val="num" w:pos="6480"/>
+        </w:tabs>
+        <w:ind w:left="6480" w:hanging="360"/>
+      </w:pPr>
+    </w:lvl>
+  </w:abstractNum>
+  <w:abstractNum w:abstractNumId="4" w15:restartNumberingAfterBreak="0">
     <w:nsid w:val="188F60AD"/>
     <w:multiLevelType w:val="multilevel"/>
     <w:tmpl w:val="23A26DF0"/>
@@ -4886,7 +5918,7 @@
       </w:rPr>
     </w:lvl>
   </w:abstractNum>
-  <w:abstractNum w:abstractNumId="4" w15:restartNumberingAfterBreak="0">
+  <w:abstractNum w:abstractNumId="5" w15:restartNumberingAfterBreak="0">
     <w:nsid w:val="36A05078"/>
     <w:multiLevelType w:val="multilevel"/>
     <w:tmpl w:val="B9DA70F4"/>
@@ -5035,7 +6067,7 @@
       </w:rPr>
     </w:lvl>
   </w:abstractNum>
-  <w:abstractNum w:abstractNumId="5" w15:restartNumberingAfterBreak="0">
+  <w:abstractNum w:abstractNumId="6" w15:restartNumberingAfterBreak="0">
     <w:nsid w:val="4A902E85"/>
     <w:multiLevelType w:val="multilevel"/>
     <w:tmpl w:val="A216C4B0"/>
@@ -5152,7 +6184,7 @@
       </w:pPr>
     </w:lvl>
   </w:abstractNum>
-  <w:abstractNum w:abstractNumId="6" w15:restartNumberingAfterBreak="0">
+  <w:abstractNum w:abstractNumId="7" w15:restartNumberingAfterBreak="0">
     <w:nsid w:val="4ED03EB2"/>
     <w:multiLevelType w:val="multilevel"/>
     <w:tmpl w:val="C6AAFDD0"/>
@@ -5269,7 +6301,7 @@
       </w:pPr>
     </w:lvl>
   </w:abstractNum>
-  <w:abstractNum w:abstractNumId="7" w15:restartNumberingAfterBreak="0">
+  <w:abstractNum w:abstractNumId="8" w15:restartNumberingAfterBreak="0">
     <w:nsid w:val="54865767"/>
     <w:multiLevelType w:val="multilevel"/>
     <w:tmpl w:val="A8C2C0D0"/>
@@ -5418,7 +6450,7 @@
       </w:rPr>
     </w:lvl>
   </w:abstractNum>
-  <w:abstractNum w:abstractNumId="8" w15:restartNumberingAfterBreak="0">
+  <w:abstractNum w:abstractNumId="9" w15:restartNumberingAfterBreak="0">
     <w:nsid w:val="5D72396E"/>
     <w:multiLevelType w:val="multilevel"/>
     <w:tmpl w:val="C3505440"/>
@@ -5535,7 +6567,7 @@
       </w:pPr>
     </w:lvl>
   </w:abstractNum>
-  <w:abstractNum w:abstractNumId="9" w15:restartNumberingAfterBreak="0">
+  <w:abstractNum w:abstractNumId="10" w15:restartNumberingAfterBreak="0">
     <w:nsid w:val="5D7A5EF1"/>
     <w:multiLevelType w:val="multilevel"/>
     <w:tmpl w:val="182007F0"/>
@@ -5652,7 +6684,7 @@
       </w:pPr>
     </w:lvl>
   </w:abstractNum>
-  <w:abstractNum w:abstractNumId="10" w15:restartNumberingAfterBreak="0">
+  <w:abstractNum w:abstractNumId="11" w15:restartNumberingAfterBreak="0">
     <w:nsid w:val="5FE5144F"/>
     <w:multiLevelType w:val="multilevel"/>
     <w:tmpl w:val="86EA2718"/>
@@ -5773,7 +6805,7 @@
       </w:pPr>
     </w:lvl>
   </w:abstractNum>
-  <w:abstractNum w:abstractNumId="11" w15:restartNumberingAfterBreak="0">
+  <w:abstractNum w:abstractNumId="12" w15:restartNumberingAfterBreak="0">
     <w:nsid w:val="62663415"/>
     <w:multiLevelType w:val="multilevel"/>
     <w:tmpl w:val="B400F322"/>
@@ -5923,40 +6955,43 @@
     </w:lvl>
   </w:abstractNum>
   <w:num w:numId="1">
-    <w:abstractNumId w:val="9"/>
+    <w:abstractNumId w:val="10"/>
   </w:num>
   <w:num w:numId="2">
-    <w:abstractNumId w:val="10"/>
+    <w:abstractNumId w:val="11"/>
   </w:num>
   <w:num w:numId="3">
-    <w:abstractNumId w:val="3"/>
+    <w:abstractNumId w:val="4"/>
   </w:num>
   <w:num w:numId="4">
-    <w:abstractNumId w:val="6"/>
+    <w:abstractNumId w:val="7"/>
   </w:num>
   <w:num w:numId="5">
     <w:abstractNumId w:val="2"/>
   </w:num>
   <w:num w:numId="6">
-    <w:abstractNumId w:val="7"/>
+    <w:abstractNumId w:val="8"/>
   </w:num>
   <w:num w:numId="7">
-    <w:abstractNumId w:val="4"/>
+    <w:abstractNumId w:val="5"/>
   </w:num>
   <w:num w:numId="8">
-    <w:abstractNumId w:val="11"/>
+    <w:abstractNumId w:val="12"/>
   </w:num>
   <w:num w:numId="9">
-    <w:abstractNumId w:val="8"/>
+    <w:abstractNumId w:val="9"/>
   </w:num>
   <w:num w:numId="10">
-    <w:abstractNumId w:val="5"/>
+    <w:abstractNumId w:val="6"/>
   </w:num>
   <w:num w:numId="11">
     <w:abstractNumId w:val="1"/>
   </w:num>
   <w:num w:numId="12">
     <w:abstractNumId w:val="0"/>
+  </w:num>
+  <w:num w:numId="13">
+    <w:abstractNumId w:val="3"/>
   </w:num>
 </w:numbering>
 </file>
